--- a/Final Project/Final Project Report.docx
+++ b/Final Project/Final Project Report.docx
@@ -27,13 +27,23 @@
           <w:lang w:val="ru-KZ"/>
         </w:rPr>
       </w:pPr>
-      <w:r>
-        <w:rPr>
-          <w:b/>
-          <w:bCs/>
-          <w:lang w:val="ru-KZ"/>
-        </w:rPr>
-        <w:t>Student Information</w:t>
+      <w:proofErr w:type="spellStart"/>
+      <w:r>
+        <w:rPr>
+          <w:b/>
+          <w:bCs/>
+          <w:lang w:val="ru-KZ"/>
+        </w:rPr>
+        <w:t>Student</w:t>
+      </w:r>
+      <w:proofErr w:type="spellEnd"/>
+      <w:r>
+        <w:rPr>
+          <w:b/>
+          <w:bCs/>
+          <w:lang w:val="ru-KZ"/>
+        </w:rPr>
+        <w:t xml:space="preserve"> Information</w:t>
       </w:r>
     </w:p>
     <w:p>
@@ -56,12 +66,28 @@
         </w:rPr>
         <w:t> </w:t>
       </w:r>
-      <w:r>
-        <w:rPr>
-          <w:lang w:val="ru-KZ"/>
-        </w:rPr>
-        <w:t>Daryn Musseyev</w:t>
-      </w:r>
+      <w:proofErr w:type="spellStart"/>
+      <w:r>
+        <w:rPr>
+          <w:lang w:val="ru-KZ"/>
+        </w:rPr>
+        <w:t>Daryn</w:t>
+      </w:r>
+      <w:proofErr w:type="spellEnd"/>
+      <w:r>
+        <w:rPr>
+          <w:lang w:val="ru-KZ"/>
+        </w:rPr>
+        <w:t xml:space="preserve"> </w:t>
+      </w:r>
+      <w:proofErr w:type="spellStart"/>
+      <w:r>
+        <w:rPr>
+          <w:lang w:val="ru-KZ"/>
+        </w:rPr>
+        <w:t>Musseyev</w:t>
+      </w:r>
+      <w:proofErr w:type="spellEnd"/>
       <w:r>
         <w:rPr>
           <w:lang w:val="ru-KZ"/>
@@ -100,13 +126,59 @@
           <w:bCs/>
           <w:lang w:val="ru-KZ"/>
         </w:rPr>
-        <w:t>Project Topic:</w:t>
-      </w:r>
-      <w:r>
-        <w:rPr>
-          <w:lang w:val="ru-KZ"/>
-        </w:rPr>
-        <w:t> Table Role-Playing System</w:t>
+        <w:t xml:space="preserve">Project </w:t>
+      </w:r>
+      <w:proofErr w:type="spellStart"/>
+      <w:r>
+        <w:rPr>
+          <w:b/>
+          <w:bCs/>
+          <w:lang w:val="ru-KZ"/>
+        </w:rPr>
+        <w:t>Topic</w:t>
+      </w:r>
+      <w:proofErr w:type="spellEnd"/>
+      <w:r>
+        <w:rPr>
+          <w:b/>
+          <w:bCs/>
+          <w:lang w:val="ru-KZ"/>
+        </w:rPr>
+        <w:t>:</w:t>
+      </w:r>
+      <w:r>
+        <w:rPr>
+          <w:lang w:val="ru-KZ"/>
+        </w:rPr>
+        <w:t> </w:t>
+      </w:r>
+      <w:proofErr w:type="spellStart"/>
+      <w:r>
+        <w:rPr>
+          <w:lang w:val="ru-KZ"/>
+        </w:rPr>
+        <w:t>Table</w:t>
+      </w:r>
+      <w:proofErr w:type="spellEnd"/>
+      <w:r>
+        <w:rPr>
+          <w:lang w:val="ru-KZ"/>
+        </w:rPr>
+        <w:t xml:space="preserve"> </w:t>
+      </w:r>
+      <w:proofErr w:type="spellStart"/>
+      <w:r>
+        <w:rPr>
+          <w:lang w:val="ru-KZ"/>
+        </w:rPr>
+        <w:t>Role-Playing</w:t>
+      </w:r>
+      <w:proofErr w:type="spellEnd"/>
+      <w:r>
+        <w:rPr>
+          <w:lang w:val="ru-KZ"/>
+        </w:rPr>
+        <w:t xml:space="preserve"> System</w:t>
       </w:r>
       <w:r>
         <w:rPr>
@@ -134,8 +206,17 @@
         <w:rPr>
           <w:lang w:val="ru-KZ"/>
         </w:rPr>
-        <w:t> [Your GitHub Pages/Netlify URL]</w:t>
-      </w:r>
+        <w:t> </w:t>
+      </w:r>
+      <w:hyperlink r:id="rId5" w:history="1">
+        <w:r>
+          <w:rPr>
+            <w:rStyle w:val="ac"/>
+            <w:lang w:val="ru-KZ"/>
+          </w:rPr>
+          <w:t>https://github.com/Neriadius/Final_Project_FrontEnd</w:t>
+        </w:r>
+      </w:hyperlink>
     </w:p>
     <w:p>
       <w:pPr>
@@ -151,8 +232,18 @@
           <w:bCs/>
           <w:lang w:val="ru-KZ"/>
         </w:rPr>
-        <w:t>Project Overview</w:t>
-      </w:r>
+        <w:t xml:space="preserve">Project </w:t>
+      </w:r>
+      <w:proofErr w:type="spellStart"/>
+      <w:r>
+        <w:rPr>
+          <w:b/>
+          <w:bCs/>
+          <w:lang w:val="ru-KZ"/>
+        </w:rPr>
+        <w:t>Overview</w:t>
+      </w:r>
+      <w:proofErr w:type="spellEnd"/>
     </w:p>
     <w:p>
       <w:pPr>
@@ -164,7 +255,483 @@
         <w:rPr>
           <w:lang w:val="ru-KZ"/>
         </w:rPr>
-        <w:t>I developed a comprehensive web application for a tabletop role-playing system, inspired by my friend's self-written RPG system. The application allows users to create characters, design spells, register accounts, and learn the game rules through an intuitive, responsive interface.</w:t>
+        <w:t xml:space="preserve">I </w:t>
+      </w:r>
+      <w:proofErr w:type="spellStart"/>
+      <w:r>
+        <w:rPr>
+          <w:lang w:val="ru-KZ"/>
+        </w:rPr>
+        <w:t>developed</w:t>
+      </w:r>
+      <w:proofErr w:type="spellEnd"/>
+      <w:r>
+        <w:rPr>
+          <w:lang w:val="ru-KZ"/>
+        </w:rPr>
+        <w:t xml:space="preserve"> a </w:t>
+      </w:r>
+      <w:proofErr w:type="spellStart"/>
+      <w:r>
+        <w:rPr>
+          <w:lang w:val="ru-KZ"/>
+        </w:rPr>
+        <w:t>comprehensive</w:t>
+      </w:r>
+      <w:proofErr w:type="spellEnd"/>
+      <w:r>
+        <w:rPr>
+          <w:lang w:val="ru-KZ"/>
+        </w:rPr>
+        <w:t xml:space="preserve"> </w:t>
+      </w:r>
+      <w:proofErr w:type="spellStart"/>
+      <w:r>
+        <w:rPr>
+          <w:lang w:val="ru-KZ"/>
+        </w:rPr>
+        <w:t>web</w:t>
+      </w:r>
+      <w:proofErr w:type="spellEnd"/>
+      <w:r>
+        <w:rPr>
+          <w:lang w:val="ru-KZ"/>
+        </w:rPr>
+        <w:t xml:space="preserve"> </w:t>
+      </w:r>
+      <w:proofErr w:type="spellStart"/>
+      <w:r>
+        <w:rPr>
+          <w:lang w:val="ru-KZ"/>
+        </w:rPr>
+        <w:t>application</w:t>
+      </w:r>
+      <w:proofErr w:type="spellEnd"/>
+      <w:r>
+        <w:rPr>
+          <w:lang w:val="ru-KZ"/>
+        </w:rPr>
+        <w:t xml:space="preserve"> </w:t>
+      </w:r>
+      <w:proofErr w:type="spellStart"/>
+      <w:r>
+        <w:rPr>
+          <w:lang w:val="ru-KZ"/>
+        </w:rPr>
+        <w:t>for</w:t>
+      </w:r>
+      <w:proofErr w:type="spellEnd"/>
+      <w:r>
+        <w:rPr>
+          <w:lang w:val="ru-KZ"/>
+        </w:rPr>
+        <w:t xml:space="preserve"> a </w:t>
+      </w:r>
+      <w:proofErr w:type="spellStart"/>
+      <w:r>
+        <w:rPr>
+          <w:lang w:val="ru-KZ"/>
+        </w:rPr>
+        <w:t>tabletop</w:t>
+      </w:r>
+      <w:proofErr w:type="spellEnd"/>
+      <w:r>
+        <w:rPr>
+          <w:lang w:val="ru-KZ"/>
+        </w:rPr>
+        <w:t xml:space="preserve"> </w:t>
+      </w:r>
+      <w:proofErr w:type="spellStart"/>
+      <w:r>
+        <w:rPr>
+          <w:lang w:val="ru-KZ"/>
+        </w:rPr>
+        <w:t>role-playing</w:t>
+      </w:r>
+      <w:proofErr w:type="spellEnd"/>
+      <w:r>
+        <w:rPr>
+          <w:lang w:val="ru-KZ"/>
+        </w:rPr>
+        <w:t xml:space="preserve"> </w:t>
+      </w:r>
+      <w:proofErr w:type="spellStart"/>
+      <w:r>
+        <w:rPr>
+          <w:lang w:val="ru-KZ"/>
+        </w:rPr>
+        <w:t>system</w:t>
+      </w:r>
+      <w:proofErr w:type="spellEnd"/>
+      <w:r>
+        <w:rPr>
+          <w:lang w:val="ru-KZ"/>
+        </w:rPr>
+        <w:t xml:space="preserve">, </w:t>
+      </w:r>
+      <w:proofErr w:type="spellStart"/>
+      <w:r>
+        <w:rPr>
+          <w:lang w:val="ru-KZ"/>
+        </w:rPr>
+        <w:t>inspired</w:t>
+      </w:r>
+      <w:proofErr w:type="spellEnd"/>
+      <w:r>
+        <w:rPr>
+          <w:lang w:val="ru-KZ"/>
+        </w:rPr>
+        <w:t xml:space="preserve"> </w:t>
+      </w:r>
+      <w:proofErr w:type="spellStart"/>
+      <w:r>
+        <w:rPr>
+          <w:lang w:val="ru-KZ"/>
+        </w:rPr>
+        <w:t>by</w:t>
+      </w:r>
+      <w:proofErr w:type="spellEnd"/>
+      <w:r>
+        <w:rPr>
+          <w:lang w:val="ru-KZ"/>
+        </w:rPr>
+        <w:t xml:space="preserve"> </w:t>
+      </w:r>
+      <w:proofErr w:type="spellStart"/>
+      <w:r>
+        <w:rPr>
+          <w:lang w:val="ru-KZ"/>
+        </w:rPr>
+        <w:t>my</w:t>
+      </w:r>
+      <w:proofErr w:type="spellEnd"/>
+      <w:r>
+        <w:rPr>
+          <w:lang w:val="ru-KZ"/>
+        </w:rPr>
+        <w:t xml:space="preserve"> </w:t>
+      </w:r>
+      <w:proofErr w:type="spellStart"/>
+      <w:r>
+        <w:rPr>
+          <w:lang w:val="ru-KZ"/>
+        </w:rPr>
+        <w:t>friend's</w:t>
+      </w:r>
+      <w:proofErr w:type="spellEnd"/>
+      <w:r>
+        <w:rPr>
+          <w:lang w:val="ru-KZ"/>
+        </w:rPr>
+        <w:t xml:space="preserve"> </w:t>
+      </w:r>
+      <w:proofErr w:type="spellStart"/>
+      <w:r>
+        <w:rPr>
+          <w:lang w:val="ru-KZ"/>
+        </w:rPr>
+        <w:t>self-written</w:t>
+      </w:r>
+      <w:proofErr w:type="spellEnd"/>
+      <w:r>
+        <w:rPr>
+          <w:lang w:val="ru-KZ"/>
+        </w:rPr>
+        <w:t xml:space="preserve"> RPG </w:t>
+      </w:r>
+      <w:proofErr w:type="spellStart"/>
+      <w:r>
+        <w:rPr>
+          <w:lang w:val="ru-KZ"/>
+        </w:rPr>
+        <w:t>system</w:t>
+      </w:r>
+      <w:proofErr w:type="spellEnd"/>
+      <w:r>
+        <w:rPr>
+          <w:lang w:val="ru-KZ"/>
+        </w:rPr>
+        <w:t xml:space="preserve">. The </w:t>
+      </w:r>
+      <w:proofErr w:type="spellStart"/>
+      <w:r>
+        <w:rPr>
+          <w:lang w:val="ru-KZ"/>
+        </w:rPr>
+        <w:t>application</w:t>
+      </w:r>
+      <w:proofErr w:type="spellEnd"/>
+      <w:r>
+        <w:rPr>
+          <w:lang w:val="ru-KZ"/>
+        </w:rPr>
+        <w:t xml:space="preserve"> </w:t>
+      </w:r>
+      <w:proofErr w:type="spellStart"/>
+      <w:r>
+        <w:rPr>
+          <w:lang w:val="ru-KZ"/>
+        </w:rPr>
+        <w:t>allows</w:t>
+      </w:r>
+      <w:proofErr w:type="spellEnd"/>
+      <w:r>
+        <w:rPr>
+          <w:lang w:val="ru-KZ"/>
+        </w:rPr>
+        <w:t xml:space="preserve"> </w:t>
+      </w:r>
+      <w:proofErr w:type="spellStart"/>
+      <w:r>
+        <w:rPr>
+          <w:lang w:val="ru-KZ"/>
+        </w:rPr>
+        <w:t>users</w:t>
+      </w:r>
+      <w:proofErr w:type="spellEnd"/>
+      <w:r>
+        <w:rPr>
+          <w:lang w:val="ru-KZ"/>
+        </w:rPr>
+        <w:t xml:space="preserve"> </w:t>
+      </w:r>
+      <w:proofErr w:type="spellStart"/>
+      <w:r>
+        <w:rPr>
+          <w:lang w:val="ru-KZ"/>
+        </w:rPr>
+        <w:t>to</w:t>
+      </w:r>
+      <w:proofErr w:type="spellEnd"/>
+      <w:r>
+        <w:rPr>
+          <w:lang w:val="ru-KZ"/>
+        </w:rPr>
+        <w:t xml:space="preserve"> </w:t>
+      </w:r>
+      <w:proofErr w:type="spellStart"/>
+      <w:r>
+        <w:rPr>
+          <w:lang w:val="ru-KZ"/>
+        </w:rPr>
+        <w:t>create</w:t>
+      </w:r>
+      <w:proofErr w:type="spellEnd"/>
+      <w:r>
+        <w:rPr>
+          <w:lang w:val="ru-KZ"/>
+        </w:rPr>
+        <w:t xml:space="preserve"> </w:t>
+      </w:r>
+      <w:proofErr w:type="spellStart"/>
+      <w:r>
+        <w:rPr>
+          <w:lang w:val="ru-KZ"/>
+        </w:rPr>
+        <w:t>characters</w:t>
+      </w:r>
+      <w:proofErr w:type="spellEnd"/>
+      <w:r>
+        <w:rPr>
+          <w:lang w:val="ru-KZ"/>
+        </w:rPr>
+        <w:t xml:space="preserve">, </w:t>
+      </w:r>
+      <w:proofErr w:type="spellStart"/>
+      <w:r>
+        <w:rPr>
+          <w:lang w:val="ru-KZ"/>
+        </w:rPr>
+        <w:t>design</w:t>
+      </w:r>
+      <w:proofErr w:type="spellEnd"/>
+      <w:r>
+        <w:rPr>
+          <w:lang w:val="ru-KZ"/>
+        </w:rPr>
+        <w:t xml:space="preserve"> </w:t>
+      </w:r>
+      <w:proofErr w:type="spellStart"/>
+      <w:r>
+        <w:rPr>
+          <w:lang w:val="ru-KZ"/>
+        </w:rPr>
+        <w:t>spells</w:t>
+      </w:r>
+      <w:proofErr w:type="spellEnd"/>
+      <w:r>
+        <w:rPr>
+          <w:lang w:val="ru-KZ"/>
+        </w:rPr>
+        <w:t xml:space="preserve">, </w:t>
+      </w:r>
+      <w:proofErr w:type="spellStart"/>
+      <w:r>
+        <w:rPr>
+          <w:lang w:val="ru-KZ"/>
+        </w:rPr>
+        <w:t>register</w:t>
+      </w:r>
+      <w:proofErr w:type="spellEnd"/>
+      <w:r>
+        <w:rPr>
+          <w:lang w:val="ru-KZ"/>
+        </w:rPr>
+        <w:t xml:space="preserve"> </w:t>
+      </w:r>
+      <w:proofErr w:type="spellStart"/>
+      <w:r>
+        <w:rPr>
+          <w:lang w:val="ru-KZ"/>
+        </w:rPr>
+        <w:t>accounts</w:t>
+      </w:r>
+      <w:proofErr w:type="spellEnd"/>
+      <w:r>
+        <w:rPr>
+          <w:lang w:val="ru-KZ"/>
+        </w:rPr>
+        <w:t xml:space="preserve">, </w:t>
+      </w:r>
+      <w:proofErr w:type="spellStart"/>
+      <w:r>
+        <w:rPr>
+          <w:lang w:val="ru-KZ"/>
+        </w:rPr>
+        <w:t>and</w:t>
+      </w:r>
+      <w:proofErr w:type="spellEnd"/>
+      <w:r>
+        <w:rPr>
+          <w:lang w:val="ru-KZ"/>
+        </w:rPr>
+        <w:t xml:space="preserve"> </w:t>
+      </w:r>
+      <w:proofErr w:type="spellStart"/>
+      <w:r>
+        <w:rPr>
+          <w:lang w:val="ru-KZ"/>
+        </w:rPr>
+        <w:t>learn</w:t>
+      </w:r>
+      <w:proofErr w:type="spellEnd"/>
+      <w:r>
+        <w:rPr>
+          <w:lang w:val="ru-KZ"/>
+        </w:rPr>
+        <w:t xml:space="preserve"> </w:t>
+      </w:r>
+      <w:proofErr w:type="spellStart"/>
+      <w:r>
+        <w:rPr>
+          <w:lang w:val="ru-KZ"/>
+        </w:rPr>
+        <w:t>the</w:t>
+      </w:r>
+      <w:proofErr w:type="spellEnd"/>
+      <w:r>
+        <w:rPr>
+          <w:lang w:val="ru-KZ"/>
+        </w:rPr>
+        <w:t xml:space="preserve"> </w:t>
+      </w:r>
+      <w:proofErr w:type="spellStart"/>
+      <w:r>
+        <w:rPr>
+          <w:lang w:val="ru-KZ"/>
+        </w:rPr>
+        <w:t>game</w:t>
+      </w:r>
+      <w:proofErr w:type="spellEnd"/>
+      <w:r>
+        <w:rPr>
+          <w:lang w:val="ru-KZ"/>
+        </w:rPr>
+        <w:t xml:space="preserve"> </w:t>
+      </w:r>
+      <w:proofErr w:type="spellStart"/>
+      <w:r>
+        <w:rPr>
+          <w:lang w:val="ru-KZ"/>
+        </w:rPr>
+        <w:t>rules</w:t>
+      </w:r>
+      <w:proofErr w:type="spellEnd"/>
+      <w:r>
+        <w:rPr>
+          <w:lang w:val="ru-KZ"/>
+        </w:rPr>
+        <w:t xml:space="preserve"> </w:t>
+      </w:r>
+      <w:proofErr w:type="spellStart"/>
+      <w:r>
+        <w:rPr>
+          <w:lang w:val="ru-KZ"/>
+        </w:rPr>
+        <w:t>through</w:t>
+      </w:r>
+      <w:proofErr w:type="spellEnd"/>
+      <w:r>
+        <w:rPr>
+          <w:lang w:val="ru-KZ"/>
+        </w:rPr>
+        <w:t xml:space="preserve"> </w:t>
+      </w:r>
+      <w:proofErr w:type="spellStart"/>
+      <w:r>
+        <w:rPr>
+          <w:lang w:val="ru-KZ"/>
+        </w:rPr>
+        <w:t>an</w:t>
+      </w:r>
+      <w:proofErr w:type="spellEnd"/>
+      <w:r>
+        <w:rPr>
+          <w:lang w:val="ru-KZ"/>
+        </w:rPr>
+        <w:t xml:space="preserve"> </w:t>
+      </w:r>
+      <w:proofErr w:type="spellStart"/>
+      <w:r>
+        <w:rPr>
+          <w:lang w:val="ru-KZ"/>
+        </w:rPr>
+        <w:t>intuitive</w:t>
+      </w:r>
+      <w:proofErr w:type="spellEnd"/>
+      <w:r>
+        <w:rPr>
+          <w:lang w:val="ru-KZ"/>
+        </w:rPr>
+        <w:t xml:space="preserve">, </w:t>
+      </w:r>
+      <w:proofErr w:type="spellStart"/>
+      <w:r>
+        <w:rPr>
+          <w:lang w:val="ru-KZ"/>
+        </w:rPr>
+        <w:t>responsive</w:t>
+      </w:r>
+      <w:proofErr w:type="spellEnd"/>
+      <w:r>
+        <w:rPr>
+          <w:lang w:val="ru-KZ"/>
+        </w:rPr>
+        <w:t xml:space="preserve"> </w:t>
+      </w:r>
+      <w:proofErr w:type="spellStart"/>
+      <w:r>
+        <w:rPr>
+          <w:lang w:val="ru-KZ"/>
+        </w:rPr>
+        <w:t>interface</w:t>
+      </w:r>
+      <w:proofErr w:type="spellEnd"/>
+      <w:r>
+        <w:rPr>
+          <w:lang w:val="ru-KZ"/>
+        </w:rPr>
+        <w:t>.</w:t>
       </w:r>
     </w:p>
     <w:p>
@@ -181,8 +748,18 @@
           <w:bCs/>
           <w:lang w:val="ru-KZ"/>
         </w:rPr>
-        <w:t>Project Structure</w:t>
-      </w:r>
+        <w:t xml:space="preserve">Project </w:t>
+      </w:r>
+      <w:proofErr w:type="spellStart"/>
+      <w:r>
+        <w:rPr>
+          <w:b/>
+          <w:bCs/>
+          <w:lang w:val="ru-KZ"/>
+        </w:rPr>
+        <w:t>Structure</w:t>
+      </w:r>
+      <w:proofErr w:type="spellEnd"/>
     </w:p>
     <w:p>
       <w:pPr>
@@ -194,7 +771,77 @@
         <w:rPr>
           <w:lang w:val="ru-KZ"/>
         </w:rPr>
-        <w:t>The application consists of 5 interconnected pages:</w:t>
+        <w:t xml:space="preserve">The </w:t>
+      </w:r>
+      <w:proofErr w:type="spellStart"/>
+      <w:r>
+        <w:rPr>
+          <w:lang w:val="ru-KZ"/>
+        </w:rPr>
+        <w:t>application</w:t>
+      </w:r>
+      <w:proofErr w:type="spellEnd"/>
+      <w:r>
+        <w:rPr>
+          <w:lang w:val="ru-KZ"/>
+        </w:rPr>
+        <w:t xml:space="preserve"> </w:t>
+      </w:r>
+      <w:proofErr w:type="spellStart"/>
+      <w:r>
+        <w:rPr>
+          <w:lang w:val="ru-KZ"/>
+        </w:rPr>
+        <w:t>consists</w:t>
+      </w:r>
+      <w:proofErr w:type="spellEnd"/>
+      <w:r>
+        <w:rPr>
+          <w:lang w:val="ru-KZ"/>
+        </w:rPr>
+        <w:t xml:space="preserve"> </w:t>
+      </w:r>
+      <w:proofErr w:type="spellStart"/>
+      <w:r>
+        <w:rPr>
+          <w:lang w:val="ru-KZ"/>
+        </w:rPr>
+        <w:t>of</w:t>
+      </w:r>
+      <w:proofErr w:type="spellEnd"/>
+      <w:r>
+        <w:rPr>
+          <w:lang w:val="ru-KZ"/>
+        </w:rPr>
+        <w:t xml:space="preserve"> 5 </w:t>
+      </w:r>
+      <w:proofErr w:type="spellStart"/>
+      <w:r>
+        <w:rPr>
+          <w:lang w:val="ru-KZ"/>
+        </w:rPr>
+        <w:t>interconnected</w:t>
+      </w:r>
+      <w:proofErr w:type="spellEnd"/>
+      <w:r>
+        <w:rPr>
+          <w:lang w:val="ru-KZ"/>
+        </w:rPr>
+        <w:t xml:space="preserve"> </w:t>
+      </w:r>
+      <w:proofErr w:type="spellStart"/>
+      <w:r>
+        <w:rPr>
+          <w:lang w:val="ru-KZ"/>
+        </w:rPr>
+        <w:t>pages</w:t>
+      </w:r>
+      <w:proofErr w:type="spellEnd"/>
+      <w:r>
+        <w:rPr>
+          <w:lang w:val="ru-KZ"/>
+        </w:rPr>
+        <w:t>:</w:t>
       </w:r>
     </w:p>
     <w:p>
@@ -211,7 +858,25 @@
           <w:bCs/>
           <w:lang w:val="ru-KZ"/>
         </w:rPr>
-        <w:t>1. Main Page (main.html)</w:t>
+        <w:t xml:space="preserve">1. </w:t>
+      </w:r>
+      <w:proofErr w:type="spellStart"/>
+      <w:r>
+        <w:rPr>
+          <w:b/>
+          <w:bCs/>
+          <w:lang w:val="ru-KZ"/>
+        </w:rPr>
+        <w:t>Main</w:t>
+      </w:r>
+      <w:proofErr w:type="spellEnd"/>
+      <w:r>
+        <w:rPr>
+          <w:b/>
+          <w:bCs/>
+          <w:lang w:val="ru-KZ"/>
+        </w:rPr>
+        <w:t xml:space="preserve"> Page (main.html)</w:t>
       </w:r>
     </w:p>
     <w:p>
@@ -224,12 +889,56 @@
           <w:lang w:val="ru-KZ"/>
         </w:rPr>
       </w:pPr>
-      <w:r>
-        <w:rPr>
-          <w:lang w:val="ru-KZ"/>
-        </w:rPr>
-        <w:t>Introduction to the RPG system</w:t>
-      </w:r>
+      <w:proofErr w:type="spellStart"/>
+      <w:r>
+        <w:rPr>
+          <w:lang w:val="ru-KZ"/>
+        </w:rPr>
+        <w:t>Introduction</w:t>
+      </w:r>
+      <w:proofErr w:type="spellEnd"/>
+      <w:r>
+        <w:rPr>
+          <w:lang w:val="ru-KZ"/>
+        </w:rPr>
+        <w:t xml:space="preserve"> </w:t>
+      </w:r>
+      <w:proofErr w:type="spellStart"/>
+      <w:r>
+        <w:rPr>
+          <w:lang w:val="ru-KZ"/>
+        </w:rPr>
+        <w:t>to</w:t>
+      </w:r>
+      <w:proofErr w:type="spellEnd"/>
+      <w:r>
+        <w:rPr>
+          <w:lang w:val="ru-KZ"/>
+        </w:rPr>
+        <w:t xml:space="preserve"> </w:t>
+      </w:r>
+      <w:proofErr w:type="spellStart"/>
+      <w:r>
+        <w:rPr>
+          <w:lang w:val="ru-KZ"/>
+        </w:rPr>
+        <w:t>the</w:t>
+      </w:r>
+      <w:proofErr w:type="spellEnd"/>
+      <w:r>
+        <w:rPr>
+          <w:lang w:val="ru-KZ"/>
+        </w:rPr>
+        <w:t xml:space="preserve"> RPG </w:t>
+      </w:r>
+      <w:proofErr w:type="spellStart"/>
+      <w:r>
+        <w:rPr>
+          <w:lang w:val="ru-KZ"/>
+        </w:rPr>
+        <w:t>system</w:t>
+      </w:r>
+      <w:proofErr w:type="spellEnd"/>
     </w:p>
     <w:p>
       <w:pPr>
@@ -241,12 +950,98 @@
           <w:lang w:val="ru-KZ"/>
         </w:rPr>
       </w:pPr>
-      <w:r>
-        <w:rPr>
-          <w:lang w:val="ru-KZ"/>
-        </w:rPr>
-        <w:t>Explanation of the system's philosophy and flexibility</w:t>
-      </w:r>
+      <w:proofErr w:type="spellStart"/>
+      <w:r>
+        <w:rPr>
+          <w:lang w:val="ru-KZ"/>
+        </w:rPr>
+        <w:t>Explanation</w:t>
+      </w:r>
+      <w:proofErr w:type="spellEnd"/>
+      <w:r>
+        <w:rPr>
+          <w:lang w:val="ru-KZ"/>
+        </w:rPr>
+        <w:t xml:space="preserve"> </w:t>
+      </w:r>
+      <w:proofErr w:type="spellStart"/>
+      <w:r>
+        <w:rPr>
+          <w:lang w:val="ru-KZ"/>
+        </w:rPr>
+        <w:t>of</w:t>
+      </w:r>
+      <w:proofErr w:type="spellEnd"/>
+      <w:r>
+        <w:rPr>
+          <w:lang w:val="ru-KZ"/>
+        </w:rPr>
+        <w:t xml:space="preserve"> </w:t>
+      </w:r>
+      <w:proofErr w:type="spellStart"/>
+      <w:r>
+        <w:rPr>
+          <w:lang w:val="ru-KZ"/>
+        </w:rPr>
+        <w:t>the</w:t>
+      </w:r>
+      <w:proofErr w:type="spellEnd"/>
+      <w:r>
+        <w:rPr>
+          <w:lang w:val="ru-KZ"/>
+        </w:rPr>
+        <w:t xml:space="preserve"> </w:t>
+      </w:r>
+      <w:proofErr w:type="spellStart"/>
+      <w:r>
+        <w:rPr>
+          <w:lang w:val="ru-KZ"/>
+        </w:rPr>
+        <w:t>system's</w:t>
+      </w:r>
+      <w:proofErr w:type="spellEnd"/>
+      <w:r>
+        <w:rPr>
+          <w:lang w:val="ru-KZ"/>
+        </w:rPr>
+        <w:t xml:space="preserve"> </w:t>
+      </w:r>
+      <w:proofErr w:type="spellStart"/>
+      <w:r>
+        <w:rPr>
+          <w:lang w:val="ru-KZ"/>
+        </w:rPr>
+        <w:t>philosophy</w:t>
+      </w:r>
+      <w:proofErr w:type="spellEnd"/>
+      <w:r>
+        <w:rPr>
+          <w:lang w:val="ru-KZ"/>
+        </w:rPr>
+        <w:t xml:space="preserve"> </w:t>
+      </w:r>
+      <w:proofErr w:type="spellStart"/>
+      <w:r>
+        <w:rPr>
+          <w:lang w:val="ru-KZ"/>
+        </w:rPr>
+        <w:t>and</w:t>
+      </w:r>
+      <w:proofErr w:type="spellEnd"/>
+      <w:r>
+        <w:rPr>
+          <w:lang w:val="ru-KZ"/>
+        </w:rPr>
+        <w:t xml:space="preserve"> </w:t>
+      </w:r>
+      <w:proofErr w:type="spellStart"/>
+      <w:r>
+        <w:rPr>
+          <w:lang w:val="ru-KZ"/>
+        </w:rPr>
+        <w:t>flexibility</w:t>
+      </w:r>
+      <w:proofErr w:type="spellEnd"/>
     </w:p>
     <w:p>
       <w:pPr>
@@ -258,12 +1053,70 @@
           <w:lang w:val="ru-KZ"/>
         </w:rPr>
       </w:pPr>
-      <w:r>
-        <w:rPr>
-          <w:lang w:val="ru-KZ"/>
-        </w:rPr>
-        <w:t>Navigation to all major sections</w:t>
-      </w:r>
+      <w:proofErr w:type="spellStart"/>
+      <w:r>
+        <w:rPr>
+          <w:lang w:val="ru-KZ"/>
+        </w:rPr>
+        <w:t>Navigation</w:t>
+      </w:r>
+      <w:proofErr w:type="spellEnd"/>
+      <w:r>
+        <w:rPr>
+          <w:lang w:val="ru-KZ"/>
+        </w:rPr>
+        <w:t xml:space="preserve"> </w:t>
+      </w:r>
+      <w:proofErr w:type="spellStart"/>
+      <w:r>
+        <w:rPr>
+          <w:lang w:val="ru-KZ"/>
+        </w:rPr>
+        <w:t>to</w:t>
+      </w:r>
+      <w:proofErr w:type="spellEnd"/>
+      <w:r>
+        <w:rPr>
+          <w:lang w:val="ru-KZ"/>
+        </w:rPr>
+        <w:t xml:space="preserve"> </w:t>
+      </w:r>
+      <w:proofErr w:type="spellStart"/>
+      <w:r>
+        <w:rPr>
+          <w:lang w:val="ru-KZ"/>
+        </w:rPr>
+        <w:t>all</w:t>
+      </w:r>
+      <w:proofErr w:type="spellEnd"/>
+      <w:r>
+        <w:rPr>
+          <w:lang w:val="ru-KZ"/>
+        </w:rPr>
+        <w:t xml:space="preserve"> </w:t>
+      </w:r>
+      <w:proofErr w:type="spellStart"/>
+      <w:r>
+        <w:rPr>
+          <w:lang w:val="ru-KZ"/>
+        </w:rPr>
+        <w:t>major</w:t>
+      </w:r>
+      <w:proofErr w:type="spellEnd"/>
+      <w:r>
+        <w:rPr>
+          <w:lang w:val="ru-KZ"/>
+        </w:rPr>
+        <w:t xml:space="preserve"> </w:t>
+      </w:r>
+      <w:proofErr w:type="spellStart"/>
+      <w:r>
+        <w:rPr>
+          <w:lang w:val="ru-KZ"/>
+        </w:rPr>
+        <w:t>sections</w:t>
+      </w:r>
+      <w:proofErr w:type="spellEnd"/>
     </w:p>
     <w:p>
       <w:pPr>
@@ -279,7 +1132,43 @@
           <w:bCs/>
           <w:lang w:val="ru-KZ"/>
         </w:rPr>
-        <w:t>2. Character Creation (character.html)</w:t>
+        <w:t xml:space="preserve">2. </w:t>
+      </w:r>
+      <w:proofErr w:type="spellStart"/>
+      <w:r>
+        <w:rPr>
+          <w:b/>
+          <w:bCs/>
+          <w:lang w:val="ru-KZ"/>
+        </w:rPr>
+        <w:t>Character</w:t>
+      </w:r>
+      <w:proofErr w:type="spellEnd"/>
+      <w:r>
+        <w:rPr>
+          <w:b/>
+          <w:bCs/>
+          <w:lang w:val="ru-KZ"/>
+        </w:rPr>
+        <w:t xml:space="preserve"> </w:t>
+      </w:r>
+      <w:proofErr w:type="spellStart"/>
+      <w:r>
+        <w:rPr>
+          <w:b/>
+          <w:bCs/>
+          <w:lang w:val="ru-KZ"/>
+        </w:rPr>
+        <w:t>Creation</w:t>
+      </w:r>
+      <w:proofErr w:type="spellEnd"/>
+      <w:r>
+        <w:rPr>
+          <w:b/>
+          <w:bCs/>
+          <w:lang w:val="ru-KZ"/>
+        </w:rPr>
+        <w:t xml:space="preserve"> (character.html)</w:t>
       </w:r>
     </w:p>
     <w:p>
@@ -292,12 +1181,84 @@
           <w:lang w:val="ru-KZ"/>
         </w:rPr>
       </w:pPr>
-      <w:r>
-        <w:rPr>
-          <w:lang w:val="ru-KZ"/>
-        </w:rPr>
-        <w:t>Comprehensive character sheet with multiple attributes</w:t>
-      </w:r>
+      <w:proofErr w:type="spellStart"/>
+      <w:r>
+        <w:rPr>
+          <w:lang w:val="ru-KZ"/>
+        </w:rPr>
+        <w:t>Comprehensive</w:t>
+      </w:r>
+      <w:proofErr w:type="spellEnd"/>
+      <w:r>
+        <w:rPr>
+          <w:lang w:val="ru-KZ"/>
+        </w:rPr>
+        <w:t xml:space="preserve"> </w:t>
+      </w:r>
+      <w:proofErr w:type="spellStart"/>
+      <w:r>
+        <w:rPr>
+          <w:lang w:val="ru-KZ"/>
+        </w:rPr>
+        <w:t>character</w:t>
+      </w:r>
+      <w:proofErr w:type="spellEnd"/>
+      <w:r>
+        <w:rPr>
+          <w:lang w:val="ru-KZ"/>
+        </w:rPr>
+        <w:t xml:space="preserve"> </w:t>
+      </w:r>
+      <w:proofErr w:type="spellStart"/>
+      <w:r>
+        <w:rPr>
+          <w:lang w:val="ru-KZ"/>
+        </w:rPr>
+        <w:t>sheet</w:t>
+      </w:r>
+      <w:proofErr w:type="spellEnd"/>
+      <w:r>
+        <w:rPr>
+          <w:lang w:val="ru-KZ"/>
+        </w:rPr>
+        <w:t xml:space="preserve"> </w:t>
+      </w:r>
+      <w:proofErr w:type="spellStart"/>
+      <w:r>
+        <w:rPr>
+          <w:lang w:val="ru-KZ"/>
+        </w:rPr>
+        <w:t>with</w:t>
+      </w:r>
+      <w:proofErr w:type="spellEnd"/>
+      <w:r>
+        <w:rPr>
+          <w:lang w:val="ru-KZ"/>
+        </w:rPr>
+        <w:t xml:space="preserve"> </w:t>
+      </w:r>
+      <w:proofErr w:type="spellStart"/>
+      <w:r>
+        <w:rPr>
+          <w:lang w:val="ru-KZ"/>
+        </w:rPr>
+        <w:t>multiple</w:t>
+      </w:r>
+      <w:proofErr w:type="spellEnd"/>
+      <w:r>
+        <w:rPr>
+          <w:lang w:val="ru-KZ"/>
+        </w:rPr>
+        <w:t xml:space="preserve"> </w:t>
+      </w:r>
+      <w:proofErr w:type="spellStart"/>
+      <w:r>
+        <w:rPr>
+          <w:lang w:val="ru-KZ"/>
+        </w:rPr>
+        <w:t>attributes</w:t>
+      </w:r>
+      <w:proofErr w:type="spellEnd"/>
     </w:p>
     <w:p>
       <w:pPr>
@@ -313,8 +1274,72 @@
         <w:rPr>
           <w:lang w:val="ru-KZ"/>
         </w:rPr>
-        <w:t>Experience point calculation and level progression</w:t>
-      </w:r>
+        <w:t xml:space="preserve">Experience </w:t>
+      </w:r>
+      <w:proofErr w:type="spellStart"/>
+      <w:r>
+        <w:rPr>
+          <w:lang w:val="ru-KZ"/>
+        </w:rPr>
+        <w:t>point</w:t>
+      </w:r>
+      <w:proofErr w:type="spellEnd"/>
+      <w:r>
+        <w:rPr>
+          <w:lang w:val="ru-KZ"/>
+        </w:rPr>
+        <w:t xml:space="preserve"> </w:t>
+      </w:r>
+      <w:proofErr w:type="spellStart"/>
+      <w:r>
+        <w:rPr>
+          <w:lang w:val="ru-KZ"/>
+        </w:rPr>
+        <w:t>calculation</w:t>
+      </w:r>
+      <w:proofErr w:type="spellEnd"/>
+      <w:r>
+        <w:rPr>
+          <w:lang w:val="ru-KZ"/>
+        </w:rPr>
+        <w:t xml:space="preserve"> </w:t>
+      </w:r>
+      <w:proofErr w:type="spellStart"/>
+      <w:r>
+        <w:rPr>
+          <w:lang w:val="ru-KZ"/>
+        </w:rPr>
+        <w:t>and</w:t>
+      </w:r>
+      <w:proofErr w:type="spellEnd"/>
+      <w:r>
+        <w:rPr>
+          <w:lang w:val="ru-KZ"/>
+        </w:rPr>
+        <w:t xml:space="preserve"> </w:t>
+      </w:r>
+      <w:proofErr w:type="spellStart"/>
+      <w:r>
+        <w:rPr>
+          <w:lang w:val="ru-KZ"/>
+        </w:rPr>
+        <w:t>level</w:t>
+      </w:r>
+      <w:proofErr w:type="spellEnd"/>
+      <w:r>
+        <w:rPr>
+          <w:lang w:val="ru-KZ"/>
+        </w:rPr>
+        <w:t xml:space="preserve"> </w:t>
+      </w:r>
+      <w:proofErr w:type="spellStart"/>
+      <w:r>
+        <w:rPr>
+          <w:lang w:val="ru-KZ"/>
+        </w:rPr>
+        <w:t>progression</w:t>
+      </w:r>
+      <w:proofErr w:type="spellEnd"/>
     </w:p>
     <w:p>
       <w:pPr>
@@ -326,11 +1351,89 @@
           <w:lang w:val="ru-KZ"/>
         </w:rPr>
       </w:pPr>
-      <w:r>
-        <w:rPr>
-          <w:lang w:val="ru-KZ"/>
-        </w:rPr>
-        <w:t>Physical characteristics (Strength, Dexterity, Intelligence, Charisma, Instinct, Magic)</w:t>
+      <w:proofErr w:type="spellStart"/>
+      <w:r>
+        <w:rPr>
+          <w:lang w:val="ru-KZ"/>
+        </w:rPr>
+        <w:t>Physical</w:t>
+      </w:r>
+      <w:proofErr w:type="spellEnd"/>
+      <w:r>
+        <w:rPr>
+          <w:lang w:val="ru-KZ"/>
+        </w:rPr>
+        <w:t xml:space="preserve"> </w:t>
+      </w:r>
+      <w:proofErr w:type="spellStart"/>
+      <w:r>
+        <w:rPr>
+          <w:lang w:val="ru-KZ"/>
+        </w:rPr>
+        <w:t>characteristics</w:t>
+      </w:r>
+      <w:proofErr w:type="spellEnd"/>
+      <w:r>
+        <w:rPr>
+          <w:lang w:val="ru-KZ"/>
+        </w:rPr>
+        <w:t xml:space="preserve"> (</w:t>
+      </w:r>
+      <w:proofErr w:type="spellStart"/>
+      <w:r>
+        <w:rPr>
+          <w:lang w:val="ru-KZ"/>
+        </w:rPr>
+        <w:t>Strength</w:t>
+      </w:r>
+      <w:proofErr w:type="spellEnd"/>
+      <w:r>
+        <w:rPr>
+          <w:lang w:val="ru-KZ"/>
+        </w:rPr>
+        <w:t xml:space="preserve">, </w:t>
+      </w:r>
+      <w:proofErr w:type="spellStart"/>
+      <w:r>
+        <w:rPr>
+          <w:lang w:val="ru-KZ"/>
+        </w:rPr>
+        <w:t>Dexterity</w:t>
+      </w:r>
+      <w:proofErr w:type="spellEnd"/>
+      <w:r>
+        <w:rPr>
+          <w:lang w:val="ru-KZ"/>
+        </w:rPr>
+        <w:t xml:space="preserve">, Intelligence, </w:t>
+      </w:r>
+      <w:proofErr w:type="spellStart"/>
+      <w:r>
+        <w:rPr>
+          <w:lang w:val="ru-KZ"/>
+        </w:rPr>
+        <w:t>Charisma</w:t>
+      </w:r>
+      <w:proofErr w:type="spellEnd"/>
+      <w:r>
+        <w:rPr>
+          <w:lang w:val="ru-KZ"/>
+        </w:rPr>
+        <w:t xml:space="preserve">, </w:t>
+      </w:r>
+      <w:proofErr w:type="spellStart"/>
+      <w:r>
+        <w:rPr>
+          <w:lang w:val="ru-KZ"/>
+        </w:rPr>
+        <w:t>Instinct</w:t>
+      </w:r>
+      <w:proofErr w:type="spellEnd"/>
+      <w:r>
+        <w:rPr>
+          <w:lang w:val="ru-KZ"/>
+        </w:rPr>
+        <w:t>, Magic)</w:t>
       </w:r>
     </w:p>
     <w:p>
@@ -343,12 +1446,56 @@
           <w:lang w:val="ru-KZ"/>
         </w:rPr>
       </w:pPr>
-      <w:r>
-        <w:rPr>
-          <w:lang w:val="ru-KZ"/>
-        </w:rPr>
-        <w:t>Armor and protection system</w:t>
-      </w:r>
+      <w:proofErr w:type="spellStart"/>
+      <w:r>
+        <w:rPr>
+          <w:lang w:val="ru-KZ"/>
+        </w:rPr>
+        <w:t>Armor</w:t>
+      </w:r>
+      <w:proofErr w:type="spellEnd"/>
+      <w:r>
+        <w:rPr>
+          <w:lang w:val="ru-KZ"/>
+        </w:rPr>
+        <w:t xml:space="preserve"> </w:t>
+      </w:r>
+      <w:proofErr w:type="spellStart"/>
+      <w:r>
+        <w:rPr>
+          <w:lang w:val="ru-KZ"/>
+        </w:rPr>
+        <w:t>and</w:t>
+      </w:r>
+      <w:proofErr w:type="spellEnd"/>
+      <w:r>
+        <w:rPr>
+          <w:lang w:val="ru-KZ"/>
+        </w:rPr>
+        <w:t xml:space="preserve"> </w:t>
+      </w:r>
+      <w:proofErr w:type="spellStart"/>
+      <w:r>
+        <w:rPr>
+          <w:lang w:val="ru-KZ"/>
+        </w:rPr>
+        <w:t>protection</w:t>
+      </w:r>
+      <w:proofErr w:type="spellEnd"/>
+      <w:r>
+        <w:rPr>
+          <w:lang w:val="ru-KZ"/>
+        </w:rPr>
+        <w:t xml:space="preserve"> </w:t>
+      </w:r>
+      <w:proofErr w:type="spellStart"/>
+      <w:r>
+        <w:rPr>
+          <w:lang w:val="ru-KZ"/>
+        </w:rPr>
+        <w:t>system</w:t>
+      </w:r>
+      <w:proofErr w:type="spellEnd"/>
     </w:p>
     <w:p>
       <w:pPr>
@@ -364,8 +1511,44 @@
         <w:rPr>
           <w:lang w:val="ru-KZ"/>
         </w:rPr>
-        <w:t>JSON export/import functionality</w:t>
-      </w:r>
+        <w:t xml:space="preserve">JSON </w:t>
+      </w:r>
+      <w:proofErr w:type="spellStart"/>
+      <w:r>
+        <w:rPr>
+          <w:lang w:val="ru-KZ"/>
+        </w:rPr>
+        <w:t>export</w:t>
+      </w:r>
+      <w:proofErr w:type="spellEnd"/>
+      <w:r>
+        <w:rPr>
+          <w:lang w:val="ru-KZ"/>
+        </w:rPr>
+        <w:t>/</w:t>
+      </w:r>
+      <w:proofErr w:type="spellStart"/>
+      <w:r>
+        <w:rPr>
+          <w:lang w:val="ru-KZ"/>
+        </w:rPr>
+        <w:t>import</w:t>
+      </w:r>
+      <w:proofErr w:type="spellEnd"/>
+      <w:r>
+        <w:rPr>
+          <w:lang w:val="ru-KZ"/>
+        </w:rPr>
+        <w:t xml:space="preserve"> </w:t>
+      </w:r>
+      <w:proofErr w:type="spellStart"/>
+      <w:r>
+        <w:rPr>
+          <w:lang w:val="ru-KZ"/>
+        </w:rPr>
+        <w:t>functionality</w:t>
+      </w:r>
+      <w:proofErr w:type="spellEnd"/>
     </w:p>
     <w:p>
       <w:pPr>
@@ -381,7 +1564,43 @@
           <w:bCs/>
           <w:lang w:val="ru-KZ"/>
         </w:rPr>
-        <w:t>3. Spell Creation (spell.html)</w:t>
+        <w:t xml:space="preserve">3. </w:t>
+      </w:r>
+      <w:proofErr w:type="spellStart"/>
+      <w:r>
+        <w:rPr>
+          <w:b/>
+          <w:bCs/>
+          <w:lang w:val="ru-KZ"/>
+        </w:rPr>
+        <w:t>Spell</w:t>
+      </w:r>
+      <w:proofErr w:type="spellEnd"/>
+      <w:r>
+        <w:rPr>
+          <w:b/>
+          <w:bCs/>
+          <w:lang w:val="ru-KZ"/>
+        </w:rPr>
+        <w:t xml:space="preserve"> </w:t>
+      </w:r>
+      <w:proofErr w:type="spellStart"/>
+      <w:r>
+        <w:rPr>
+          <w:b/>
+          <w:bCs/>
+          <w:lang w:val="ru-KZ"/>
+        </w:rPr>
+        <w:t>Creation</w:t>
+      </w:r>
+      <w:proofErr w:type="spellEnd"/>
+      <w:r>
+        <w:rPr>
+          <w:b/>
+          <w:bCs/>
+          <w:lang w:val="ru-KZ"/>
+        </w:rPr>
+        <w:t xml:space="preserve"> (spell.html)</w:t>
       </w:r>
     </w:p>
     <w:p>
@@ -394,12 +1613,56 @@
           <w:lang w:val="ru-KZ"/>
         </w:rPr>
       </w:pPr>
-      <w:r>
-        <w:rPr>
-          <w:lang w:val="ru-KZ"/>
-        </w:rPr>
-        <w:t>Custom spell creation interface</w:t>
-      </w:r>
+      <w:proofErr w:type="spellStart"/>
+      <w:r>
+        <w:rPr>
+          <w:lang w:val="ru-KZ"/>
+        </w:rPr>
+        <w:t>Custom</w:t>
+      </w:r>
+      <w:proofErr w:type="spellEnd"/>
+      <w:r>
+        <w:rPr>
+          <w:lang w:val="ru-KZ"/>
+        </w:rPr>
+        <w:t xml:space="preserve"> </w:t>
+      </w:r>
+      <w:proofErr w:type="spellStart"/>
+      <w:r>
+        <w:rPr>
+          <w:lang w:val="ru-KZ"/>
+        </w:rPr>
+        <w:t>spell</w:t>
+      </w:r>
+      <w:proofErr w:type="spellEnd"/>
+      <w:r>
+        <w:rPr>
+          <w:lang w:val="ru-KZ"/>
+        </w:rPr>
+        <w:t xml:space="preserve"> </w:t>
+      </w:r>
+      <w:proofErr w:type="spellStart"/>
+      <w:r>
+        <w:rPr>
+          <w:lang w:val="ru-KZ"/>
+        </w:rPr>
+        <w:t>creation</w:t>
+      </w:r>
+      <w:proofErr w:type="spellEnd"/>
+      <w:r>
+        <w:rPr>
+          <w:lang w:val="ru-KZ"/>
+        </w:rPr>
+        <w:t xml:space="preserve"> </w:t>
+      </w:r>
+      <w:proofErr w:type="spellStart"/>
+      <w:r>
+        <w:rPr>
+          <w:lang w:val="ru-KZ"/>
+        </w:rPr>
+        <w:t>interface</w:t>
+      </w:r>
+      <w:proofErr w:type="spellEnd"/>
     </w:p>
     <w:p>
       <w:pPr>
@@ -415,8 +1678,72 @@
         <w:rPr>
           <w:lang w:val="ru-KZ"/>
         </w:rPr>
-        <w:t>Local storage for saving created spells</w:t>
-      </w:r>
+        <w:t xml:space="preserve">Local </w:t>
+      </w:r>
+      <w:proofErr w:type="spellStart"/>
+      <w:r>
+        <w:rPr>
+          <w:lang w:val="ru-KZ"/>
+        </w:rPr>
+        <w:t>storage</w:t>
+      </w:r>
+      <w:proofErr w:type="spellEnd"/>
+      <w:r>
+        <w:rPr>
+          <w:lang w:val="ru-KZ"/>
+        </w:rPr>
+        <w:t xml:space="preserve"> </w:t>
+      </w:r>
+      <w:proofErr w:type="spellStart"/>
+      <w:r>
+        <w:rPr>
+          <w:lang w:val="ru-KZ"/>
+        </w:rPr>
+        <w:t>for</w:t>
+      </w:r>
+      <w:proofErr w:type="spellEnd"/>
+      <w:r>
+        <w:rPr>
+          <w:lang w:val="ru-KZ"/>
+        </w:rPr>
+        <w:t xml:space="preserve"> </w:t>
+      </w:r>
+      <w:proofErr w:type="spellStart"/>
+      <w:r>
+        <w:rPr>
+          <w:lang w:val="ru-KZ"/>
+        </w:rPr>
+        <w:t>saving</w:t>
+      </w:r>
+      <w:proofErr w:type="spellEnd"/>
+      <w:r>
+        <w:rPr>
+          <w:lang w:val="ru-KZ"/>
+        </w:rPr>
+        <w:t xml:space="preserve"> </w:t>
+      </w:r>
+      <w:proofErr w:type="spellStart"/>
+      <w:r>
+        <w:rPr>
+          <w:lang w:val="ru-KZ"/>
+        </w:rPr>
+        <w:t>created</w:t>
+      </w:r>
+      <w:proofErr w:type="spellEnd"/>
+      <w:r>
+        <w:rPr>
+          <w:lang w:val="ru-KZ"/>
+        </w:rPr>
+        <w:t xml:space="preserve"> </w:t>
+      </w:r>
+      <w:proofErr w:type="spellStart"/>
+      <w:r>
+        <w:rPr>
+          <w:lang w:val="ru-KZ"/>
+        </w:rPr>
+        <w:t>spells</w:t>
+      </w:r>
+      <w:proofErr w:type="spellEnd"/>
     </w:p>
     <w:p>
       <w:pPr>
@@ -428,11 +1755,75 @@
           <w:lang w:val="ru-KZ"/>
         </w:rPr>
       </w:pPr>
-      <w:r>
-        <w:rPr>
-          <w:lang w:val="ru-KZ"/>
-        </w:rPr>
-        <w:t>Spell management (add/remove functionality)</w:t>
+      <w:proofErr w:type="spellStart"/>
+      <w:r>
+        <w:rPr>
+          <w:lang w:val="ru-KZ"/>
+        </w:rPr>
+        <w:t>Spell</w:t>
+      </w:r>
+      <w:proofErr w:type="spellEnd"/>
+      <w:r>
+        <w:rPr>
+          <w:lang w:val="ru-KZ"/>
+        </w:rPr>
+        <w:t xml:space="preserve"> </w:t>
+      </w:r>
+      <w:proofErr w:type="spellStart"/>
+      <w:r>
+        <w:rPr>
+          <w:lang w:val="ru-KZ"/>
+        </w:rPr>
+        <w:t>management</w:t>
+      </w:r>
+      <w:proofErr w:type="spellEnd"/>
+      <w:r>
+        <w:rPr>
+          <w:lang w:val="ru-KZ"/>
+        </w:rPr>
+        <w:t xml:space="preserve"> (</w:t>
+      </w:r>
+      <w:proofErr w:type="spellStart"/>
+      <w:r>
+        <w:rPr>
+          <w:lang w:val="ru-KZ"/>
+        </w:rPr>
+        <w:t>add</w:t>
+      </w:r>
+      <w:proofErr w:type="spellEnd"/>
+      <w:r>
+        <w:rPr>
+          <w:lang w:val="ru-KZ"/>
+        </w:rPr>
+        <w:t>/</w:t>
+      </w:r>
+      <w:proofErr w:type="spellStart"/>
+      <w:r>
+        <w:rPr>
+          <w:lang w:val="ru-KZ"/>
+        </w:rPr>
+        <w:t>remove</w:t>
+      </w:r>
+      <w:proofErr w:type="spellEnd"/>
+      <w:r>
+        <w:rPr>
+          <w:lang w:val="ru-KZ"/>
+        </w:rPr>
+        <w:t xml:space="preserve"> </w:t>
+      </w:r>
+      <w:proofErr w:type="spellStart"/>
+      <w:r>
+        <w:rPr>
+          <w:lang w:val="ru-KZ"/>
+        </w:rPr>
+        <w:t>functionality</w:t>
+      </w:r>
+      <w:proofErr w:type="spellEnd"/>
+      <w:r>
+        <w:rPr>
+          <w:lang w:val="ru-KZ"/>
+        </w:rPr>
+        <w:t>)</w:t>
       </w:r>
     </w:p>
     <w:p>
@@ -445,12 +1836,70 @@
           <w:lang w:val="ru-KZ"/>
         </w:rPr>
       </w:pPr>
-      <w:r>
-        <w:rPr>
-          <w:lang w:val="ru-KZ"/>
-        </w:rPr>
-        <w:t>Organized display of spell details</w:t>
-      </w:r>
+      <w:proofErr w:type="spellStart"/>
+      <w:r>
+        <w:rPr>
+          <w:lang w:val="ru-KZ"/>
+        </w:rPr>
+        <w:t>Organized</w:t>
+      </w:r>
+      <w:proofErr w:type="spellEnd"/>
+      <w:r>
+        <w:rPr>
+          <w:lang w:val="ru-KZ"/>
+        </w:rPr>
+        <w:t xml:space="preserve"> </w:t>
+      </w:r>
+      <w:proofErr w:type="spellStart"/>
+      <w:r>
+        <w:rPr>
+          <w:lang w:val="ru-KZ"/>
+        </w:rPr>
+        <w:t>display</w:t>
+      </w:r>
+      <w:proofErr w:type="spellEnd"/>
+      <w:r>
+        <w:rPr>
+          <w:lang w:val="ru-KZ"/>
+        </w:rPr>
+        <w:t xml:space="preserve"> </w:t>
+      </w:r>
+      <w:proofErr w:type="spellStart"/>
+      <w:r>
+        <w:rPr>
+          <w:lang w:val="ru-KZ"/>
+        </w:rPr>
+        <w:t>of</w:t>
+      </w:r>
+      <w:proofErr w:type="spellEnd"/>
+      <w:r>
+        <w:rPr>
+          <w:lang w:val="ru-KZ"/>
+        </w:rPr>
+        <w:t xml:space="preserve"> </w:t>
+      </w:r>
+      <w:proofErr w:type="spellStart"/>
+      <w:r>
+        <w:rPr>
+          <w:lang w:val="ru-KZ"/>
+        </w:rPr>
+        <w:t>spell</w:t>
+      </w:r>
+      <w:proofErr w:type="spellEnd"/>
+      <w:r>
+        <w:rPr>
+          <w:lang w:val="ru-KZ"/>
+        </w:rPr>
+        <w:t xml:space="preserve"> </w:t>
+      </w:r>
+      <w:proofErr w:type="spellStart"/>
+      <w:r>
+        <w:rPr>
+          <w:lang w:val="ru-KZ"/>
+        </w:rPr>
+        <w:t>details</w:t>
+      </w:r>
+      <w:proofErr w:type="spellEnd"/>
     </w:p>
     <w:p>
       <w:pPr>
@@ -466,7 +1915,25 @@
           <w:bCs/>
           <w:lang w:val="ru-KZ"/>
         </w:rPr>
-        <w:t>4. Registration (register.html)</w:t>
+        <w:t xml:space="preserve">4. </w:t>
+      </w:r>
+      <w:proofErr w:type="spellStart"/>
+      <w:r>
+        <w:rPr>
+          <w:b/>
+          <w:bCs/>
+          <w:lang w:val="ru-KZ"/>
+        </w:rPr>
+        <w:t>Registration</w:t>
+      </w:r>
+      <w:proofErr w:type="spellEnd"/>
+      <w:r>
+        <w:rPr>
+          <w:b/>
+          <w:bCs/>
+          <w:lang w:val="ru-KZ"/>
+        </w:rPr>
+        <w:t xml:space="preserve"> (register.html)</w:t>
       </w:r>
     </w:p>
     <w:p>
@@ -483,8 +1950,58 @@
         <w:rPr>
           <w:lang w:val="ru-KZ"/>
         </w:rPr>
-        <w:t>User registration form with validation</w:t>
-      </w:r>
+        <w:t xml:space="preserve">User </w:t>
+      </w:r>
+      <w:proofErr w:type="spellStart"/>
+      <w:r>
+        <w:rPr>
+          <w:lang w:val="ru-KZ"/>
+        </w:rPr>
+        <w:t>registration</w:t>
+      </w:r>
+      <w:proofErr w:type="spellEnd"/>
+      <w:r>
+        <w:rPr>
+          <w:lang w:val="ru-KZ"/>
+        </w:rPr>
+        <w:t xml:space="preserve"> </w:t>
+      </w:r>
+      <w:proofErr w:type="spellStart"/>
+      <w:r>
+        <w:rPr>
+          <w:lang w:val="ru-KZ"/>
+        </w:rPr>
+        <w:t>form</w:t>
+      </w:r>
+      <w:proofErr w:type="spellEnd"/>
+      <w:r>
+        <w:rPr>
+          <w:lang w:val="ru-KZ"/>
+        </w:rPr>
+        <w:t xml:space="preserve"> </w:t>
+      </w:r>
+      <w:proofErr w:type="spellStart"/>
+      <w:r>
+        <w:rPr>
+          <w:lang w:val="ru-KZ"/>
+        </w:rPr>
+        <w:t>with</w:t>
+      </w:r>
+      <w:proofErr w:type="spellEnd"/>
+      <w:r>
+        <w:rPr>
+          <w:lang w:val="ru-KZ"/>
+        </w:rPr>
+        <w:t xml:space="preserve"> </w:t>
+      </w:r>
+      <w:proofErr w:type="spellStart"/>
+      <w:r>
+        <w:rPr>
+          <w:lang w:val="ru-KZ"/>
+        </w:rPr>
+        <w:t>validation</w:t>
+      </w:r>
+      <w:proofErr w:type="spellEnd"/>
     </w:p>
     <w:p>
       <w:pPr>
@@ -500,8 +2017,16 @@
         <w:rPr>
           <w:lang w:val="ru-KZ"/>
         </w:rPr>
-        <w:t>Password confirmation</w:t>
-      </w:r>
+        <w:t xml:space="preserve">Password </w:t>
+      </w:r>
+      <w:proofErr w:type="spellStart"/>
+      <w:r>
+        <w:rPr>
+          <w:lang w:val="ru-KZ"/>
+        </w:rPr>
+        <w:t>confirmation</w:t>
+      </w:r>
+      <w:proofErr w:type="spellEnd"/>
     </w:p>
     <w:p>
       <w:pPr>
@@ -513,12 +2038,28 @@
           <w:lang w:val="ru-KZ"/>
         </w:rPr>
       </w:pPr>
-      <w:r>
-        <w:rPr>
-          <w:lang w:val="ru-KZ"/>
-        </w:rPr>
-        <w:t>Hobby selection</w:t>
-      </w:r>
+      <w:proofErr w:type="spellStart"/>
+      <w:r>
+        <w:rPr>
+          <w:lang w:val="ru-KZ"/>
+        </w:rPr>
+        <w:t>Hobby</w:t>
+      </w:r>
+      <w:proofErr w:type="spellEnd"/>
+      <w:r>
+        <w:rPr>
+          <w:lang w:val="ru-KZ"/>
+        </w:rPr>
+        <w:t xml:space="preserve"> </w:t>
+      </w:r>
+      <w:proofErr w:type="spellStart"/>
+      <w:r>
+        <w:rPr>
+          <w:lang w:val="ru-KZ"/>
+        </w:rPr>
+        <w:t>selection</w:t>
+      </w:r>
+      <w:proofErr w:type="spellEnd"/>
     </w:p>
     <w:p>
       <w:pPr>
@@ -534,8 +2075,58 @@
         <w:rPr>
           <w:lang w:val="ru-KZ"/>
         </w:rPr>
-        <w:t>Country dropdown with fictional RPG locations</w:t>
-      </w:r>
+        <w:t xml:space="preserve">Country </w:t>
+      </w:r>
+      <w:proofErr w:type="spellStart"/>
+      <w:r>
+        <w:rPr>
+          <w:lang w:val="ru-KZ"/>
+        </w:rPr>
+        <w:t>dropdown</w:t>
+      </w:r>
+      <w:proofErr w:type="spellEnd"/>
+      <w:r>
+        <w:rPr>
+          <w:lang w:val="ru-KZ"/>
+        </w:rPr>
+        <w:t xml:space="preserve"> </w:t>
+      </w:r>
+      <w:proofErr w:type="spellStart"/>
+      <w:r>
+        <w:rPr>
+          <w:lang w:val="ru-KZ"/>
+        </w:rPr>
+        <w:t>with</w:t>
+      </w:r>
+      <w:proofErr w:type="spellEnd"/>
+      <w:r>
+        <w:rPr>
+          <w:lang w:val="ru-KZ"/>
+        </w:rPr>
+        <w:t xml:space="preserve"> </w:t>
+      </w:r>
+      <w:proofErr w:type="spellStart"/>
+      <w:r>
+        <w:rPr>
+          <w:lang w:val="ru-KZ"/>
+        </w:rPr>
+        <w:t>fictional</w:t>
+      </w:r>
+      <w:proofErr w:type="spellEnd"/>
+      <w:r>
+        <w:rPr>
+          <w:lang w:val="ru-KZ"/>
+        </w:rPr>
+        <w:t xml:space="preserve"> RPG </w:t>
+      </w:r>
+      <w:proofErr w:type="spellStart"/>
+      <w:r>
+        <w:rPr>
+          <w:lang w:val="ru-KZ"/>
+        </w:rPr>
+        <w:t>locations</w:t>
+      </w:r>
+      <w:proofErr w:type="spellEnd"/>
     </w:p>
     <w:p>
       <w:pPr>
@@ -551,7 +2142,63 @@
         <w:rPr>
           <w:lang w:val="ru-KZ"/>
         </w:rPr>
-        <w:t>Form submission simulation using JSONPlaceholder API</w:t>
+        <w:t xml:space="preserve">Form </w:t>
+      </w:r>
+      <w:proofErr w:type="spellStart"/>
+      <w:r>
+        <w:rPr>
+          <w:lang w:val="ru-KZ"/>
+        </w:rPr>
+        <w:t>submission</w:t>
+      </w:r>
+      <w:proofErr w:type="spellEnd"/>
+      <w:r>
+        <w:rPr>
+          <w:lang w:val="ru-KZ"/>
+        </w:rPr>
+        <w:t xml:space="preserve"> </w:t>
+      </w:r>
+      <w:proofErr w:type="spellStart"/>
+      <w:r>
+        <w:rPr>
+          <w:lang w:val="ru-KZ"/>
+        </w:rPr>
+        <w:t>simulation</w:t>
+      </w:r>
+      <w:proofErr w:type="spellEnd"/>
+      <w:r>
+        <w:rPr>
+          <w:lang w:val="ru-KZ"/>
+        </w:rPr>
+        <w:t xml:space="preserve"> </w:t>
+      </w:r>
+      <w:proofErr w:type="spellStart"/>
+      <w:r>
+        <w:rPr>
+          <w:lang w:val="ru-KZ"/>
+        </w:rPr>
+        <w:t>using</w:t>
+      </w:r>
+      <w:proofErr w:type="spellEnd"/>
+      <w:r>
+        <w:rPr>
+          <w:lang w:val="ru-KZ"/>
+        </w:rPr>
+        <w:t xml:space="preserve"> </w:t>
+      </w:r>
+      <w:proofErr w:type="spellStart"/>
+      <w:r>
+        <w:rPr>
+          <w:lang w:val="ru-KZ"/>
+        </w:rPr>
+        <w:t>JSONPlaceholder</w:t>
+      </w:r>
+      <w:proofErr w:type="spellEnd"/>
+      <w:r>
+        <w:rPr>
+          <w:lang w:val="ru-KZ"/>
+        </w:rPr>
+        <w:t xml:space="preserve"> API</w:t>
       </w:r>
     </w:p>
     <w:p>
@@ -568,7 +2215,25 @@
           <w:bCs/>
           <w:lang w:val="ru-KZ"/>
         </w:rPr>
-        <w:t>5. Rules (rules.html)</w:t>
+        <w:t xml:space="preserve">5. </w:t>
+      </w:r>
+      <w:proofErr w:type="spellStart"/>
+      <w:r>
+        <w:rPr>
+          <w:b/>
+          <w:bCs/>
+          <w:lang w:val="ru-KZ"/>
+        </w:rPr>
+        <w:t>Rules</w:t>
+      </w:r>
+      <w:proofErr w:type="spellEnd"/>
+      <w:r>
+        <w:rPr>
+          <w:b/>
+          <w:bCs/>
+          <w:lang w:val="ru-KZ"/>
+        </w:rPr>
+        <w:t xml:space="preserve"> (rules.html)</w:t>
       </w:r>
     </w:p>
     <w:p>
@@ -581,13 +2246,71 @@
           <w:lang w:val="ru-KZ"/>
         </w:rPr>
       </w:pPr>
+      <w:proofErr w:type="spellStart"/>
       <w:r>
         <w:rPr>
           <w:lang w:val="ru-KZ"/>
         </w:rPr>
         <w:lastRenderedPageBreak/>
-        <w:t>Placeholder for game rules content</w:t>
-      </w:r>
+        <w:t>Placeholder</w:t>
+      </w:r>
+      <w:proofErr w:type="spellEnd"/>
+      <w:r>
+        <w:rPr>
+          <w:lang w:val="ru-KZ"/>
+        </w:rPr>
+        <w:t xml:space="preserve"> </w:t>
+      </w:r>
+      <w:proofErr w:type="spellStart"/>
+      <w:r>
+        <w:rPr>
+          <w:lang w:val="ru-KZ"/>
+        </w:rPr>
+        <w:t>for</w:t>
+      </w:r>
+      <w:proofErr w:type="spellEnd"/>
+      <w:r>
+        <w:rPr>
+          <w:lang w:val="ru-KZ"/>
+        </w:rPr>
+        <w:t xml:space="preserve"> </w:t>
+      </w:r>
+      <w:proofErr w:type="spellStart"/>
+      <w:r>
+        <w:rPr>
+          <w:lang w:val="ru-KZ"/>
+        </w:rPr>
+        <w:t>game</w:t>
+      </w:r>
+      <w:proofErr w:type="spellEnd"/>
+      <w:r>
+        <w:rPr>
+          <w:lang w:val="ru-KZ"/>
+        </w:rPr>
+        <w:t xml:space="preserve"> </w:t>
+      </w:r>
+      <w:proofErr w:type="spellStart"/>
+      <w:r>
+        <w:rPr>
+          <w:lang w:val="ru-KZ"/>
+        </w:rPr>
+        <w:t>rules</w:t>
+      </w:r>
+      <w:proofErr w:type="spellEnd"/>
+      <w:r>
+        <w:rPr>
+          <w:lang w:val="ru-KZ"/>
+        </w:rPr>
+        <w:t xml:space="preserve"> </w:t>
+      </w:r>
+      <w:proofErr w:type="spellStart"/>
+      <w:r>
+        <w:rPr>
+          <w:lang w:val="ru-KZ"/>
+        </w:rPr>
+        <w:t>content</w:t>
+      </w:r>
+      <w:proofErr w:type="spellEnd"/>
     </w:p>
     <w:p>
       <w:pPr>
@@ -599,12 +2322,42 @@
           <w:lang w:val="ru-KZ"/>
         </w:rPr>
       </w:pPr>
-      <w:r>
-        <w:rPr>
-          <w:lang w:val="ru-KZ"/>
-        </w:rPr>
-        <w:t>Consistent navigation structure</w:t>
-      </w:r>
+      <w:proofErr w:type="spellStart"/>
+      <w:r>
+        <w:rPr>
+          <w:lang w:val="ru-KZ"/>
+        </w:rPr>
+        <w:t>Consistent</w:t>
+      </w:r>
+      <w:proofErr w:type="spellEnd"/>
+      <w:r>
+        <w:rPr>
+          <w:lang w:val="ru-KZ"/>
+        </w:rPr>
+        <w:t xml:space="preserve"> </w:t>
+      </w:r>
+      <w:proofErr w:type="spellStart"/>
+      <w:r>
+        <w:rPr>
+          <w:lang w:val="ru-KZ"/>
+        </w:rPr>
+        <w:t>navigation</w:t>
+      </w:r>
+      <w:proofErr w:type="spellEnd"/>
+      <w:r>
+        <w:rPr>
+          <w:lang w:val="ru-KZ"/>
+        </w:rPr>
+        <w:t xml:space="preserve"> </w:t>
+      </w:r>
+      <w:proofErr w:type="spellStart"/>
+      <w:r>
+        <w:rPr>
+          <w:lang w:val="ru-KZ"/>
+        </w:rPr>
+        <w:t>structure</w:t>
+      </w:r>
+      <w:proofErr w:type="spellEnd"/>
     </w:p>
     <w:p>
       <w:pPr>
@@ -620,8 +2373,36 @@
           <w:bCs/>
           <w:lang w:val="ru-KZ"/>
         </w:rPr>
-        <w:t>Advanced Features Implemented</w:t>
-      </w:r>
+        <w:t xml:space="preserve">Advanced </w:t>
+      </w:r>
+      <w:proofErr w:type="spellStart"/>
+      <w:r>
+        <w:rPr>
+          <w:b/>
+          <w:bCs/>
+          <w:lang w:val="ru-KZ"/>
+        </w:rPr>
+        <w:t>Features</w:t>
+      </w:r>
+      <w:proofErr w:type="spellEnd"/>
+      <w:r>
+        <w:rPr>
+          <w:b/>
+          <w:bCs/>
+          <w:lang w:val="ru-KZ"/>
+        </w:rPr>
+        <w:t xml:space="preserve"> </w:t>
+      </w:r>
+      <w:proofErr w:type="spellStart"/>
+      <w:r>
+        <w:rPr>
+          <w:b/>
+          <w:bCs/>
+          <w:lang w:val="ru-KZ"/>
+        </w:rPr>
+        <w:t>Implemented</w:t>
+      </w:r>
+      <w:proofErr w:type="spellEnd"/>
     </w:p>
     <w:p>
       <w:pPr>
@@ -637,8 +2418,18 @@
           <w:bCs/>
           <w:lang w:val="ru-KZ"/>
         </w:rPr>
-        <w:t>1. Local Storage Integration</w:t>
-      </w:r>
+        <w:t xml:space="preserve">1. Local Storage </w:t>
+      </w:r>
+      <w:proofErr w:type="spellStart"/>
+      <w:r>
+        <w:rPr>
+          <w:b/>
+          <w:bCs/>
+          <w:lang w:val="ru-KZ"/>
+        </w:rPr>
+        <w:t>Integration</w:t>
+      </w:r>
+      <w:proofErr w:type="spellEnd"/>
     </w:p>
     <w:p>
       <w:pPr>
@@ -650,20 +2441,150 @@
           <w:lang w:val="ru-KZ"/>
         </w:rPr>
       </w:pPr>
-      <w:r>
-        <w:rPr>
-          <w:b/>
-          <w:bCs/>
-          <w:lang w:val="ru-KZ"/>
-        </w:rPr>
-        <w:t>Spell Management</w:t>
-      </w:r>
-      <w:r>
-        <w:rPr>
-          <w:lang w:val="ru-KZ"/>
-        </w:rPr>
-        <w:t>: Created spells are stored locally and persist between sessions</w:t>
-      </w:r>
+      <w:proofErr w:type="spellStart"/>
+      <w:r>
+        <w:rPr>
+          <w:b/>
+          <w:bCs/>
+          <w:lang w:val="ru-KZ"/>
+        </w:rPr>
+        <w:t>Spell</w:t>
+      </w:r>
+      <w:proofErr w:type="spellEnd"/>
+      <w:r>
+        <w:rPr>
+          <w:b/>
+          <w:bCs/>
+          <w:lang w:val="ru-KZ"/>
+        </w:rPr>
+        <w:t xml:space="preserve"> Management</w:t>
+      </w:r>
+      <w:r>
+        <w:rPr>
+          <w:lang w:val="ru-KZ"/>
+        </w:rPr>
+        <w:t xml:space="preserve">: </w:t>
+      </w:r>
+      <w:proofErr w:type="spellStart"/>
+      <w:r>
+        <w:rPr>
+          <w:lang w:val="ru-KZ"/>
+        </w:rPr>
+        <w:t>Created</w:t>
+      </w:r>
+      <w:proofErr w:type="spellEnd"/>
+      <w:r>
+        <w:rPr>
+          <w:lang w:val="ru-KZ"/>
+        </w:rPr>
+        <w:t xml:space="preserve"> </w:t>
+      </w:r>
+      <w:proofErr w:type="spellStart"/>
+      <w:r>
+        <w:rPr>
+          <w:lang w:val="ru-KZ"/>
+        </w:rPr>
+        <w:t>spells</w:t>
+      </w:r>
+      <w:proofErr w:type="spellEnd"/>
+      <w:r>
+        <w:rPr>
+          <w:lang w:val="ru-KZ"/>
+        </w:rPr>
+        <w:t xml:space="preserve"> </w:t>
+      </w:r>
+      <w:proofErr w:type="spellStart"/>
+      <w:r>
+        <w:rPr>
+          <w:lang w:val="ru-KZ"/>
+        </w:rPr>
+        <w:t>are</w:t>
+      </w:r>
+      <w:proofErr w:type="spellEnd"/>
+      <w:r>
+        <w:rPr>
+          <w:lang w:val="ru-KZ"/>
+        </w:rPr>
+        <w:t xml:space="preserve"> </w:t>
+      </w:r>
+      <w:proofErr w:type="spellStart"/>
+      <w:r>
+        <w:rPr>
+          <w:lang w:val="ru-KZ"/>
+        </w:rPr>
+        <w:t>stored</w:t>
+      </w:r>
+      <w:proofErr w:type="spellEnd"/>
+      <w:r>
+        <w:rPr>
+          <w:lang w:val="ru-KZ"/>
+        </w:rPr>
+        <w:t xml:space="preserve"> </w:t>
+      </w:r>
+      <w:proofErr w:type="spellStart"/>
+      <w:r>
+        <w:rPr>
+          <w:lang w:val="ru-KZ"/>
+        </w:rPr>
+        <w:t>locally</w:t>
+      </w:r>
+      <w:proofErr w:type="spellEnd"/>
+      <w:r>
+        <w:rPr>
+          <w:lang w:val="ru-KZ"/>
+        </w:rPr>
+        <w:t xml:space="preserve"> </w:t>
+      </w:r>
+      <w:proofErr w:type="spellStart"/>
+      <w:r>
+        <w:rPr>
+          <w:lang w:val="ru-KZ"/>
+        </w:rPr>
+        <w:t>and</w:t>
+      </w:r>
+      <w:proofErr w:type="spellEnd"/>
+      <w:r>
+        <w:rPr>
+          <w:lang w:val="ru-KZ"/>
+        </w:rPr>
+        <w:t xml:space="preserve"> </w:t>
+      </w:r>
+      <w:proofErr w:type="spellStart"/>
+      <w:r>
+        <w:rPr>
+          <w:lang w:val="ru-KZ"/>
+        </w:rPr>
+        <w:t>persist</w:t>
+      </w:r>
+      <w:proofErr w:type="spellEnd"/>
+      <w:r>
+        <w:rPr>
+          <w:lang w:val="ru-KZ"/>
+        </w:rPr>
+        <w:t xml:space="preserve"> </w:t>
+      </w:r>
+      <w:proofErr w:type="spellStart"/>
+      <w:r>
+        <w:rPr>
+          <w:lang w:val="ru-KZ"/>
+        </w:rPr>
+        <w:t>between</w:t>
+      </w:r>
+      <w:proofErr w:type="spellEnd"/>
+      <w:r>
+        <w:rPr>
+          <w:lang w:val="ru-KZ"/>
+        </w:rPr>
+        <w:t xml:space="preserve"> </w:t>
+      </w:r>
+      <w:proofErr w:type="spellStart"/>
+      <w:r>
+        <w:rPr>
+          <w:lang w:val="ru-KZ"/>
+        </w:rPr>
+        <w:t>sessions</w:t>
+      </w:r>
+      <w:proofErr w:type="spellEnd"/>
     </w:p>
     <w:p>
       <w:pPr>
@@ -675,20 +2596,146 @@
           <w:lang w:val="ru-KZ"/>
         </w:rPr>
       </w:pPr>
-      <w:r>
-        <w:rPr>
-          <w:b/>
-          <w:bCs/>
-          <w:lang w:val="ru-KZ"/>
-        </w:rPr>
-        <w:t>Theme Preference</w:t>
-      </w:r>
-      <w:r>
-        <w:rPr>
-          <w:lang w:val="ru-KZ"/>
-        </w:rPr>
-        <w:t>: Dark/light mode selection is saved in local storage</w:t>
-      </w:r>
+      <w:proofErr w:type="spellStart"/>
+      <w:r>
+        <w:rPr>
+          <w:b/>
+          <w:bCs/>
+          <w:lang w:val="ru-KZ"/>
+        </w:rPr>
+        <w:t>Theme</w:t>
+      </w:r>
+      <w:proofErr w:type="spellEnd"/>
+      <w:r>
+        <w:rPr>
+          <w:b/>
+          <w:bCs/>
+          <w:lang w:val="ru-KZ"/>
+        </w:rPr>
+        <w:t xml:space="preserve"> </w:t>
+      </w:r>
+      <w:proofErr w:type="spellStart"/>
+      <w:r>
+        <w:rPr>
+          <w:b/>
+          <w:bCs/>
+          <w:lang w:val="ru-KZ"/>
+        </w:rPr>
+        <w:t>Preference</w:t>
+      </w:r>
+      <w:proofErr w:type="spellEnd"/>
+      <w:r>
+        <w:rPr>
+          <w:lang w:val="ru-KZ"/>
+        </w:rPr>
+        <w:t>: Dark/</w:t>
+      </w:r>
+      <w:proofErr w:type="spellStart"/>
+      <w:r>
+        <w:rPr>
+          <w:lang w:val="ru-KZ"/>
+        </w:rPr>
+        <w:t>light</w:t>
+      </w:r>
+      <w:proofErr w:type="spellEnd"/>
+      <w:r>
+        <w:rPr>
+          <w:lang w:val="ru-KZ"/>
+        </w:rPr>
+        <w:t xml:space="preserve"> </w:t>
+      </w:r>
+      <w:proofErr w:type="spellStart"/>
+      <w:r>
+        <w:rPr>
+          <w:lang w:val="ru-KZ"/>
+        </w:rPr>
+        <w:t>mode</w:t>
+      </w:r>
+      <w:proofErr w:type="spellEnd"/>
+      <w:r>
+        <w:rPr>
+          <w:lang w:val="ru-KZ"/>
+        </w:rPr>
+        <w:t xml:space="preserve"> </w:t>
+      </w:r>
+      <w:proofErr w:type="spellStart"/>
+      <w:r>
+        <w:rPr>
+          <w:lang w:val="ru-KZ"/>
+        </w:rPr>
+        <w:t>selection</w:t>
+      </w:r>
+      <w:proofErr w:type="spellEnd"/>
+      <w:r>
+        <w:rPr>
+          <w:lang w:val="ru-KZ"/>
+        </w:rPr>
+        <w:t xml:space="preserve"> </w:t>
+      </w:r>
+      <w:proofErr w:type="spellStart"/>
+      <w:r>
+        <w:rPr>
+          <w:lang w:val="ru-KZ"/>
+        </w:rPr>
+        <w:t>is</w:t>
+      </w:r>
+      <w:proofErr w:type="spellEnd"/>
+      <w:r>
+        <w:rPr>
+          <w:lang w:val="ru-KZ"/>
+        </w:rPr>
+        <w:t xml:space="preserve"> </w:t>
+      </w:r>
+      <w:proofErr w:type="spellStart"/>
+      <w:r>
+        <w:rPr>
+          <w:lang w:val="ru-KZ"/>
+        </w:rPr>
+        <w:t>saved</w:t>
+      </w:r>
+      <w:proofErr w:type="spellEnd"/>
+      <w:r>
+        <w:rPr>
+          <w:lang w:val="ru-KZ"/>
+        </w:rPr>
+        <w:t xml:space="preserve"> </w:t>
+      </w:r>
+      <w:proofErr w:type="spellStart"/>
+      <w:r>
+        <w:rPr>
+          <w:lang w:val="ru-KZ"/>
+        </w:rPr>
+        <w:t>in</w:t>
+      </w:r>
+      <w:proofErr w:type="spellEnd"/>
+      <w:r>
+        <w:rPr>
+          <w:lang w:val="ru-KZ"/>
+        </w:rPr>
+        <w:t xml:space="preserve"> </w:t>
+      </w:r>
+      <w:proofErr w:type="spellStart"/>
+      <w:r>
+        <w:rPr>
+          <w:lang w:val="ru-KZ"/>
+        </w:rPr>
+        <w:t>local</w:t>
+      </w:r>
+      <w:proofErr w:type="spellEnd"/>
+      <w:r>
+        <w:rPr>
+          <w:lang w:val="ru-KZ"/>
+        </w:rPr>
+        <w:t xml:space="preserve"> </w:t>
+      </w:r>
+      <w:proofErr w:type="spellStart"/>
+      <w:r>
+        <w:rPr>
+          <w:lang w:val="ru-KZ"/>
+        </w:rPr>
+        <w:t>storage</w:t>
+      </w:r>
+      <w:proofErr w:type="spellEnd"/>
     </w:p>
     <w:p>
       <w:pPr>
@@ -700,20 +2747,108 @@
           <w:lang w:val="ru-KZ"/>
         </w:rPr>
       </w:pPr>
-      <w:r>
-        <w:rPr>
-          <w:b/>
-          <w:bCs/>
-          <w:lang w:val="ru-KZ"/>
-        </w:rPr>
-        <w:t>Character Data</w:t>
-      </w:r>
-      <w:r>
-        <w:rPr>
-          <w:lang w:val="ru-KZ"/>
-        </w:rPr>
-        <w:t>: JSON export/import functionality for character sheets</w:t>
-      </w:r>
+      <w:proofErr w:type="spellStart"/>
+      <w:r>
+        <w:rPr>
+          <w:b/>
+          <w:bCs/>
+          <w:lang w:val="ru-KZ"/>
+        </w:rPr>
+        <w:t>Character</w:t>
+      </w:r>
+      <w:proofErr w:type="spellEnd"/>
+      <w:r>
+        <w:rPr>
+          <w:b/>
+          <w:bCs/>
+          <w:lang w:val="ru-KZ"/>
+        </w:rPr>
+        <w:t xml:space="preserve"> Data</w:t>
+      </w:r>
+      <w:r>
+        <w:rPr>
+          <w:lang w:val="ru-KZ"/>
+        </w:rPr>
+        <w:t xml:space="preserve">: JSON </w:t>
+      </w:r>
+      <w:proofErr w:type="spellStart"/>
+      <w:r>
+        <w:rPr>
+          <w:lang w:val="ru-KZ"/>
+        </w:rPr>
+        <w:t>export</w:t>
+      </w:r>
+      <w:proofErr w:type="spellEnd"/>
+      <w:r>
+        <w:rPr>
+          <w:lang w:val="ru-KZ"/>
+        </w:rPr>
+        <w:t>/</w:t>
+      </w:r>
+      <w:proofErr w:type="spellStart"/>
+      <w:r>
+        <w:rPr>
+          <w:lang w:val="ru-KZ"/>
+        </w:rPr>
+        <w:t>import</w:t>
+      </w:r>
+      <w:proofErr w:type="spellEnd"/>
+      <w:r>
+        <w:rPr>
+          <w:lang w:val="ru-KZ"/>
+        </w:rPr>
+        <w:t xml:space="preserve"> </w:t>
+      </w:r>
+      <w:proofErr w:type="spellStart"/>
+      <w:r>
+        <w:rPr>
+          <w:lang w:val="ru-KZ"/>
+        </w:rPr>
+        <w:t>functionality</w:t>
+      </w:r>
+      <w:proofErr w:type="spellEnd"/>
+      <w:r>
+        <w:rPr>
+          <w:lang w:val="ru-KZ"/>
+        </w:rPr>
+        <w:t xml:space="preserve"> </w:t>
+      </w:r>
+      <w:proofErr w:type="spellStart"/>
+      <w:r>
+        <w:rPr>
+          <w:lang w:val="ru-KZ"/>
+        </w:rPr>
+        <w:t>for</w:t>
+      </w:r>
+      <w:proofErr w:type="spellEnd"/>
+      <w:r>
+        <w:rPr>
+          <w:lang w:val="ru-KZ"/>
+        </w:rPr>
+        <w:t xml:space="preserve"> </w:t>
+      </w:r>
+      <w:proofErr w:type="spellStart"/>
+      <w:r>
+        <w:rPr>
+          <w:lang w:val="ru-KZ"/>
+        </w:rPr>
+        <w:t>character</w:t>
+      </w:r>
+      <w:proofErr w:type="spellEnd"/>
+      <w:r>
+        <w:rPr>
+          <w:lang w:val="ru-KZ"/>
+        </w:rPr>
+        <w:t xml:space="preserve"> </w:t>
+      </w:r>
+      <w:proofErr w:type="spellStart"/>
+      <w:r>
+        <w:rPr>
+          <w:lang w:val="ru-KZ"/>
+        </w:rPr>
+        <w:t>sheets</w:t>
+      </w:r>
+      <w:proofErr w:type="spellEnd"/>
     </w:p>
     <w:p>
       <w:pPr>
@@ -729,8 +2864,18 @@
           <w:bCs/>
           <w:lang w:val="ru-KZ"/>
         </w:rPr>
-        <w:t>2. API Integration</w:t>
-      </w:r>
+        <w:t xml:space="preserve">2. API </w:t>
+      </w:r>
+      <w:proofErr w:type="spellStart"/>
+      <w:r>
+        <w:rPr>
+          <w:b/>
+          <w:bCs/>
+          <w:lang w:val="ru-KZ"/>
+        </w:rPr>
+        <w:t>Integration</w:t>
+      </w:r>
+      <w:proofErr w:type="spellEnd"/>
     </w:p>
     <w:p>
       <w:pPr>
@@ -742,20 +2887,108 @@
           <w:lang w:val="ru-KZ"/>
         </w:rPr>
       </w:pPr>
-      <w:r>
-        <w:rPr>
-          <w:b/>
-          <w:bCs/>
-          <w:lang w:val="ru-KZ"/>
-        </w:rPr>
-        <w:t>Registration Form</w:t>
-      </w:r>
-      <w:r>
-        <w:rPr>
-          <w:lang w:val="ru-KZ"/>
-        </w:rPr>
-        <w:t>: Uses JSONPlaceholder API to simulate form submission</w:t>
-      </w:r>
+      <w:proofErr w:type="spellStart"/>
+      <w:r>
+        <w:rPr>
+          <w:b/>
+          <w:bCs/>
+          <w:lang w:val="ru-KZ"/>
+        </w:rPr>
+        <w:t>Registration</w:t>
+      </w:r>
+      <w:proofErr w:type="spellEnd"/>
+      <w:r>
+        <w:rPr>
+          <w:b/>
+          <w:bCs/>
+          <w:lang w:val="ru-KZ"/>
+        </w:rPr>
+        <w:t xml:space="preserve"> Form</w:t>
+      </w:r>
+      <w:r>
+        <w:rPr>
+          <w:lang w:val="ru-KZ"/>
+        </w:rPr>
+        <w:t xml:space="preserve">: </w:t>
+      </w:r>
+      <w:proofErr w:type="spellStart"/>
+      <w:r>
+        <w:rPr>
+          <w:lang w:val="ru-KZ"/>
+        </w:rPr>
+        <w:t>Uses</w:t>
+      </w:r>
+      <w:proofErr w:type="spellEnd"/>
+      <w:r>
+        <w:rPr>
+          <w:lang w:val="ru-KZ"/>
+        </w:rPr>
+        <w:t xml:space="preserve"> </w:t>
+      </w:r>
+      <w:proofErr w:type="spellStart"/>
+      <w:r>
+        <w:rPr>
+          <w:lang w:val="ru-KZ"/>
+        </w:rPr>
+        <w:t>JSONPlaceholder</w:t>
+      </w:r>
+      <w:proofErr w:type="spellEnd"/>
+      <w:r>
+        <w:rPr>
+          <w:lang w:val="ru-KZ"/>
+        </w:rPr>
+        <w:t xml:space="preserve"> API </w:t>
+      </w:r>
+      <w:proofErr w:type="spellStart"/>
+      <w:r>
+        <w:rPr>
+          <w:lang w:val="ru-KZ"/>
+        </w:rPr>
+        <w:t>to</w:t>
+      </w:r>
+      <w:proofErr w:type="spellEnd"/>
+      <w:r>
+        <w:rPr>
+          <w:lang w:val="ru-KZ"/>
+        </w:rPr>
+        <w:t xml:space="preserve"> </w:t>
+      </w:r>
+      <w:proofErr w:type="spellStart"/>
+      <w:r>
+        <w:rPr>
+          <w:lang w:val="ru-KZ"/>
+        </w:rPr>
+        <w:t>simulate</w:t>
+      </w:r>
+      <w:proofErr w:type="spellEnd"/>
+      <w:r>
+        <w:rPr>
+          <w:lang w:val="ru-KZ"/>
+        </w:rPr>
+        <w:t xml:space="preserve"> </w:t>
+      </w:r>
+      <w:proofErr w:type="spellStart"/>
+      <w:r>
+        <w:rPr>
+          <w:lang w:val="ru-KZ"/>
+        </w:rPr>
+        <w:t>form</w:t>
+      </w:r>
+      <w:proofErr w:type="spellEnd"/>
+      <w:r>
+        <w:rPr>
+          <w:lang w:val="ru-KZ"/>
+        </w:rPr>
+        <w:t xml:space="preserve"> </w:t>
+      </w:r>
+      <w:proofErr w:type="spellStart"/>
+      <w:r>
+        <w:rPr>
+          <w:lang w:val="ru-KZ"/>
+        </w:rPr>
+        <w:t>submission</w:t>
+      </w:r>
+      <w:proofErr w:type="spellEnd"/>
     </w:p>
     <w:p>
       <w:pPr>
@@ -773,14 +3006,102 @@
           <w:bCs/>
           <w:lang w:val="ru-KZ"/>
         </w:rPr>
-        <w:t>POST requests</w:t>
-      </w:r>
-      <w:r>
-        <w:rPr>
-          <w:lang w:val="ru-KZ"/>
-        </w:rPr>
-        <w:t>: Sends user data to external API endpoint</w:t>
-      </w:r>
+        <w:t xml:space="preserve">POST </w:t>
+      </w:r>
+      <w:proofErr w:type="spellStart"/>
+      <w:r>
+        <w:rPr>
+          <w:b/>
+          <w:bCs/>
+          <w:lang w:val="ru-KZ"/>
+        </w:rPr>
+        <w:t>requests</w:t>
+      </w:r>
+      <w:proofErr w:type="spellEnd"/>
+      <w:r>
+        <w:rPr>
+          <w:lang w:val="ru-KZ"/>
+        </w:rPr>
+        <w:t xml:space="preserve">: </w:t>
+      </w:r>
+      <w:proofErr w:type="spellStart"/>
+      <w:r>
+        <w:rPr>
+          <w:lang w:val="ru-KZ"/>
+        </w:rPr>
+        <w:t>Sends</w:t>
+      </w:r>
+      <w:proofErr w:type="spellEnd"/>
+      <w:r>
+        <w:rPr>
+          <w:lang w:val="ru-KZ"/>
+        </w:rPr>
+        <w:t xml:space="preserve"> </w:t>
+      </w:r>
+      <w:proofErr w:type="spellStart"/>
+      <w:r>
+        <w:rPr>
+          <w:lang w:val="ru-KZ"/>
+        </w:rPr>
+        <w:t>user</w:t>
+      </w:r>
+      <w:proofErr w:type="spellEnd"/>
+      <w:r>
+        <w:rPr>
+          <w:lang w:val="ru-KZ"/>
+        </w:rPr>
+        <w:t xml:space="preserve"> </w:t>
+      </w:r>
+      <w:proofErr w:type="spellStart"/>
+      <w:r>
+        <w:rPr>
+          <w:lang w:val="ru-KZ"/>
+        </w:rPr>
+        <w:t>data</w:t>
+      </w:r>
+      <w:proofErr w:type="spellEnd"/>
+      <w:r>
+        <w:rPr>
+          <w:lang w:val="ru-KZ"/>
+        </w:rPr>
+        <w:t xml:space="preserve"> </w:t>
+      </w:r>
+      <w:proofErr w:type="spellStart"/>
+      <w:r>
+        <w:rPr>
+          <w:lang w:val="ru-KZ"/>
+        </w:rPr>
+        <w:t>to</w:t>
+      </w:r>
+      <w:proofErr w:type="spellEnd"/>
+      <w:r>
+        <w:rPr>
+          <w:lang w:val="ru-KZ"/>
+        </w:rPr>
+        <w:t xml:space="preserve"> </w:t>
+      </w:r>
+      <w:proofErr w:type="spellStart"/>
+      <w:r>
+        <w:rPr>
+          <w:lang w:val="ru-KZ"/>
+        </w:rPr>
+        <w:t>external</w:t>
+      </w:r>
+      <w:proofErr w:type="spellEnd"/>
+      <w:r>
+        <w:rPr>
+          <w:lang w:val="ru-KZ"/>
+        </w:rPr>
+        <w:t xml:space="preserve"> API </w:t>
+      </w:r>
+      <w:proofErr w:type="spellStart"/>
+      <w:r>
+        <w:rPr>
+          <w:lang w:val="ru-KZ"/>
+        </w:rPr>
+        <w:t>endpoint</w:t>
+      </w:r>
+      <w:proofErr w:type="spellEnd"/>
     </w:p>
     <w:p>
       <w:pPr>
@@ -798,14 +3119,116 @@
           <w:bCs/>
           <w:lang w:val="ru-KZ"/>
         </w:rPr>
-        <w:t>Response Handling</w:t>
-      </w:r>
-      <w:r>
-        <w:rPr>
-          <w:lang w:val="ru-KZ"/>
-        </w:rPr>
-        <w:t>: Displays success/error messages based on API response</w:t>
-      </w:r>
+        <w:t xml:space="preserve">Response </w:t>
+      </w:r>
+      <w:proofErr w:type="spellStart"/>
+      <w:r>
+        <w:rPr>
+          <w:b/>
+          <w:bCs/>
+          <w:lang w:val="ru-KZ"/>
+        </w:rPr>
+        <w:t>Handling</w:t>
+      </w:r>
+      <w:proofErr w:type="spellEnd"/>
+      <w:r>
+        <w:rPr>
+          <w:lang w:val="ru-KZ"/>
+        </w:rPr>
+        <w:t xml:space="preserve">: </w:t>
+      </w:r>
+      <w:proofErr w:type="spellStart"/>
+      <w:r>
+        <w:rPr>
+          <w:lang w:val="ru-KZ"/>
+        </w:rPr>
+        <w:t>Displays</w:t>
+      </w:r>
+      <w:proofErr w:type="spellEnd"/>
+      <w:r>
+        <w:rPr>
+          <w:lang w:val="ru-KZ"/>
+        </w:rPr>
+        <w:t xml:space="preserve"> </w:t>
+      </w:r>
+      <w:proofErr w:type="spellStart"/>
+      <w:r>
+        <w:rPr>
+          <w:lang w:val="ru-KZ"/>
+        </w:rPr>
+        <w:t>success</w:t>
+      </w:r>
+      <w:proofErr w:type="spellEnd"/>
+      <w:r>
+        <w:rPr>
+          <w:lang w:val="ru-KZ"/>
+        </w:rPr>
+        <w:t>/</w:t>
+      </w:r>
+      <w:proofErr w:type="spellStart"/>
+      <w:r>
+        <w:rPr>
+          <w:lang w:val="ru-KZ"/>
+        </w:rPr>
+        <w:t>error</w:t>
+      </w:r>
+      <w:proofErr w:type="spellEnd"/>
+      <w:r>
+        <w:rPr>
+          <w:lang w:val="ru-KZ"/>
+        </w:rPr>
+        <w:t xml:space="preserve"> </w:t>
+      </w:r>
+      <w:proofErr w:type="spellStart"/>
+      <w:r>
+        <w:rPr>
+          <w:lang w:val="ru-KZ"/>
+        </w:rPr>
+        <w:t>messages</w:t>
+      </w:r>
+      <w:proofErr w:type="spellEnd"/>
+      <w:r>
+        <w:rPr>
+          <w:lang w:val="ru-KZ"/>
+        </w:rPr>
+        <w:t xml:space="preserve"> </w:t>
+      </w:r>
+      <w:proofErr w:type="spellStart"/>
+      <w:r>
+        <w:rPr>
+          <w:lang w:val="ru-KZ"/>
+        </w:rPr>
+        <w:t>based</w:t>
+      </w:r>
+      <w:proofErr w:type="spellEnd"/>
+      <w:r>
+        <w:rPr>
+          <w:lang w:val="ru-KZ"/>
+        </w:rPr>
+        <w:t xml:space="preserve"> </w:t>
+      </w:r>
+      <w:proofErr w:type="spellStart"/>
+      <w:r>
+        <w:rPr>
+          <w:lang w:val="ru-KZ"/>
+        </w:rPr>
+        <w:t>on</w:t>
+      </w:r>
+      <w:proofErr w:type="spellEnd"/>
+      <w:r>
+        <w:rPr>
+          <w:lang w:val="ru-KZ"/>
+        </w:rPr>
+        <w:t xml:space="preserve"> API </w:t>
+      </w:r>
+      <w:proofErr w:type="spellStart"/>
+      <w:r>
+        <w:rPr>
+          <w:lang w:val="ru-KZ"/>
+        </w:rPr>
+        <w:t>response</w:t>
+      </w:r>
+      <w:proofErr w:type="spellEnd"/>
     </w:p>
     <w:p>
       <w:pPr>
@@ -821,8 +3244,18 @@
           <w:bCs/>
           <w:lang w:val="ru-KZ"/>
         </w:rPr>
-        <w:t>3. Dark/Light Mode Toggle</w:t>
-      </w:r>
+        <w:t xml:space="preserve">3. Dark/Light Mode </w:t>
+      </w:r>
+      <w:proofErr w:type="spellStart"/>
+      <w:r>
+        <w:rPr>
+          <w:b/>
+          <w:bCs/>
+          <w:lang w:val="ru-KZ"/>
+        </w:rPr>
+        <w:t>Toggle</w:t>
+      </w:r>
+      <w:proofErr w:type="spellEnd"/>
     </w:p>
     <w:p>
       <w:pPr>
@@ -834,20 +3267,118 @@
           <w:lang w:val="ru-KZ"/>
         </w:rPr>
       </w:pPr>
-      <w:r>
-        <w:rPr>
-          <w:b/>
-          <w:bCs/>
-          <w:lang w:val="ru-KZ"/>
-        </w:rPr>
-        <w:t>Theme Switching</w:t>
-      </w:r>
-      <w:r>
-        <w:rPr>
-          <w:lang w:val="ru-KZ"/>
-        </w:rPr>
-        <w:t>: Smooth transition between dark and light modes</w:t>
-      </w:r>
+      <w:proofErr w:type="spellStart"/>
+      <w:r>
+        <w:rPr>
+          <w:b/>
+          <w:bCs/>
+          <w:lang w:val="ru-KZ"/>
+        </w:rPr>
+        <w:t>Theme</w:t>
+      </w:r>
+      <w:proofErr w:type="spellEnd"/>
+      <w:r>
+        <w:rPr>
+          <w:b/>
+          <w:bCs/>
+          <w:lang w:val="ru-KZ"/>
+        </w:rPr>
+        <w:t xml:space="preserve"> </w:t>
+      </w:r>
+      <w:proofErr w:type="spellStart"/>
+      <w:r>
+        <w:rPr>
+          <w:b/>
+          <w:bCs/>
+          <w:lang w:val="ru-KZ"/>
+        </w:rPr>
+        <w:t>Switching</w:t>
+      </w:r>
+      <w:proofErr w:type="spellEnd"/>
+      <w:r>
+        <w:rPr>
+          <w:lang w:val="ru-KZ"/>
+        </w:rPr>
+        <w:t xml:space="preserve">: Smooth </w:t>
+      </w:r>
+      <w:proofErr w:type="spellStart"/>
+      <w:r>
+        <w:rPr>
+          <w:lang w:val="ru-KZ"/>
+        </w:rPr>
+        <w:t>transition</w:t>
+      </w:r>
+      <w:proofErr w:type="spellEnd"/>
+      <w:r>
+        <w:rPr>
+          <w:lang w:val="ru-KZ"/>
+        </w:rPr>
+        <w:t xml:space="preserve"> </w:t>
+      </w:r>
+      <w:proofErr w:type="spellStart"/>
+      <w:r>
+        <w:rPr>
+          <w:lang w:val="ru-KZ"/>
+        </w:rPr>
+        <w:t>between</w:t>
+      </w:r>
+      <w:proofErr w:type="spellEnd"/>
+      <w:r>
+        <w:rPr>
+          <w:lang w:val="ru-KZ"/>
+        </w:rPr>
+        <w:t xml:space="preserve"> </w:t>
+      </w:r>
+      <w:proofErr w:type="spellStart"/>
+      <w:r>
+        <w:rPr>
+          <w:lang w:val="ru-KZ"/>
+        </w:rPr>
+        <w:t>dark</w:t>
+      </w:r>
+      <w:proofErr w:type="spellEnd"/>
+      <w:r>
+        <w:rPr>
+          <w:lang w:val="ru-KZ"/>
+        </w:rPr>
+        <w:t xml:space="preserve"> </w:t>
+      </w:r>
+      <w:proofErr w:type="spellStart"/>
+      <w:r>
+        <w:rPr>
+          <w:lang w:val="ru-KZ"/>
+        </w:rPr>
+        <w:t>and</w:t>
+      </w:r>
+      <w:proofErr w:type="spellEnd"/>
+      <w:r>
+        <w:rPr>
+          <w:lang w:val="ru-KZ"/>
+        </w:rPr>
+        <w:t xml:space="preserve"> </w:t>
+      </w:r>
+      <w:proofErr w:type="spellStart"/>
+      <w:r>
+        <w:rPr>
+          <w:lang w:val="ru-KZ"/>
+        </w:rPr>
+        <w:t>light</w:t>
+      </w:r>
+      <w:proofErr w:type="spellEnd"/>
+      <w:r>
+        <w:rPr>
+          <w:lang w:val="ru-KZ"/>
+        </w:rPr>
+        <w:t xml:space="preserve"> </w:t>
+      </w:r>
+      <w:proofErr w:type="spellStart"/>
+      <w:r>
+        <w:rPr>
+          <w:lang w:val="ru-KZ"/>
+        </w:rPr>
+        <w:t>modes</w:t>
+      </w:r>
+      <w:proofErr w:type="spellEnd"/>
     </w:p>
     <w:p>
       <w:pPr>
@@ -865,14 +3396,120 @@
           <w:bCs/>
           <w:lang w:val="ru-KZ"/>
         </w:rPr>
-        <w:t>System Preference Detection</w:t>
-      </w:r>
-      <w:r>
-        <w:rPr>
-          <w:lang w:val="ru-KZ"/>
-        </w:rPr>
-        <w:t>: Automatically detects user's preferred color scheme</w:t>
-      </w:r>
+        <w:t xml:space="preserve">System </w:t>
+      </w:r>
+      <w:proofErr w:type="spellStart"/>
+      <w:r>
+        <w:rPr>
+          <w:b/>
+          <w:bCs/>
+          <w:lang w:val="ru-KZ"/>
+        </w:rPr>
+        <w:t>Preference</w:t>
+      </w:r>
+      <w:proofErr w:type="spellEnd"/>
+      <w:r>
+        <w:rPr>
+          <w:b/>
+          <w:bCs/>
+          <w:lang w:val="ru-KZ"/>
+        </w:rPr>
+        <w:t xml:space="preserve"> </w:t>
+      </w:r>
+      <w:proofErr w:type="spellStart"/>
+      <w:r>
+        <w:rPr>
+          <w:b/>
+          <w:bCs/>
+          <w:lang w:val="ru-KZ"/>
+        </w:rPr>
+        <w:t>Detection</w:t>
+      </w:r>
+      <w:proofErr w:type="spellEnd"/>
+      <w:r>
+        <w:rPr>
+          <w:lang w:val="ru-KZ"/>
+        </w:rPr>
+        <w:t xml:space="preserve">: </w:t>
+      </w:r>
+      <w:proofErr w:type="spellStart"/>
+      <w:r>
+        <w:rPr>
+          <w:lang w:val="ru-KZ"/>
+        </w:rPr>
+        <w:t>Automatically</w:t>
+      </w:r>
+      <w:proofErr w:type="spellEnd"/>
+      <w:r>
+        <w:rPr>
+          <w:lang w:val="ru-KZ"/>
+        </w:rPr>
+        <w:t xml:space="preserve"> </w:t>
+      </w:r>
+      <w:proofErr w:type="spellStart"/>
+      <w:r>
+        <w:rPr>
+          <w:lang w:val="ru-KZ"/>
+        </w:rPr>
+        <w:t>detects</w:t>
+      </w:r>
+      <w:proofErr w:type="spellEnd"/>
+      <w:r>
+        <w:rPr>
+          <w:lang w:val="ru-KZ"/>
+        </w:rPr>
+        <w:t xml:space="preserve"> </w:t>
+      </w:r>
+      <w:proofErr w:type="spellStart"/>
+      <w:r>
+        <w:rPr>
+          <w:lang w:val="ru-KZ"/>
+        </w:rPr>
+        <w:t>user's</w:t>
+      </w:r>
+      <w:proofErr w:type="spellEnd"/>
+      <w:r>
+        <w:rPr>
+          <w:lang w:val="ru-KZ"/>
+        </w:rPr>
+        <w:t xml:space="preserve"> </w:t>
+      </w:r>
+      <w:proofErr w:type="spellStart"/>
+      <w:r>
+        <w:rPr>
+          <w:lang w:val="ru-KZ"/>
+        </w:rPr>
+        <w:t>preferred</w:t>
+      </w:r>
+      <w:proofErr w:type="spellEnd"/>
+      <w:r>
+        <w:rPr>
+          <w:lang w:val="ru-KZ"/>
+        </w:rPr>
+        <w:t xml:space="preserve"> </w:t>
+      </w:r>
+      <w:proofErr w:type="spellStart"/>
+      <w:r>
+        <w:rPr>
+          <w:lang w:val="ru-KZ"/>
+        </w:rPr>
+        <w:t>color</w:t>
+      </w:r>
+      <w:proofErr w:type="spellEnd"/>
+      <w:r>
+        <w:rPr>
+          <w:lang w:val="ru-KZ"/>
+        </w:rPr>
+        <w:t xml:space="preserve"> </w:t>
+      </w:r>
+      <w:proofErr w:type="spellStart"/>
+      <w:r>
+        <w:rPr>
+          <w:lang w:val="ru-KZ"/>
+        </w:rPr>
+        <w:t>scheme</w:t>
+      </w:r>
+      <w:proofErr w:type="spellEnd"/>
     </w:p>
     <w:p>
       <w:pPr>
@@ -884,20 +3521,118 @@
           <w:lang w:val="ru-KZ"/>
         </w:rPr>
       </w:pPr>
-      <w:r>
-        <w:rPr>
-          <w:b/>
-          <w:bCs/>
-          <w:lang w:val="ru-KZ"/>
-        </w:rPr>
-        <w:t>Persistent Settings</w:t>
-      </w:r>
-      <w:r>
-        <w:rPr>
-          <w:lang w:val="ru-KZ"/>
-        </w:rPr>
-        <w:t>: Remembers user's theme choice across sessions</w:t>
-      </w:r>
+      <w:proofErr w:type="spellStart"/>
+      <w:r>
+        <w:rPr>
+          <w:b/>
+          <w:bCs/>
+          <w:lang w:val="ru-KZ"/>
+        </w:rPr>
+        <w:t>Persistent</w:t>
+      </w:r>
+      <w:proofErr w:type="spellEnd"/>
+      <w:r>
+        <w:rPr>
+          <w:b/>
+          <w:bCs/>
+          <w:lang w:val="ru-KZ"/>
+        </w:rPr>
+        <w:t xml:space="preserve"> </w:t>
+      </w:r>
+      <w:proofErr w:type="spellStart"/>
+      <w:r>
+        <w:rPr>
+          <w:b/>
+          <w:bCs/>
+          <w:lang w:val="ru-KZ"/>
+        </w:rPr>
+        <w:t>Settings</w:t>
+      </w:r>
+      <w:proofErr w:type="spellEnd"/>
+      <w:r>
+        <w:rPr>
+          <w:lang w:val="ru-KZ"/>
+        </w:rPr>
+        <w:t xml:space="preserve">: </w:t>
+      </w:r>
+      <w:proofErr w:type="spellStart"/>
+      <w:r>
+        <w:rPr>
+          <w:lang w:val="ru-KZ"/>
+        </w:rPr>
+        <w:t>Remembers</w:t>
+      </w:r>
+      <w:proofErr w:type="spellEnd"/>
+      <w:r>
+        <w:rPr>
+          <w:lang w:val="ru-KZ"/>
+        </w:rPr>
+        <w:t xml:space="preserve"> </w:t>
+      </w:r>
+      <w:proofErr w:type="spellStart"/>
+      <w:r>
+        <w:rPr>
+          <w:lang w:val="ru-KZ"/>
+        </w:rPr>
+        <w:t>user's</w:t>
+      </w:r>
+      <w:proofErr w:type="spellEnd"/>
+      <w:r>
+        <w:rPr>
+          <w:lang w:val="ru-KZ"/>
+        </w:rPr>
+        <w:t xml:space="preserve"> </w:t>
+      </w:r>
+      <w:proofErr w:type="spellStart"/>
+      <w:r>
+        <w:rPr>
+          <w:lang w:val="ru-KZ"/>
+        </w:rPr>
+        <w:t>theme</w:t>
+      </w:r>
+      <w:proofErr w:type="spellEnd"/>
+      <w:r>
+        <w:rPr>
+          <w:lang w:val="ru-KZ"/>
+        </w:rPr>
+        <w:t xml:space="preserve"> </w:t>
+      </w:r>
+      <w:proofErr w:type="spellStart"/>
+      <w:r>
+        <w:rPr>
+          <w:lang w:val="ru-KZ"/>
+        </w:rPr>
+        <w:t>choice</w:t>
+      </w:r>
+      <w:proofErr w:type="spellEnd"/>
+      <w:r>
+        <w:rPr>
+          <w:lang w:val="ru-KZ"/>
+        </w:rPr>
+        <w:t xml:space="preserve"> </w:t>
+      </w:r>
+      <w:proofErr w:type="spellStart"/>
+      <w:r>
+        <w:rPr>
+          <w:lang w:val="ru-KZ"/>
+        </w:rPr>
+        <w:t>across</w:t>
+      </w:r>
+      <w:proofErr w:type="spellEnd"/>
+      <w:r>
+        <w:rPr>
+          <w:lang w:val="ru-KZ"/>
+        </w:rPr>
+        <w:t xml:space="preserve"> </w:t>
+      </w:r>
+      <w:proofErr w:type="spellStart"/>
+      <w:r>
+        <w:rPr>
+          <w:lang w:val="ru-KZ"/>
+        </w:rPr>
+        <w:t>sessions</w:t>
+      </w:r>
+      <w:proofErr w:type="spellEnd"/>
     </w:p>
     <w:p>
       <w:pPr>
@@ -907,14 +3642,34 @@
           <w:lang w:val="ru-KZ"/>
         </w:rPr>
       </w:pPr>
-      <w:r>
-        <w:rPr>
-          <w:b/>
-          <w:bCs/>
-          <w:lang w:val="ru-KZ"/>
-        </w:rPr>
-        <w:t>Technical Implementation</w:t>
-      </w:r>
+      <w:proofErr w:type="spellStart"/>
+      <w:r>
+        <w:rPr>
+          <w:b/>
+          <w:bCs/>
+          <w:lang w:val="ru-KZ"/>
+        </w:rPr>
+        <w:t>Technical</w:t>
+      </w:r>
+      <w:proofErr w:type="spellEnd"/>
+      <w:r>
+        <w:rPr>
+          <w:b/>
+          <w:bCs/>
+          <w:lang w:val="ru-KZ"/>
+        </w:rPr>
+        <w:t xml:space="preserve"> </w:t>
+      </w:r>
+      <w:proofErr w:type="spellStart"/>
+      <w:r>
+        <w:rPr>
+          <w:b/>
+          <w:bCs/>
+          <w:lang w:val="ru-KZ"/>
+        </w:rPr>
+        <w:t>Implementation</w:t>
+      </w:r>
+      <w:proofErr w:type="spellEnd"/>
     </w:p>
     <w:p>
       <w:pPr>
@@ -924,13 +3679,23 @@
           <w:lang w:val="ru-KZ"/>
         </w:rPr>
       </w:pPr>
-      <w:r>
-        <w:rPr>
-          <w:b/>
-          <w:bCs/>
-          <w:lang w:val="ru-KZ"/>
-        </w:rPr>
-        <w:t>Responsive Design</w:t>
+      <w:proofErr w:type="spellStart"/>
+      <w:r>
+        <w:rPr>
+          <w:b/>
+          <w:bCs/>
+          <w:lang w:val="ru-KZ"/>
+        </w:rPr>
+        <w:t>Responsive</w:t>
+      </w:r>
+      <w:proofErr w:type="spellEnd"/>
+      <w:r>
+        <w:rPr>
+          <w:b/>
+          <w:bCs/>
+          <w:lang w:val="ru-KZ"/>
+        </w:rPr>
+        <w:t xml:space="preserve"> Design</w:t>
       </w:r>
     </w:p>
     <w:p>
@@ -943,12 +3708,70 @@
           <w:lang w:val="ru-KZ"/>
         </w:rPr>
       </w:pPr>
-      <w:r>
-        <w:rPr>
-          <w:lang w:val="ru-KZ"/>
-        </w:rPr>
-        <w:t>Bootstrap 5.3.3 grid system for layout</w:t>
-      </w:r>
+      <w:proofErr w:type="spellStart"/>
+      <w:r>
+        <w:rPr>
+          <w:lang w:val="ru-KZ"/>
+        </w:rPr>
+        <w:t>Bootstrap</w:t>
+      </w:r>
+      <w:proofErr w:type="spellEnd"/>
+      <w:r>
+        <w:rPr>
+          <w:lang w:val="ru-KZ"/>
+        </w:rPr>
+        <w:t xml:space="preserve"> 5.3.3 </w:t>
+      </w:r>
+      <w:proofErr w:type="spellStart"/>
+      <w:r>
+        <w:rPr>
+          <w:lang w:val="ru-KZ"/>
+        </w:rPr>
+        <w:t>grid</w:t>
+      </w:r>
+      <w:proofErr w:type="spellEnd"/>
+      <w:r>
+        <w:rPr>
+          <w:lang w:val="ru-KZ"/>
+        </w:rPr>
+        <w:t xml:space="preserve"> </w:t>
+      </w:r>
+      <w:proofErr w:type="spellStart"/>
+      <w:r>
+        <w:rPr>
+          <w:lang w:val="ru-KZ"/>
+        </w:rPr>
+        <w:t>system</w:t>
+      </w:r>
+      <w:proofErr w:type="spellEnd"/>
+      <w:r>
+        <w:rPr>
+          <w:lang w:val="ru-KZ"/>
+        </w:rPr>
+        <w:t xml:space="preserve"> </w:t>
+      </w:r>
+      <w:proofErr w:type="spellStart"/>
+      <w:r>
+        <w:rPr>
+          <w:lang w:val="ru-KZ"/>
+        </w:rPr>
+        <w:t>for</w:t>
+      </w:r>
+      <w:proofErr w:type="spellEnd"/>
+      <w:r>
+        <w:rPr>
+          <w:lang w:val="ru-KZ"/>
+        </w:rPr>
+        <w:t xml:space="preserve"> </w:t>
+      </w:r>
+      <w:proofErr w:type="spellStart"/>
+      <w:r>
+        <w:rPr>
+          <w:lang w:val="ru-KZ"/>
+        </w:rPr>
+        <w:t>layout</w:t>
+      </w:r>
+      <w:proofErr w:type="spellEnd"/>
     </w:p>
     <w:p>
       <w:pPr>
@@ -964,8 +3787,100 @@
         <w:rPr>
           <w:lang w:val="ru-KZ"/>
         </w:rPr>
-        <w:t>Media queries for mobile, tablet, and desktop optimization</w:t>
-      </w:r>
+        <w:t xml:space="preserve">Media </w:t>
+      </w:r>
+      <w:proofErr w:type="spellStart"/>
+      <w:r>
+        <w:rPr>
+          <w:lang w:val="ru-KZ"/>
+        </w:rPr>
+        <w:t>queries</w:t>
+      </w:r>
+      <w:proofErr w:type="spellEnd"/>
+      <w:r>
+        <w:rPr>
+          <w:lang w:val="ru-KZ"/>
+        </w:rPr>
+        <w:t xml:space="preserve"> </w:t>
+      </w:r>
+      <w:proofErr w:type="spellStart"/>
+      <w:r>
+        <w:rPr>
+          <w:lang w:val="ru-KZ"/>
+        </w:rPr>
+        <w:t>for</w:t>
+      </w:r>
+      <w:proofErr w:type="spellEnd"/>
+      <w:r>
+        <w:rPr>
+          <w:lang w:val="ru-KZ"/>
+        </w:rPr>
+        <w:t xml:space="preserve"> </w:t>
+      </w:r>
+      <w:proofErr w:type="spellStart"/>
+      <w:r>
+        <w:rPr>
+          <w:lang w:val="ru-KZ"/>
+        </w:rPr>
+        <w:t>mobile</w:t>
+      </w:r>
+      <w:proofErr w:type="spellEnd"/>
+      <w:r>
+        <w:rPr>
+          <w:lang w:val="ru-KZ"/>
+        </w:rPr>
+        <w:t xml:space="preserve">, </w:t>
+      </w:r>
+      <w:proofErr w:type="spellStart"/>
+      <w:r>
+        <w:rPr>
+          <w:lang w:val="ru-KZ"/>
+        </w:rPr>
+        <w:t>tablet</w:t>
+      </w:r>
+      <w:proofErr w:type="spellEnd"/>
+      <w:r>
+        <w:rPr>
+          <w:lang w:val="ru-KZ"/>
+        </w:rPr>
+        <w:t xml:space="preserve">, </w:t>
+      </w:r>
+      <w:proofErr w:type="spellStart"/>
+      <w:r>
+        <w:rPr>
+          <w:lang w:val="ru-KZ"/>
+        </w:rPr>
+        <w:t>and</w:t>
+      </w:r>
+      <w:proofErr w:type="spellEnd"/>
+      <w:r>
+        <w:rPr>
+          <w:lang w:val="ru-KZ"/>
+        </w:rPr>
+        <w:t xml:space="preserve"> </w:t>
+      </w:r>
+      <w:proofErr w:type="spellStart"/>
+      <w:r>
+        <w:rPr>
+          <w:lang w:val="ru-KZ"/>
+        </w:rPr>
+        <w:t>desktop</w:t>
+      </w:r>
+      <w:proofErr w:type="spellEnd"/>
+      <w:r>
+        <w:rPr>
+          <w:lang w:val="ru-KZ"/>
+        </w:rPr>
+        <w:t xml:space="preserve"> </w:t>
+      </w:r>
+      <w:proofErr w:type="spellStart"/>
+      <w:r>
+        <w:rPr>
+          <w:lang w:val="ru-KZ"/>
+        </w:rPr>
+        <w:t>optimization</w:t>
+      </w:r>
+      <w:proofErr w:type="spellEnd"/>
     </w:p>
     <w:p>
       <w:pPr>
@@ -977,12 +3892,98 @@
           <w:lang w:val="ru-KZ"/>
         </w:rPr>
       </w:pPr>
-      <w:r>
-        <w:rPr>
-          <w:lang w:val="ru-KZ"/>
-        </w:rPr>
-        <w:t>Flexible navigation that adapts to screen size</w:t>
-      </w:r>
+      <w:proofErr w:type="spellStart"/>
+      <w:r>
+        <w:rPr>
+          <w:lang w:val="ru-KZ"/>
+        </w:rPr>
+        <w:t>Flexible</w:t>
+      </w:r>
+      <w:proofErr w:type="spellEnd"/>
+      <w:r>
+        <w:rPr>
+          <w:lang w:val="ru-KZ"/>
+        </w:rPr>
+        <w:t xml:space="preserve"> </w:t>
+      </w:r>
+      <w:proofErr w:type="spellStart"/>
+      <w:r>
+        <w:rPr>
+          <w:lang w:val="ru-KZ"/>
+        </w:rPr>
+        <w:t>navigation</w:t>
+      </w:r>
+      <w:proofErr w:type="spellEnd"/>
+      <w:r>
+        <w:rPr>
+          <w:lang w:val="ru-KZ"/>
+        </w:rPr>
+        <w:t xml:space="preserve"> </w:t>
+      </w:r>
+      <w:proofErr w:type="spellStart"/>
+      <w:r>
+        <w:rPr>
+          <w:lang w:val="ru-KZ"/>
+        </w:rPr>
+        <w:t>that</w:t>
+      </w:r>
+      <w:proofErr w:type="spellEnd"/>
+      <w:r>
+        <w:rPr>
+          <w:lang w:val="ru-KZ"/>
+        </w:rPr>
+        <w:t xml:space="preserve"> </w:t>
+      </w:r>
+      <w:proofErr w:type="spellStart"/>
+      <w:r>
+        <w:rPr>
+          <w:lang w:val="ru-KZ"/>
+        </w:rPr>
+        <w:t>adapts</w:t>
+      </w:r>
+      <w:proofErr w:type="spellEnd"/>
+      <w:r>
+        <w:rPr>
+          <w:lang w:val="ru-KZ"/>
+        </w:rPr>
+        <w:t xml:space="preserve"> </w:t>
+      </w:r>
+      <w:proofErr w:type="spellStart"/>
+      <w:r>
+        <w:rPr>
+          <w:lang w:val="ru-KZ"/>
+        </w:rPr>
+        <w:t>to</w:t>
+      </w:r>
+      <w:proofErr w:type="spellEnd"/>
+      <w:r>
+        <w:rPr>
+          <w:lang w:val="ru-KZ"/>
+        </w:rPr>
+        <w:t xml:space="preserve"> </w:t>
+      </w:r>
+      <w:proofErr w:type="spellStart"/>
+      <w:r>
+        <w:rPr>
+          <w:lang w:val="ru-KZ"/>
+        </w:rPr>
+        <w:t>screen</w:t>
+      </w:r>
+      <w:proofErr w:type="spellEnd"/>
+      <w:r>
+        <w:rPr>
+          <w:lang w:val="ru-KZ"/>
+        </w:rPr>
+        <w:t xml:space="preserve"> </w:t>
+      </w:r>
+      <w:proofErr w:type="spellStart"/>
+      <w:r>
+        <w:rPr>
+          <w:lang w:val="ru-KZ"/>
+        </w:rPr>
+        <w:t>size</w:t>
+      </w:r>
+      <w:proofErr w:type="spellEnd"/>
     </w:p>
     <w:p>
       <w:pPr>
@@ -998,8 +3999,36 @@
           <w:bCs/>
           <w:lang w:val="ru-KZ"/>
         </w:rPr>
-        <w:t>JavaScript/jQuery Functionality</w:t>
-      </w:r>
+        <w:t>JavaScript/</w:t>
+      </w:r>
+      <w:proofErr w:type="spellStart"/>
+      <w:r>
+        <w:rPr>
+          <w:b/>
+          <w:bCs/>
+          <w:lang w:val="ru-KZ"/>
+        </w:rPr>
+        <w:t>jQuery</w:t>
+      </w:r>
+      <w:proofErr w:type="spellEnd"/>
+      <w:r>
+        <w:rPr>
+          <w:b/>
+          <w:bCs/>
+          <w:lang w:val="ru-KZ"/>
+        </w:rPr>
+        <w:t xml:space="preserve"> </w:t>
+      </w:r>
+      <w:proofErr w:type="spellStart"/>
+      <w:r>
+        <w:rPr>
+          <w:b/>
+          <w:bCs/>
+          <w:lang w:val="ru-KZ"/>
+        </w:rPr>
+        <w:t>Functionality</w:t>
+      </w:r>
+      <w:proofErr w:type="spellEnd"/>
     </w:p>
     <w:p>
       <w:pPr>
@@ -1011,14 +4040,34 @@
           <w:lang w:val="ru-KZ"/>
         </w:rPr>
       </w:pPr>
-      <w:r>
-        <w:rPr>
-          <w:b/>
-          <w:bCs/>
-          <w:lang w:val="ru-KZ"/>
-        </w:rPr>
-        <w:t>Character Creation</w:t>
-      </w:r>
+      <w:proofErr w:type="spellStart"/>
+      <w:r>
+        <w:rPr>
+          <w:b/>
+          <w:bCs/>
+          <w:lang w:val="ru-KZ"/>
+        </w:rPr>
+        <w:t>Character</w:t>
+      </w:r>
+      <w:proofErr w:type="spellEnd"/>
+      <w:r>
+        <w:rPr>
+          <w:b/>
+          <w:bCs/>
+          <w:lang w:val="ru-KZ"/>
+        </w:rPr>
+        <w:t xml:space="preserve"> </w:t>
+      </w:r>
+      <w:proofErr w:type="spellStart"/>
+      <w:r>
+        <w:rPr>
+          <w:b/>
+          <w:bCs/>
+          <w:lang w:val="ru-KZ"/>
+        </w:rPr>
+        <w:t>Creation</w:t>
+      </w:r>
+      <w:proofErr w:type="spellEnd"/>
       <w:r>
         <w:rPr>
           <w:lang w:val="ru-KZ"/>
@@ -1040,8 +4089,72 @@
         <w:rPr>
           <w:lang w:val="ru-KZ"/>
         </w:rPr>
-        <w:t>Experience point calculation with level thresholds</w:t>
-      </w:r>
+        <w:t xml:space="preserve">Experience </w:t>
+      </w:r>
+      <w:proofErr w:type="spellStart"/>
+      <w:r>
+        <w:rPr>
+          <w:lang w:val="ru-KZ"/>
+        </w:rPr>
+        <w:t>point</w:t>
+      </w:r>
+      <w:proofErr w:type="spellEnd"/>
+      <w:r>
+        <w:rPr>
+          <w:lang w:val="ru-KZ"/>
+        </w:rPr>
+        <w:t xml:space="preserve"> </w:t>
+      </w:r>
+      <w:proofErr w:type="spellStart"/>
+      <w:r>
+        <w:rPr>
+          <w:lang w:val="ru-KZ"/>
+        </w:rPr>
+        <w:t>calculation</w:t>
+      </w:r>
+      <w:proofErr w:type="spellEnd"/>
+      <w:r>
+        <w:rPr>
+          <w:lang w:val="ru-KZ"/>
+        </w:rPr>
+        <w:t xml:space="preserve"> </w:t>
+      </w:r>
+      <w:proofErr w:type="spellStart"/>
+      <w:r>
+        <w:rPr>
+          <w:lang w:val="ru-KZ"/>
+        </w:rPr>
+        <w:t>with</w:t>
+      </w:r>
+      <w:proofErr w:type="spellEnd"/>
+      <w:r>
+        <w:rPr>
+          <w:lang w:val="ru-KZ"/>
+        </w:rPr>
+        <w:t xml:space="preserve"> </w:t>
+      </w:r>
+      <w:proofErr w:type="spellStart"/>
+      <w:r>
+        <w:rPr>
+          <w:lang w:val="ru-KZ"/>
+        </w:rPr>
+        <w:t>level</w:t>
+      </w:r>
+      <w:proofErr w:type="spellEnd"/>
+      <w:r>
+        <w:rPr>
+          <w:lang w:val="ru-KZ"/>
+        </w:rPr>
+        <w:t xml:space="preserve"> </w:t>
+      </w:r>
+      <w:proofErr w:type="spellStart"/>
+      <w:r>
+        <w:rPr>
+          <w:lang w:val="ru-KZ"/>
+        </w:rPr>
+        <w:t>thresholds</w:t>
+      </w:r>
+      <w:proofErr w:type="spellEnd"/>
     </w:p>
     <w:p>
       <w:pPr>
@@ -1053,12 +4166,84 @@
           <w:lang w:val="ru-KZ"/>
         </w:rPr>
       </w:pPr>
-      <w:r>
-        <w:rPr>
-          <w:lang w:val="ru-KZ"/>
-        </w:rPr>
-        <w:t>Attribute cost calculation using exponential formulas</w:t>
-      </w:r>
+      <w:proofErr w:type="spellStart"/>
+      <w:r>
+        <w:rPr>
+          <w:lang w:val="ru-KZ"/>
+        </w:rPr>
+        <w:t>Attribute</w:t>
+      </w:r>
+      <w:proofErr w:type="spellEnd"/>
+      <w:r>
+        <w:rPr>
+          <w:lang w:val="ru-KZ"/>
+        </w:rPr>
+        <w:t xml:space="preserve"> </w:t>
+      </w:r>
+      <w:proofErr w:type="spellStart"/>
+      <w:r>
+        <w:rPr>
+          <w:lang w:val="ru-KZ"/>
+        </w:rPr>
+        <w:t>cost</w:t>
+      </w:r>
+      <w:proofErr w:type="spellEnd"/>
+      <w:r>
+        <w:rPr>
+          <w:lang w:val="ru-KZ"/>
+        </w:rPr>
+        <w:t xml:space="preserve"> </w:t>
+      </w:r>
+      <w:proofErr w:type="spellStart"/>
+      <w:r>
+        <w:rPr>
+          <w:lang w:val="ru-KZ"/>
+        </w:rPr>
+        <w:t>calculation</w:t>
+      </w:r>
+      <w:proofErr w:type="spellEnd"/>
+      <w:r>
+        <w:rPr>
+          <w:lang w:val="ru-KZ"/>
+        </w:rPr>
+        <w:t xml:space="preserve"> </w:t>
+      </w:r>
+      <w:proofErr w:type="spellStart"/>
+      <w:r>
+        <w:rPr>
+          <w:lang w:val="ru-KZ"/>
+        </w:rPr>
+        <w:t>using</w:t>
+      </w:r>
+      <w:proofErr w:type="spellEnd"/>
+      <w:r>
+        <w:rPr>
+          <w:lang w:val="ru-KZ"/>
+        </w:rPr>
+        <w:t xml:space="preserve"> </w:t>
+      </w:r>
+      <w:proofErr w:type="spellStart"/>
+      <w:r>
+        <w:rPr>
+          <w:lang w:val="ru-KZ"/>
+        </w:rPr>
+        <w:t>exponential</w:t>
+      </w:r>
+      <w:proofErr w:type="spellEnd"/>
+      <w:r>
+        <w:rPr>
+          <w:lang w:val="ru-KZ"/>
+        </w:rPr>
+        <w:t xml:space="preserve"> </w:t>
+      </w:r>
+      <w:proofErr w:type="spellStart"/>
+      <w:r>
+        <w:rPr>
+          <w:lang w:val="ru-KZ"/>
+        </w:rPr>
+        <w:t>formulas</w:t>
+      </w:r>
+      <w:proofErr w:type="spellEnd"/>
     </w:p>
     <w:p>
       <w:pPr>
@@ -1074,7 +4259,105 @@
         <w:rPr>
           <w:lang w:val="ru-KZ"/>
         </w:rPr>
-        <w:t>Real-time stat updates (armor, dodge, elemental resistance)</w:t>
+        <w:t>Real-</w:t>
+      </w:r>
+      <w:proofErr w:type="spellStart"/>
+      <w:r>
+        <w:rPr>
+          <w:lang w:val="ru-KZ"/>
+        </w:rPr>
+        <w:t>time</w:t>
+      </w:r>
+      <w:proofErr w:type="spellEnd"/>
+      <w:r>
+        <w:rPr>
+          <w:lang w:val="ru-KZ"/>
+        </w:rPr>
+        <w:t xml:space="preserve"> </w:t>
+      </w:r>
+      <w:proofErr w:type="spellStart"/>
+      <w:r>
+        <w:rPr>
+          <w:lang w:val="ru-KZ"/>
+        </w:rPr>
+        <w:t>stat</w:t>
+      </w:r>
+      <w:proofErr w:type="spellEnd"/>
+      <w:r>
+        <w:rPr>
+          <w:lang w:val="ru-KZ"/>
+        </w:rPr>
+        <w:t xml:space="preserve"> </w:t>
+      </w:r>
+      <w:proofErr w:type="spellStart"/>
+      <w:r>
+        <w:rPr>
+          <w:lang w:val="ru-KZ"/>
+        </w:rPr>
+        <w:t>updates</w:t>
+      </w:r>
+      <w:proofErr w:type="spellEnd"/>
+      <w:r>
+        <w:rPr>
+          <w:lang w:val="ru-KZ"/>
+        </w:rPr>
+        <w:t xml:space="preserve"> (</w:t>
+      </w:r>
+      <w:proofErr w:type="spellStart"/>
+      <w:r>
+        <w:rPr>
+          <w:lang w:val="ru-KZ"/>
+        </w:rPr>
+        <w:t>armor</w:t>
+      </w:r>
+      <w:proofErr w:type="spellEnd"/>
+      <w:r>
+        <w:rPr>
+          <w:lang w:val="ru-KZ"/>
+        </w:rPr>
+        <w:t xml:space="preserve">, </w:t>
+      </w:r>
+      <w:proofErr w:type="spellStart"/>
+      <w:r>
+        <w:rPr>
+          <w:lang w:val="ru-KZ"/>
+        </w:rPr>
+        <w:t>dodge</w:t>
+      </w:r>
+      <w:proofErr w:type="spellEnd"/>
+      <w:r>
+        <w:rPr>
+          <w:lang w:val="ru-KZ"/>
+        </w:rPr>
+        <w:t xml:space="preserve">, </w:t>
+      </w:r>
+      <w:proofErr w:type="spellStart"/>
+      <w:r>
+        <w:rPr>
+          <w:lang w:val="ru-KZ"/>
+        </w:rPr>
+        <w:t>elemental</w:t>
+      </w:r>
+      <w:proofErr w:type="spellEnd"/>
+      <w:r>
+        <w:rPr>
+          <w:lang w:val="ru-KZ"/>
+        </w:rPr>
+        <w:t xml:space="preserve"> </w:t>
+      </w:r>
+      <w:proofErr w:type="spellStart"/>
+      <w:r>
+        <w:rPr>
+          <w:lang w:val="ru-KZ"/>
+        </w:rPr>
+        <w:t>resistance</w:t>
+      </w:r>
+      <w:proofErr w:type="spellEnd"/>
+      <w:r>
+        <w:rPr>
+          <w:lang w:val="ru-KZ"/>
+        </w:rPr>
+        <w:t>)</w:t>
       </w:r>
     </w:p>
     <w:p>
@@ -1091,8 +4374,72 @@
         <w:rPr>
           <w:lang w:val="ru-KZ"/>
         </w:rPr>
-        <w:t>JSON export/import for character data</w:t>
-      </w:r>
+        <w:t xml:space="preserve">JSON </w:t>
+      </w:r>
+      <w:proofErr w:type="spellStart"/>
+      <w:r>
+        <w:rPr>
+          <w:lang w:val="ru-KZ"/>
+        </w:rPr>
+        <w:t>export</w:t>
+      </w:r>
+      <w:proofErr w:type="spellEnd"/>
+      <w:r>
+        <w:rPr>
+          <w:lang w:val="ru-KZ"/>
+        </w:rPr>
+        <w:t>/</w:t>
+      </w:r>
+      <w:proofErr w:type="spellStart"/>
+      <w:r>
+        <w:rPr>
+          <w:lang w:val="ru-KZ"/>
+        </w:rPr>
+        <w:t>import</w:t>
+      </w:r>
+      <w:proofErr w:type="spellEnd"/>
+      <w:r>
+        <w:rPr>
+          <w:lang w:val="ru-KZ"/>
+        </w:rPr>
+        <w:t xml:space="preserve"> </w:t>
+      </w:r>
+      <w:proofErr w:type="spellStart"/>
+      <w:r>
+        <w:rPr>
+          <w:lang w:val="ru-KZ"/>
+        </w:rPr>
+        <w:t>for</w:t>
+      </w:r>
+      <w:proofErr w:type="spellEnd"/>
+      <w:r>
+        <w:rPr>
+          <w:lang w:val="ru-KZ"/>
+        </w:rPr>
+        <w:t xml:space="preserve"> </w:t>
+      </w:r>
+      <w:proofErr w:type="spellStart"/>
+      <w:r>
+        <w:rPr>
+          <w:lang w:val="ru-KZ"/>
+        </w:rPr>
+        <w:t>character</w:t>
+      </w:r>
+      <w:proofErr w:type="spellEnd"/>
+      <w:r>
+        <w:rPr>
+          <w:lang w:val="ru-KZ"/>
+        </w:rPr>
+        <w:t xml:space="preserve"> </w:t>
+      </w:r>
+      <w:proofErr w:type="spellStart"/>
+      <w:r>
+        <w:rPr>
+          <w:lang w:val="ru-KZ"/>
+        </w:rPr>
+        <w:t>data</w:t>
+      </w:r>
+      <w:proofErr w:type="spellEnd"/>
     </w:p>
     <w:p>
       <w:pPr>
@@ -1104,13 +4451,23 @@
           <w:lang w:val="ru-KZ"/>
         </w:rPr>
       </w:pPr>
-      <w:r>
-        <w:rPr>
-          <w:b/>
-          <w:bCs/>
-          <w:lang w:val="ru-KZ"/>
-        </w:rPr>
-        <w:t>Spell Management</w:t>
+      <w:proofErr w:type="spellStart"/>
+      <w:r>
+        <w:rPr>
+          <w:b/>
+          <w:bCs/>
+          <w:lang w:val="ru-KZ"/>
+        </w:rPr>
+        <w:t>Spell</w:t>
+      </w:r>
+      <w:proofErr w:type="spellEnd"/>
+      <w:r>
+        <w:rPr>
+          <w:b/>
+          <w:bCs/>
+          <w:lang w:val="ru-KZ"/>
+        </w:rPr>
+        <w:t xml:space="preserve"> Management</w:t>
       </w:r>
       <w:r>
         <w:rPr>
@@ -1129,12 +4486,84 @@
           <w:lang w:val="ru-KZ"/>
         </w:rPr>
       </w:pPr>
-      <w:r>
-        <w:rPr>
-          <w:lang w:val="ru-KZ"/>
-        </w:rPr>
-        <w:t>Add/remove functionality with confirmation dialogs</w:t>
-      </w:r>
+      <w:proofErr w:type="spellStart"/>
+      <w:r>
+        <w:rPr>
+          <w:lang w:val="ru-KZ"/>
+        </w:rPr>
+        <w:t>Add</w:t>
+      </w:r>
+      <w:proofErr w:type="spellEnd"/>
+      <w:r>
+        <w:rPr>
+          <w:lang w:val="ru-KZ"/>
+        </w:rPr>
+        <w:t>/</w:t>
+      </w:r>
+      <w:proofErr w:type="spellStart"/>
+      <w:r>
+        <w:rPr>
+          <w:lang w:val="ru-KZ"/>
+        </w:rPr>
+        <w:t>remove</w:t>
+      </w:r>
+      <w:proofErr w:type="spellEnd"/>
+      <w:r>
+        <w:rPr>
+          <w:lang w:val="ru-KZ"/>
+        </w:rPr>
+        <w:t xml:space="preserve"> </w:t>
+      </w:r>
+      <w:proofErr w:type="spellStart"/>
+      <w:r>
+        <w:rPr>
+          <w:lang w:val="ru-KZ"/>
+        </w:rPr>
+        <w:t>functionality</w:t>
+      </w:r>
+      <w:proofErr w:type="spellEnd"/>
+      <w:r>
+        <w:rPr>
+          <w:lang w:val="ru-KZ"/>
+        </w:rPr>
+        <w:t xml:space="preserve"> </w:t>
+      </w:r>
+      <w:proofErr w:type="spellStart"/>
+      <w:r>
+        <w:rPr>
+          <w:lang w:val="ru-KZ"/>
+        </w:rPr>
+        <w:t>with</w:t>
+      </w:r>
+      <w:proofErr w:type="spellEnd"/>
+      <w:r>
+        <w:rPr>
+          <w:lang w:val="ru-KZ"/>
+        </w:rPr>
+        <w:t xml:space="preserve"> </w:t>
+      </w:r>
+      <w:proofErr w:type="spellStart"/>
+      <w:r>
+        <w:rPr>
+          <w:lang w:val="ru-KZ"/>
+        </w:rPr>
+        <w:t>confirmation</w:t>
+      </w:r>
+      <w:proofErr w:type="spellEnd"/>
+      <w:r>
+        <w:rPr>
+          <w:lang w:val="ru-KZ"/>
+        </w:rPr>
+        <w:t xml:space="preserve"> </w:t>
+      </w:r>
+      <w:proofErr w:type="spellStart"/>
+      <w:r>
+        <w:rPr>
+          <w:lang w:val="ru-KZ"/>
+        </w:rPr>
+        <w:t>dialogs</w:t>
+      </w:r>
+      <w:proofErr w:type="spellEnd"/>
     </w:p>
     <w:p>
       <w:pPr>
@@ -1150,8 +4579,72 @@
         <w:rPr>
           <w:lang w:val="ru-KZ"/>
         </w:rPr>
-        <w:t>Local storage integration for data persistence</w:t>
-      </w:r>
+        <w:t xml:space="preserve">Local </w:t>
+      </w:r>
+      <w:proofErr w:type="spellStart"/>
+      <w:r>
+        <w:rPr>
+          <w:lang w:val="ru-KZ"/>
+        </w:rPr>
+        <w:t>storage</w:t>
+      </w:r>
+      <w:proofErr w:type="spellEnd"/>
+      <w:r>
+        <w:rPr>
+          <w:lang w:val="ru-KZ"/>
+        </w:rPr>
+        <w:t xml:space="preserve"> </w:t>
+      </w:r>
+      <w:proofErr w:type="spellStart"/>
+      <w:r>
+        <w:rPr>
+          <w:lang w:val="ru-KZ"/>
+        </w:rPr>
+        <w:t>integration</w:t>
+      </w:r>
+      <w:proofErr w:type="spellEnd"/>
+      <w:r>
+        <w:rPr>
+          <w:lang w:val="ru-KZ"/>
+        </w:rPr>
+        <w:t xml:space="preserve"> </w:t>
+      </w:r>
+      <w:proofErr w:type="spellStart"/>
+      <w:r>
+        <w:rPr>
+          <w:lang w:val="ru-KZ"/>
+        </w:rPr>
+        <w:t>for</w:t>
+      </w:r>
+      <w:proofErr w:type="spellEnd"/>
+      <w:r>
+        <w:rPr>
+          <w:lang w:val="ru-KZ"/>
+        </w:rPr>
+        <w:t xml:space="preserve"> </w:t>
+      </w:r>
+      <w:proofErr w:type="spellStart"/>
+      <w:r>
+        <w:rPr>
+          <w:lang w:val="ru-KZ"/>
+        </w:rPr>
+        <w:t>data</w:t>
+      </w:r>
+      <w:proofErr w:type="spellEnd"/>
+      <w:r>
+        <w:rPr>
+          <w:lang w:val="ru-KZ"/>
+        </w:rPr>
+        <w:t xml:space="preserve"> </w:t>
+      </w:r>
+      <w:proofErr w:type="spellStart"/>
+      <w:r>
+        <w:rPr>
+          <w:lang w:val="ru-KZ"/>
+        </w:rPr>
+        <w:t>persistence</w:t>
+      </w:r>
+      <w:proofErr w:type="spellEnd"/>
     </w:p>
     <w:p>
       <w:pPr>
@@ -1167,8 +4660,30 @@
         <w:rPr>
           <w:lang w:val="ru-KZ"/>
         </w:rPr>
-        <w:t>Dynamic list rendering</w:t>
-      </w:r>
+        <w:t xml:space="preserve">Dynamic </w:t>
+      </w:r>
+      <w:proofErr w:type="spellStart"/>
+      <w:r>
+        <w:rPr>
+          <w:lang w:val="ru-KZ"/>
+        </w:rPr>
+        <w:t>list</w:t>
+      </w:r>
+      <w:proofErr w:type="spellEnd"/>
+      <w:r>
+        <w:rPr>
+          <w:lang w:val="ru-KZ"/>
+        </w:rPr>
+        <w:t xml:space="preserve"> </w:t>
+      </w:r>
+      <w:proofErr w:type="spellStart"/>
+      <w:r>
+        <w:rPr>
+          <w:lang w:val="ru-KZ"/>
+        </w:rPr>
+        <w:t>rendering</w:t>
+      </w:r>
+      <w:proofErr w:type="spellEnd"/>
     </w:p>
     <w:p>
       <w:pPr>
@@ -1186,8 +4701,18 @@
           <w:bCs/>
           <w:lang w:val="ru-KZ"/>
         </w:rPr>
-        <w:t>Form Validation</w:t>
-      </w:r>
+        <w:t xml:space="preserve">Form </w:t>
+      </w:r>
+      <w:proofErr w:type="spellStart"/>
+      <w:r>
+        <w:rPr>
+          <w:b/>
+          <w:bCs/>
+          <w:lang w:val="ru-KZ"/>
+        </w:rPr>
+        <w:t>Validation</w:t>
+      </w:r>
+      <w:proofErr w:type="spellEnd"/>
       <w:r>
         <w:rPr>
           <w:lang w:val="ru-KZ"/>
@@ -1205,12 +4730,70 @@
           <w:lang w:val="ru-KZ"/>
         </w:rPr>
       </w:pPr>
-      <w:r>
-        <w:rPr>
-          <w:lang w:val="ru-KZ"/>
-        </w:rPr>
-        <w:t>Custom validation for password matching</w:t>
-      </w:r>
+      <w:proofErr w:type="spellStart"/>
+      <w:r>
+        <w:rPr>
+          <w:lang w:val="ru-KZ"/>
+        </w:rPr>
+        <w:t>Custom</w:t>
+      </w:r>
+      <w:proofErr w:type="spellEnd"/>
+      <w:r>
+        <w:rPr>
+          <w:lang w:val="ru-KZ"/>
+        </w:rPr>
+        <w:t xml:space="preserve"> </w:t>
+      </w:r>
+      <w:proofErr w:type="spellStart"/>
+      <w:r>
+        <w:rPr>
+          <w:lang w:val="ru-KZ"/>
+        </w:rPr>
+        <w:t>validation</w:t>
+      </w:r>
+      <w:proofErr w:type="spellEnd"/>
+      <w:r>
+        <w:rPr>
+          <w:lang w:val="ru-KZ"/>
+        </w:rPr>
+        <w:t xml:space="preserve"> </w:t>
+      </w:r>
+      <w:proofErr w:type="spellStart"/>
+      <w:r>
+        <w:rPr>
+          <w:lang w:val="ru-KZ"/>
+        </w:rPr>
+        <w:t>for</w:t>
+      </w:r>
+      <w:proofErr w:type="spellEnd"/>
+      <w:r>
+        <w:rPr>
+          <w:lang w:val="ru-KZ"/>
+        </w:rPr>
+        <w:t xml:space="preserve"> </w:t>
+      </w:r>
+      <w:proofErr w:type="spellStart"/>
+      <w:r>
+        <w:rPr>
+          <w:lang w:val="ru-KZ"/>
+        </w:rPr>
+        <w:t>password</w:t>
+      </w:r>
+      <w:proofErr w:type="spellEnd"/>
+      <w:r>
+        <w:rPr>
+          <w:lang w:val="ru-KZ"/>
+        </w:rPr>
+        <w:t xml:space="preserve"> </w:t>
+      </w:r>
+      <w:proofErr w:type="spellStart"/>
+      <w:r>
+        <w:rPr>
+          <w:lang w:val="ru-KZ"/>
+        </w:rPr>
+        <w:t>matching</w:t>
+      </w:r>
+      <w:proofErr w:type="spellEnd"/>
     </w:p>
     <w:p>
       <w:pPr>
@@ -1222,13 +4805,43 @@
           <w:lang w:val="ru-KZ"/>
         </w:rPr>
       </w:pPr>
+      <w:proofErr w:type="spellStart"/>
       <w:r>
         <w:rPr>
           <w:lang w:val="ru-KZ"/>
         </w:rPr>
         <w:lastRenderedPageBreak/>
-        <w:t>Required field checking</w:t>
-      </w:r>
+        <w:t>Required</w:t>
+      </w:r>
+      <w:proofErr w:type="spellEnd"/>
+      <w:r>
+        <w:rPr>
+          <w:lang w:val="ru-KZ"/>
+        </w:rPr>
+        <w:t xml:space="preserve"> </w:t>
+      </w:r>
+      <w:proofErr w:type="spellStart"/>
+      <w:r>
+        <w:rPr>
+          <w:lang w:val="ru-KZ"/>
+        </w:rPr>
+        <w:t>field</w:t>
+      </w:r>
+      <w:proofErr w:type="spellEnd"/>
+      <w:r>
+        <w:rPr>
+          <w:lang w:val="ru-KZ"/>
+        </w:rPr>
+        <w:t xml:space="preserve"> </w:t>
+      </w:r>
+      <w:proofErr w:type="spellStart"/>
+      <w:r>
+        <w:rPr>
+          <w:lang w:val="ru-KZ"/>
+        </w:rPr>
+        <w:t>checking</w:t>
+      </w:r>
+      <w:proofErr w:type="spellEnd"/>
     </w:p>
     <w:p>
       <w:pPr>
@@ -1240,12 +4853,42 @@
           <w:lang w:val="ru-KZ"/>
         </w:rPr>
       </w:pPr>
-      <w:r>
-        <w:rPr>
-          <w:lang w:val="ru-KZ"/>
-        </w:rPr>
-        <w:t>Hobby selection validation</w:t>
-      </w:r>
+      <w:proofErr w:type="spellStart"/>
+      <w:r>
+        <w:rPr>
+          <w:lang w:val="ru-KZ"/>
+        </w:rPr>
+        <w:t>Hobby</w:t>
+      </w:r>
+      <w:proofErr w:type="spellEnd"/>
+      <w:r>
+        <w:rPr>
+          <w:lang w:val="ru-KZ"/>
+        </w:rPr>
+        <w:t xml:space="preserve"> </w:t>
+      </w:r>
+      <w:proofErr w:type="spellStart"/>
+      <w:r>
+        <w:rPr>
+          <w:lang w:val="ru-KZ"/>
+        </w:rPr>
+        <w:t>selection</w:t>
+      </w:r>
+      <w:proofErr w:type="spellEnd"/>
+      <w:r>
+        <w:rPr>
+          <w:lang w:val="ru-KZ"/>
+        </w:rPr>
+        <w:t xml:space="preserve"> </w:t>
+      </w:r>
+      <w:proofErr w:type="spellStart"/>
+      <w:r>
+        <w:rPr>
+          <w:lang w:val="ru-KZ"/>
+        </w:rPr>
+        <w:t>validation</w:t>
+      </w:r>
+      <w:proofErr w:type="spellEnd"/>
     </w:p>
     <w:p>
       <w:pPr>
@@ -1261,8 +4904,30 @@
         <w:rPr>
           <w:lang w:val="ru-KZ"/>
         </w:rPr>
-        <w:t>Real-time feedback</w:t>
-      </w:r>
+        <w:t>Real-</w:t>
+      </w:r>
+      <w:proofErr w:type="spellStart"/>
+      <w:r>
+        <w:rPr>
+          <w:lang w:val="ru-KZ"/>
+        </w:rPr>
+        <w:t>time</w:t>
+      </w:r>
+      <w:proofErr w:type="spellEnd"/>
+      <w:r>
+        <w:rPr>
+          <w:lang w:val="ru-KZ"/>
+        </w:rPr>
+        <w:t xml:space="preserve"> </w:t>
+      </w:r>
+      <w:proofErr w:type="spellStart"/>
+      <w:r>
+        <w:rPr>
+          <w:lang w:val="ru-KZ"/>
+        </w:rPr>
+        <w:t>feedback</w:t>
+      </w:r>
+      <w:proofErr w:type="spellEnd"/>
     </w:p>
     <w:p>
       <w:pPr>
@@ -1278,8 +4943,18 @@
           <w:bCs/>
           <w:lang w:val="ru-KZ"/>
         </w:rPr>
-        <w:t>CSS Customization</w:t>
-      </w:r>
+        <w:t xml:space="preserve">CSS </w:t>
+      </w:r>
+      <w:proofErr w:type="spellStart"/>
+      <w:r>
+        <w:rPr>
+          <w:b/>
+          <w:bCs/>
+          <w:lang w:val="ru-KZ"/>
+        </w:rPr>
+        <w:t>Customization</w:t>
+      </w:r>
+      <w:proofErr w:type="spellEnd"/>
     </w:p>
     <w:p>
       <w:pPr>
@@ -1291,12 +4966,70 @@
           <w:lang w:val="ru-KZ"/>
         </w:rPr>
       </w:pPr>
-      <w:r>
-        <w:rPr>
-          <w:lang w:val="ru-KZ"/>
-        </w:rPr>
-        <w:t>Custom dark/light theme system</w:t>
-      </w:r>
+      <w:proofErr w:type="spellStart"/>
+      <w:r>
+        <w:rPr>
+          <w:lang w:val="ru-KZ"/>
+        </w:rPr>
+        <w:t>Custom</w:t>
+      </w:r>
+      <w:proofErr w:type="spellEnd"/>
+      <w:r>
+        <w:rPr>
+          <w:lang w:val="ru-KZ"/>
+        </w:rPr>
+        <w:t xml:space="preserve"> </w:t>
+      </w:r>
+      <w:proofErr w:type="spellStart"/>
+      <w:r>
+        <w:rPr>
+          <w:lang w:val="ru-KZ"/>
+        </w:rPr>
+        <w:t>dark</w:t>
+      </w:r>
+      <w:proofErr w:type="spellEnd"/>
+      <w:r>
+        <w:rPr>
+          <w:lang w:val="ru-KZ"/>
+        </w:rPr>
+        <w:t>/</w:t>
+      </w:r>
+      <w:proofErr w:type="spellStart"/>
+      <w:r>
+        <w:rPr>
+          <w:lang w:val="ru-KZ"/>
+        </w:rPr>
+        <w:t>light</w:t>
+      </w:r>
+      <w:proofErr w:type="spellEnd"/>
+      <w:r>
+        <w:rPr>
+          <w:lang w:val="ru-KZ"/>
+        </w:rPr>
+        <w:t xml:space="preserve"> </w:t>
+      </w:r>
+      <w:proofErr w:type="spellStart"/>
+      <w:r>
+        <w:rPr>
+          <w:lang w:val="ru-KZ"/>
+        </w:rPr>
+        <w:t>theme</w:t>
+      </w:r>
+      <w:proofErr w:type="spellEnd"/>
+      <w:r>
+        <w:rPr>
+          <w:lang w:val="ru-KZ"/>
+        </w:rPr>
+        <w:t xml:space="preserve"> </w:t>
+      </w:r>
+      <w:proofErr w:type="spellStart"/>
+      <w:r>
+        <w:rPr>
+          <w:lang w:val="ru-KZ"/>
+        </w:rPr>
+        <w:t>system</w:t>
+      </w:r>
+      <w:proofErr w:type="spellEnd"/>
     </w:p>
     <w:p>
       <w:pPr>
@@ -1308,12 +5041,84 @@
           <w:lang w:val="ru-KZ"/>
         </w:rPr>
       </w:pPr>
-      <w:r>
-        <w:rPr>
-          <w:lang w:val="ru-KZ"/>
-        </w:rPr>
-        <w:t>Consistent color scheme across all pages</w:t>
-      </w:r>
+      <w:proofErr w:type="spellStart"/>
+      <w:r>
+        <w:rPr>
+          <w:lang w:val="ru-KZ"/>
+        </w:rPr>
+        <w:t>Consistent</w:t>
+      </w:r>
+      <w:proofErr w:type="spellEnd"/>
+      <w:r>
+        <w:rPr>
+          <w:lang w:val="ru-KZ"/>
+        </w:rPr>
+        <w:t xml:space="preserve"> </w:t>
+      </w:r>
+      <w:proofErr w:type="spellStart"/>
+      <w:r>
+        <w:rPr>
+          <w:lang w:val="ru-KZ"/>
+        </w:rPr>
+        <w:t>color</w:t>
+      </w:r>
+      <w:proofErr w:type="spellEnd"/>
+      <w:r>
+        <w:rPr>
+          <w:lang w:val="ru-KZ"/>
+        </w:rPr>
+        <w:t xml:space="preserve"> </w:t>
+      </w:r>
+      <w:proofErr w:type="spellStart"/>
+      <w:r>
+        <w:rPr>
+          <w:lang w:val="ru-KZ"/>
+        </w:rPr>
+        <w:t>scheme</w:t>
+      </w:r>
+      <w:proofErr w:type="spellEnd"/>
+      <w:r>
+        <w:rPr>
+          <w:lang w:val="ru-KZ"/>
+        </w:rPr>
+        <w:t xml:space="preserve"> </w:t>
+      </w:r>
+      <w:proofErr w:type="spellStart"/>
+      <w:r>
+        <w:rPr>
+          <w:lang w:val="ru-KZ"/>
+        </w:rPr>
+        <w:t>across</w:t>
+      </w:r>
+      <w:proofErr w:type="spellEnd"/>
+      <w:r>
+        <w:rPr>
+          <w:lang w:val="ru-KZ"/>
+        </w:rPr>
+        <w:t xml:space="preserve"> </w:t>
+      </w:r>
+      <w:proofErr w:type="spellStart"/>
+      <w:r>
+        <w:rPr>
+          <w:lang w:val="ru-KZ"/>
+        </w:rPr>
+        <w:t>all</w:t>
+      </w:r>
+      <w:proofErr w:type="spellEnd"/>
+      <w:r>
+        <w:rPr>
+          <w:lang w:val="ru-KZ"/>
+        </w:rPr>
+        <w:t xml:space="preserve"> </w:t>
+      </w:r>
+      <w:proofErr w:type="spellStart"/>
+      <w:r>
+        <w:rPr>
+          <w:lang w:val="ru-KZ"/>
+        </w:rPr>
+        <w:t>pages</w:t>
+      </w:r>
+      <w:proofErr w:type="spellEnd"/>
     </w:p>
     <w:p>
       <w:pPr>
@@ -1325,12 +5130,84 @@
           <w:lang w:val="ru-KZ"/>
         </w:rPr>
       </w:pPr>
-      <w:r>
-        <w:rPr>
-          <w:lang w:val="ru-KZ"/>
-        </w:rPr>
-        <w:t>Responsive navigation menu with smooth animations</w:t>
-      </w:r>
+      <w:proofErr w:type="spellStart"/>
+      <w:r>
+        <w:rPr>
+          <w:lang w:val="ru-KZ"/>
+        </w:rPr>
+        <w:t>Responsive</w:t>
+      </w:r>
+      <w:proofErr w:type="spellEnd"/>
+      <w:r>
+        <w:rPr>
+          <w:lang w:val="ru-KZ"/>
+        </w:rPr>
+        <w:t xml:space="preserve"> </w:t>
+      </w:r>
+      <w:proofErr w:type="spellStart"/>
+      <w:r>
+        <w:rPr>
+          <w:lang w:val="ru-KZ"/>
+        </w:rPr>
+        <w:t>navigation</w:t>
+      </w:r>
+      <w:proofErr w:type="spellEnd"/>
+      <w:r>
+        <w:rPr>
+          <w:lang w:val="ru-KZ"/>
+        </w:rPr>
+        <w:t xml:space="preserve"> </w:t>
+      </w:r>
+      <w:proofErr w:type="spellStart"/>
+      <w:r>
+        <w:rPr>
+          <w:lang w:val="ru-KZ"/>
+        </w:rPr>
+        <w:t>menu</w:t>
+      </w:r>
+      <w:proofErr w:type="spellEnd"/>
+      <w:r>
+        <w:rPr>
+          <w:lang w:val="ru-KZ"/>
+        </w:rPr>
+        <w:t xml:space="preserve"> </w:t>
+      </w:r>
+      <w:proofErr w:type="spellStart"/>
+      <w:r>
+        <w:rPr>
+          <w:lang w:val="ru-KZ"/>
+        </w:rPr>
+        <w:t>with</w:t>
+      </w:r>
+      <w:proofErr w:type="spellEnd"/>
+      <w:r>
+        <w:rPr>
+          <w:lang w:val="ru-KZ"/>
+        </w:rPr>
+        <w:t xml:space="preserve"> </w:t>
+      </w:r>
+      <w:proofErr w:type="spellStart"/>
+      <w:r>
+        <w:rPr>
+          <w:lang w:val="ru-KZ"/>
+        </w:rPr>
+        <w:t>smooth</w:t>
+      </w:r>
+      <w:proofErr w:type="spellEnd"/>
+      <w:r>
+        <w:rPr>
+          <w:lang w:val="ru-KZ"/>
+        </w:rPr>
+        <w:t xml:space="preserve"> </w:t>
+      </w:r>
+      <w:proofErr w:type="spellStart"/>
+      <w:r>
+        <w:rPr>
+          <w:lang w:val="ru-KZ"/>
+        </w:rPr>
+        <w:t>animations</w:t>
+      </w:r>
+      <w:proofErr w:type="spellEnd"/>
     </w:p>
     <w:p>
       <w:pPr>
@@ -1342,12 +5219,112 @@
           <w:lang w:val="ru-KZ"/>
         </w:rPr>
       </w:pPr>
-      <w:r>
-        <w:rPr>
-          <w:lang w:val="ru-KZ"/>
-        </w:rPr>
-        <w:t>Custom styling for spell lists and character sheets</w:t>
-      </w:r>
+      <w:proofErr w:type="spellStart"/>
+      <w:r>
+        <w:rPr>
+          <w:lang w:val="ru-KZ"/>
+        </w:rPr>
+        <w:t>Custom</w:t>
+      </w:r>
+      <w:proofErr w:type="spellEnd"/>
+      <w:r>
+        <w:rPr>
+          <w:lang w:val="ru-KZ"/>
+        </w:rPr>
+        <w:t xml:space="preserve"> </w:t>
+      </w:r>
+      <w:proofErr w:type="spellStart"/>
+      <w:r>
+        <w:rPr>
+          <w:lang w:val="ru-KZ"/>
+        </w:rPr>
+        <w:t>styling</w:t>
+      </w:r>
+      <w:proofErr w:type="spellEnd"/>
+      <w:r>
+        <w:rPr>
+          <w:lang w:val="ru-KZ"/>
+        </w:rPr>
+        <w:t xml:space="preserve"> </w:t>
+      </w:r>
+      <w:proofErr w:type="spellStart"/>
+      <w:r>
+        <w:rPr>
+          <w:lang w:val="ru-KZ"/>
+        </w:rPr>
+        <w:t>for</w:t>
+      </w:r>
+      <w:proofErr w:type="spellEnd"/>
+      <w:r>
+        <w:rPr>
+          <w:lang w:val="ru-KZ"/>
+        </w:rPr>
+        <w:t xml:space="preserve"> </w:t>
+      </w:r>
+      <w:proofErr w:type="spellStart"/>
+      <w:r>
+        <w:rPr>
+          <w:lang w:val="ru-KZ"/>
+        </w:rPr>
+        <w:t>spell</w:t>
+      </w:r>
+      <w:proofErr w:type="spellEnd"/>
+      <w:r>
+        <w:rPr>
+          <w:lang w:val="ru-KZ"/>
+        </w:rPr>
+        <w:t xml:space="preserve"> </w:t>
+      </w:r>
+      <w:proofErr w:type="spellStart"/>
+      <w:r>
+        <w:rPr>
+          <w:lang w:val="ru-KZ"/>
+        </w:rPr>
+        <w:t>lists</w:t>
+      </w:r>
+      <w:proofErr w:type="spellEnd"/>
+      <w:r>
+        <w:rPr>
+          <w:lang w:val="ru-KZ"/>
+        </w:rPr>
+        <w:t xml:space="preserve"> </w:t>
+      </w:r>
+      <w:proofErr w:type="spellStart"/>
+      <w:r>
+        <w:rPr>
+          <w:lang w:val="ru-KZ"/>
+        </w:rPr>
+        <w:t>and</w:t>
+      </w:r>
+      <w:proofErr w:type="spellEnd"/>
+      <w:r>
+        <w:rPr>
+          <w:lang w:val="ru-KZ"/>
+        </w:rPr>
+        <w:t xml:space="preserve"> </w:t>
+      </w:r>
+      <w:proofErr w:type="spellStart"/>
+      <w:r>
+        <w:rPr>
+          <w:lang w:val="ru-KZ"/>
+        </w:rPr>
+        <w:t>character</w:t>
+      </w:r>
+      <w:proofErr w:type="spellEnd"/>
+      <w:r>
+        <w:rPr>
+          <w:lang w:val="ru-KZ"/>
+        </w:rPr>
+        <w:t xml:space="preserve"> </w:t>
+      </w:r>
+      <w:proofErr w:type="spellStart"/>
+      <w:r>
+        <w:rPr>
+          <w:lang w:val="ru-KZ"/>
+        </w:rPr>
+        <w:t>sheets</w:t>
+      </w:r>
+      <w:proofErr w:type="spellEnd"/>
     </w:p>
     <w:p>
       <w:pPr>
@@ -1363,8 +5340,36 @@
           <w:bCs/>
           <w:lang w:val="ru-KZ"/>
         </w:rPr>
-        <w:t>Code Quality and Semantics</w:t>
-      </w:r>
+        <w:t xml:space="preserve">Code Quality </w:t>
+      </w:r>
+      <w:proofErr w:type="spellStart"/>
+      <w:r>
+        <w:rPr>
+          <w:b/>
+          <w:bCs/>
+          <w:lang w:val="ru-KZ"/>
+        </w:rPr>
+        <w:t>and</w:t>
+      </w:r>
+      <w:proofErr w:type="spellEnd"/>
+      <w:r>
+        <w:rPr>
+          <w:b/>
+          <w:bCs/>
+          <w:lang w:val="ru-KZ"/>
+        </w:rPr>
+        <w:t xml:space="preserve"> </w:t>
+      </w:r>
+      <w:proofErr w:type="spellStart"/>
+      <w:r>
+        <w:rPr>
+          <w:b/>
+          <w:bCs/>
+          <w:lang w:val="ru-KZ"/>
+        </w:rPr>
+        <w:t>Semantics</w:t>
+      </w:r>
+      <w:proofErr w:type="spellEnd"/>
     </w:p>
     <w:p>
       <w:pPr>
@@ -1376,20 +5381,104 @@
           <w:lang w:val="ru-KZ"/>
         </w:rPr>
       </w:pPr>
-      <w:r>
-        <w:rPr>
-          <w:b/>
-          <w:bCs/>
-          <w:lang w:val="ru-KZ"/>
-        </w:rPr>
-        <w:t>Clean HTML Structure</w:t>
-      </w:r>
-      <w:r>
-        <w:rPr>
-          <w:lang w:val="ru-KZ"/>
-        </w:rPr>
-        <w:t>: Semantic elements with proper labeling</w:t>
-      </w:r>
+      <w:proofErr w:type="spellStart"/>
+      <w:r>
+        <w:rPr>
+          <w:b/>
+          <w:bCs/>
+          <w:lang w:val="ru-KZ"/>
+        </w:rPr>
+        <w:t>Clean</w:t>
+      </w:r>
+      <w:proofErr w:type="spellEnd"/>
+      <w:r>
+        <w:rPr>
+          <w:b/>
+          <w:bCs/>
+          <w:lang w:val="ru-KZ"/>
+        </w:rPr>
+        <w:t xml:space="preserve"> HTML </w:t>
+      </w:r>
+      <w:proofErr w:type="spellStart"/>
+      <w:r>
+        <w:rPr>
+          <w:b/>
+          <w:bCs/>
+          <w:lang w:val="ru-KZ"/>
+        </w:rPr>
+        <w:t>Structure</w:t>
+      </w:r>
+      <w:proofErr w:type="spellEnd"/>
+      <w:r>
+        <w:rPr>
+          <w:lang w:val="ru-KZ"/>
+        </w:rPr>
+        <w:t xml:space="preserve">: </w:t>
+      </w:r>
+      <w:proofErr w:type="spellStart"/>
+      <w:r>
+        <w:rPr>
+          <w:lang w:val="ru-KZ"/>
+        </w:rPr>
+        <w:t>Semantic</w:t>
+      </w:r>
+      <w:proofErr w:type="spellEnd"/>
+      <w:r>
+        <w:rPr>
+          <w:lang w:val="ru-KZ"/>
+        </w:rPr>
+        <w:t xml:space="preserve"> </w:t>
+      </w:r>
+      <w:proofErr w:type="spellStart"/>
+      <w:r>
+        <w:rPr>
+          <w:lang w:val="ru-KZ"/>
+        </w:rPr>
+        <w:t>elements</w:t>
+      </w:r>
+      <w:proofErr w:type="spellEnd"/>
+      <w:r>
+        <w:rPr>
+          <w:lang w:val="ru-KZ"/>
+        </w:rPr>
+        <w:t xml:space="preserve"> </w:t>
+      </w:r>
+      <w:proofErr w:type="spellStart"/>
+      <w:r>
+        <w:rPr>
+          <w:lang w:val="ru-KZ"/>
+        </w:rPr>
+        <w:t>with</w:t>
+      </w:r>
+      <w:proofErr w:type="spellEnd"/>
+      <w:r>
+        <w:rPr>
+          <w:lang w:val="ru-KZ"/>
+        </w:rPr>
+        <w:t xml:space="preserve"> </w:t>
+      </w:r>
+      <w:proofErr w:type="spellStart"/>
+      <w:r>
+        <w:rPr>
+          <w:lang w:val="ru-KZ"/>
+        </w:rPr>
+        <w:t>proper</w:t>
+      </w:r>
+      <w:proofErr w:type="spellEnd"/>
+      <w:r>
+        <w:rPr>
+          <w:lang w:val="ru-KZ"/>
+        </w:rPr>
+        <w:t xml:space="preserve"> </w:t>
+      </w:r>
+      <w:proofErr w:type="spellStart"/>
+      <w:r>
+        <w:rPr>
+          <w:lang w:val="ru-KZ"/>
+        </w:rPr>
+        <w:t>labeling</w:t>
+      </w:r>
+      <w:proofErr w:type="spellEnd"/>
     </w:p>
     <w:p>
       <w:pPr>
@@ -1401,20 +5490,94 @@
           <w:lang w:val="ru-KZ"/>
         </w:rPr>
       </w:pPr>
-      <w:r>
-        <w:rPr>
-          <w:b/>
-          <w:bCs/>
-          <w:lang w:val="ru-KZ"/>
-        </w:rPr>
-        <w:t>Modular JavaScript</w:t>
-      </w:r>
-      <w:r>
-        <w:rPr>
-          <w:lang w:val="ru-KZ"/>
-        </w:rPr>
-        <w:t>: Separate files for different functionalities</w:t>
-      </w:r>
+      <w:proofErr w:type="spellStart"/>
+      <w:r>
+        <w:rPr>
+          <w:b/>
+          <w:bCs/>
+          <w:lang w:val="ru-KZ"/>
+        </w:rPr>
+        <w:t>Modular</w:t>
+      </w:r>
+      <w:proofErr w:type="spellEnd"/>
+      <w:r>
+        <w:rPr>
+          <w:b/>
+          <w:bCs/>
+          <w:lang w:val="ru-KZ"/>
+        </w:rPr>
+        <w:t xml:space="preserve"> JavaScript</w:t>
+      </w:r>
+      <w:r>
+        <w:rPr>
+          <w:lang w:val="ru-KZ"/>
+        </w:rPr>
+        <w:t xml:space="preserve">: </w:t>
+      </w:r>
+      <w:proofErr w:type="spellStart"/>
+      <w:r>
+        <w:rPr>
+          <w:lang w:val="ru-KZ"/>
+        </w:rPr>
+        <w:t>Separate</w:t>
+      </w:r>
+      <w:proofErr w:type="spellEnd"/>
+      <w:r>
+        <w:rPr>
+          <w:lang w:val="ru-KZ"/>
+        </w:rPr>
+        <w:t xml:space="preserve"> </w:t>
+      </w:r>
+      <w:proofErr w:type="spellStart"/>
+      <w:r>
+        <w:rPr>
+          <w:lang w:val="ru-KZ"/>
+        </w:rPr>
+        <w:t>files</w:t>
+      </w:r>
+      <w:proofErr w:type="spellEnd"/>
+      <w:r>
+        <w:rPr>
+          <w:lang w:val="ru-KZ"/>
+        </w:rPr>
+        <w:t xml:space="preserve"> </w:t>
+      </w:r>
+      <w:proofErr w:type="spellStart"/>
+      <w:r>
+        <w:rPr>
+          <w:lang w:val="ru-KZ"/>
+        </w:rPr>
+        <w:t>for</w:t>
+      </w:r>
+      <w:proofErr w:type="spellEnd"/>
+      <w:r>
+        <w:rPr>
+          <w:lang w:val="ru-KZ"/>
+        </w:rPr>
+        <w:t xml:space="preserve"> </w:t>
+      </w:r>
+      <w:proofErr w:type="spellStart"/>
+      <w:r>
+        <w:rPr>
+          <w:lang w:val="ru-KZ"/>
+        </w:rPr>
+        <w:t>different</w:t>
+      </w:r>
+      <w:proofErr w:type="spellEnd"/>
+      <w:r>
+        <w:rPr>
+          <w:lang w:val="ru-KZ"/>
+        </w:rPr>
+        <w:t xml:space="preserve"> </w:t>
+      </w:r>
+      <w:proofErr w:type="spellStart"/>
+      <w:r>
+        <w:rPr>
+          <w:lang w:val="ru-KZ"/>
+        </w:rPr>
+        <w:t>functionalities</w:t>
+      </w:r>
+      <w:proofErr w:type="spellEnd"/>
     </w:p>
     <w:p>
       <w:pPr>
@@ -1426,20 +5589,90 @@
           <w:lang w:val="ru-KZ"/>
         </w:rPr>
       </w:pPr>
-      <w:r>
-        <w:rPr>
-          <w:b/>
-          <w:bCs/>
-          <w:lang w:val="ru-KZ"/>
-        </w:rPr>
-        <w:t>Comprehensive Comments</w:t>
-      </w:r>
-      <w:r>
-        <w:rPr>
-          <w:lang w:val="ru-KZ"/>
-        </w:rPr>
-        <w:t>: Explanatory comments throughout code</w:t>
-      </w:r>
+      <w:proofErr w:type="spellStart"/>
+      <w:r>
+        <w:rPr>
+          <w:b/>
+          <w:bCs/>
+          <w:lang w:val="ru-KZ"/>
+        </w:rPr>
+        <w:t>Comprehensive</w:t>
+      </w:r>
+      <w:proofErr w:type="spellEnd"/>
+      <w:r>
+        <w:rPr>
+          <w:b/>
+          <w:bCs/>
+          <w:lang w:val="ru-KZ"/>
+        </w:rPr>
+        <w:t xml:space="preserve"> </w:t>
+      </w:r>
+      <w:proofErr w:type="spellStart"/>
+      <w:r>
+        <w:rPr>
+          <w:b/>
+          <w:bCs/>
+          <w:lang w:val="ru-KZ"/>
+        </w:rPr>
+        <w:t>Comments</w:t>
+      </w:r>
+      <w:proofErr w:type="spellEnd"/>
+      <w:r>
+        <w:rPr>
+          <w:lang w:val="ru-KZ"/>
+        </w:rPr>
+        <w:t xml:space="preserve">: </w:t>
+      </w:r>
+      <w:proofErr w:type="spellStart"/>
+      <w:r>
+        <w:rPr>
+          <w:lang w:val="ru-KZ"/>
+        </w:rPr>
+        <w:t>Explanatory</w:t>
+      </w:r>
+      <w:proofErr w:type="spellEnd"/>
+      <w:r>
+        <w:rPr>
+          <w:lang w:val="ru-KZ"/>
+        </w:rPr>
+        <w:t xml:space="preserve"> </w:t>
+      </w:r>
+      <w:proofErr w:type="spellStart"/>
+      <w:r>
+        <w:rPr>
+          <w:lang w:val="ru-KZ"/>
+        </w:rPr>
+        <w:t>comments</w:t>
+      </w:r>
+      <w:proofErr w:type="spellEnd"/>
+      <w:r>
+        <w:rPr>
+          <w:lang w:val="ru-KZ"/>
+        </w:rPr>
+        <w:t xml:space="preserve"> </w:t>
+      </w:r>
+      <w:proofErr w:type="spellStart"/>
+      <w:r>
+        <w:rPr>
+          <w:lang w:val="ru-KZ"/>
+        </w:rPr>
+        <w:t>throughout</w:t>
+      </w:r>
+      <w:proofErr w:type="spellEnd"/>
+      <w:r>
+        <w:rPr>
+          <w:lang w:val="ru-KZ"/>
+        </w:rPr>
+        <w:t xml:space="preserve"> </w:t>
+      </w:r>
+      <w:proofErr w:type="spellStart"/>
+      <w:r>
+        <w:rPr>
+          <w:lang w:val="ru-KZ"/>
+        </w:rPr>
+        <w:t>code</w:t>
+      </w:r>
+      <w:proofErr w:type="spellEnd"/>
     </w:p>
     <w:p>
       <w:pPr>
@@ -1451,20 +5684,104 @@
           <w:lang w:val="ru-KZ"/>
         </w:rPr>
       </w:pPr>
-      <w:r>
-        <w:rPr>
-          <w:b/>
-          <w:bCs/>
-          <w:lang w:val="ru-KZ"/>
-        </w:rPr>
-        <w:t>Consistent Naming</w:t>
-      </w:r>
-      <w:r>
-        <w:rPr>
-          <w:lang w:val="ru-KZ"/>
-        </w:rPr>
-        <w:t>: Logical variable and function names</w:t>
-      </w:r>
+      <w:proofErr w:type="spellStart"/>
+      <w:r>
+        <w:rPr>
+          <w:b/>
+          <w:bCs/>
+          <w:lang w:val="ru-KZ"/>
+        </w:rPr>
+        <w:t>Consistent</w:t>
+      </w:r>
+      <w:proofErr w:type="spellEnd"/>
+      <w:r>
+        <w:rPr>
+          <w:b/>
+          <w:bCs/>
+          <w:lang w:val="ru-KZ"/>
+        </w:rPr>
+        <w:t xml:space="preserve"> </w:t>
+      </w:r>
+      <w:proofErr w:type="spellStart"/>
+      <w:r>
+        <w:rPr>
+          <w:b/>
+          <w:bCs/>
+          <w:lang w:val="ru-KZ"/>
+        </w:rPr>
+        <w:t>Naming</w:t>
+      </w:r>
+      <w:proofErr w:type="spellEnd"/>
+      <w:r>
+        <w:rPr>
+          <w:lang w:val="ru-KZ"/>
+        </w:rPr>
+        <w:t xml:space="preserve">: </w:t>
+      </w:r>
+      <w:proofErr w:type="spellStart"/>
+      <w:r>
+        <w:rPr>
+          <w:lang w:val="ru-KZ"/>
+        </w:rPr>
+        <w:t>Logical</w:t>
+      </w:r>
+      <w:proofErr w:type="spellEnd"/>
+      <w:r>
+        <w:rPr>
+          <w:lang w:val="ru-KZ"/>
+        </w:rPr>
+        <w:t xml:space="preserve"> </w:t>
+      </w:r>
+      <w:proofErr w:type="spellStart"/>
+      <w:r>
+        <w:rPr>
+          <w:lang w:val="ru-KZ"/>
+        </w:rPr>
+        <w:t>variable</w:t>
+      </w:r>
+      <w:proofErr w:type="spellEnd"/>
+      <w:r>
+        <w:rPr>
+          <w:lang w:val="ru-KZ"/>
+        </w:rPr>
+        <w:t xml:space="preserve"> </w:t>
+      </w:r>
+      <w:proofErr w:type="spellStart"/>
+      <w:r>
+        <w:rPr>
+          <w:lang w:val="ru-KZ"/>
+        </w:rPr>
+        <w:t>and</w:t>
+      </w:r>
+      <w:proofErr w:type="spellEnd"/>
+      <w:r>
+        <w:rPr>
+          <w:lang w:val="ru-KZ"/>
+        </w:rPr>
+        <w:t xml:space="preserve"> </w:t>
+      </w:r>
+      <w:proofErr w:type="spellStart"/>
+      <w:r>
+        <w:rPr>
+          <w:lang w:val="ru-KZ"/>
+        </w:rPr>
+        <w:t>function</w:t>
+      </w:r>
+      <w:proofErr w:type="spellEnd"/>
+      <w:r>
+        <w:rPr>
+          <w:lang w:val="ru-KZ"/>
+        </w:rPr>
+        <w:t xml:space="preserve"> </w:t>
+      </w:r>
+      <w:proofErr w:type="spellStart"/>
+      <w:r>
+        <w:rPr>
+          <w:lang w:val="ru-KZ"/>
+        </w:rPr>
+        <w:t>names</w:t>
+      </w:r>
+      <w:proofErr w:type="spellEnd"/>
     </w:p>
     <w:p>
       <w:pPr>
@@ -1476,20 +5793,104 @@
           <w:lang w:val="ru-KZ"/>
         </w:rPr>
       </w:pPr>
-      <w:r>
-        <w:rPr>
-          <w:b/>
-          <w:bCs/>
-          <w:lang w:val="ru-KZ"/>
-        </w:rPr>
-        <w:t>Error Handling</w:t>
-      </w:r>
-      <w:r>
-        <w:rPr>
-          <w:lang w:val="ru-KZ"/>
-        </w:rPr>
-        <w:t>: Proper validation and user feedback</w:t>
-      </w:r>
+      <w:proofErr w:type="spellStart"/>
+      <w:r>
+        <w:rPr>
+          <w:b/>
+          <w:bCs/>
+          <w:lang w:val="ru-KZ"/>
+        </w:rPr>
+        <w:t>Error</w:t>
+      </w:r>
+      <w:proofErr w:type="spellEnd"/>
+      <w:r>
+        <w:rPr>
+          <w:b/>
+          <w:bCs/>
+          <w:lang w:val="ru-KZ"/>
+        </w:rPr>
+        <w:t xml:space="preserve"> </w:t>
+      </w:r>
+      <w:proofErr w:type="spellStart"/>
+      <w:r>
+        <w:rPr>
+          <w:b/>
+          <w:bCs/>
+          <w:lang w:val="ru-KZ"/>
+        </w:rPr>
+        <w:t>Handling</w:t>
+      </w:r>
+      <w:proofErr w:type="spellEnd"/>
+      <w:r>
+        <w:rPr>
+          <w:lang w:val="ru-KZ"/>
+        </w:rPr>
+        <w:t xml:space="preserve">: </w:t>
+      </w:r>
+      <w:proofErr w:type="spellStart"/>
+      <w:r>
+        <w:rPr>
+          <w:lang w:val="ru-KZ"/>
+        </w:rPr>
+        <w:t>Proper</w:t>
+      </w:r>
+      <w:proofErr w:type="spellEnd"/>
+      <w:r>
+        <w:rPr>
+          <w:lang w:val="ru-KZ"/>
+        </w:rPr>
+        <w:t xml:space="preserve"> </w:t>
+      </w:r>
+      <w:proofErr w:type="spellStart"/>
+      <w:r>
+        <w:rPr>
+          <w:lang w:val="ru-KZ"/>
+        </w:rPr>
+        <w:t>validation</w:t>
+      </w:r>
+      <w:proofErr w:type="spellEnd"/>
+      <w:r>
+        <w:rPr>
+          <w:lang w:val="ru-KZ"/>
+        </w:rPr>
+        <w:t xml:space="preserve"> </w:t>
+      </w:r>
+      <w:proofErr w:type="spellStart"/>
+      <w:r>
+        <w:rPr>
+          <w:lang w:val="ru-KZ"/>
+        </w:rPr>
+        <w:t>and</w:t>
+      </w:r>
+      <w:proofErr w:type="spellEnd"/>
+      <w:r>
+        <w:rPr>
+          <w:lang w:val="ru-KZ"/>
+        </w:rPr>
+        <w:t xml:space="preserve"> </w:t>
+      </w:r>
+      <w:proofErr w:type="spellStart"/>
+      <w:r>
+        <w:rPr>
+          <w:lang w:val="ru-KZ"/>
+        </w:rPr>
+        <w:t>user</w:t>
+      </w:r>
+      <w:proofErr w:type="spellEnd"/>
+      <w:r>
+        <w:rPr>
+          <w:lang w:val="ru-KZ"/>
+        </w:rPr>
+        <w:t xml:space="preserve"> </w:t>
+      </w:r>
+      <w:proofErr w:type="spellStart"/>
+      <w:r>
+        <w:rPr>
+          <w:lang w:val="ru-KZ"/>
+        </w:rPr>
+        <w:t>feedback</w:t>
+      </w:r>
+      <w:proofErr w:type="spellEnd"/>
     </w:p>
     <w:p>
       <w:pPr>
@@ -1499,13 +5900,41 @@
           <w:lang w:val="ru-KZ"/>
         </w:rPr>
       </w:pPr>
-      <w:r>
-        <w:rPr>
-          <w:b/>
-          <w:bCs/>
-          <w:lang w:val="ru-KZ"/>
-        </w:rPr>
-        <w:t>Challenges and Solutions</w:t>
+      <w:proofErr w:type="spellStart"/>
+      <w:r>
+        <w:rPr>
+          <w:b/>
+          <w:bCs/>
+          <w:lang w:val="ru-KZ"/>
+        </w:rPr>
+        <w:t>Challenges</w:t>
+      </w:r>
+      <w:proofErr w:type="spellEnd"/>
+      <w:r>
+        <w:rPr>
+          <w:b/>
+          <w:bCs/>
+          <w:lang w:val="ru-KZ"/>
+        </w:rPr>
+        <w:t xml:space="preserve"> </w:t>
+      </w:r>
+      <w:proofErr w:type="spellStart"/>
+      <w:r>
+        <w:rPr>
+          <w:b/>
+          <w:bCs/>
+          <w:lang w:val="ru-KZ"/>
+        </w:rPr>
+        <w:t>and</w:t>
+      </w:r>
+      <w:proofErr w:type="spellEnd"/>
+      <w:r>
+        <w:rPr>
+          <w:b/>
+          <w:bCs/>
+          <w:lang w:val="ru-KZ"/>
+        </w:rPr>
+        <w:t xml:space="preserve"> Solutions</w:t>
       </w:r>
     </w:p>
     <w:p>
@@ -1522,7 +5951,61 @@
           <w:bCs/>
           <w:lang w:val="ru-KZ"/>
         </w:rPr>
-        <w:t>Challenge 1: Complex Character Calculation System</w:t>
+        <w:t xml:space="preserve">Challenge 1: </w:t>
+      </w:r>
+      <w:proofErr w:type="spellStart"/>
+      <w:r>
+        <w:rPr>
+          <w:b/>
+          <w:bCs/>
+          <w:lang w:val="ru-KZ"/>
+        </w:rPr>
+        <w:t>Complex</w:t>
+      </w:r>
+      <w:proofErr w:type="spellEnd"/>
+      <w:r>
+        <w:rPr>
+          <w:b/>
+          <w:bCs/>
+          <w:lang w:val="ru-KZ"/>
+        </w:rPr>
+        <w:t xml:space="preserve"> </w:t>
+      </w:r>
+      <w:proofErr w:type="spellStart"/>
+      <w:r>
+        <w:rPr>
+          <w:b/>
+          <w:bCs/>
+          <w:lang w:val="ru-KZ"/>
+        </w:rPr>
+        <w:t>Character</w:t>
+      </w:r>
+      <w:proofErr w:type="spellEnd"/>
+      <w:r>
+        <w:rPr>
+          <w:b/>
+          <w:bCs/>
+          <w:lang w:val="ru-KZ"/>
+        </w:rPr>
+        <w:t xml:space="preserve"> </w:t>
+      </w:r>
+      <w:proofErr w:type="spellStart"/>
+      <w:r>
+        <w:rPr>
+          <w:b/>
+          <w:bCs/>
+          <w:lang w:val="ru-KZ"/>
+        </w:rPr>
+        <w:t>Calculation</w:t>
+      </w:r>
+      <w:proofErr w:type="spellEnd"/>
+      <w:r>
+        <w:rPr>
+          <w:b/>
+          <w:bCs/>
+          <w:lang w:val="ru-KZ"/>
+        </w:rPr>
+        <w:t xml:space="preserve"> System</w:t>
       </w:r>
     </w:p>
     <w:p>
@@ -1543,7 +6026,175 @@
         <w:rPr>
           <w:lang w:val="ru-KZ"/>
         </w:rPr>
-        <w:t>: Implemented modular JavaScript functions for each attribute category with proper expense calculation formulas.</w:t>
+        <w:t xml:space="preserve">: </w:t>
+      </w:r>
+      <w:proofErr w:type="spellStart"/>
+      <w:r>
+        <w:rPr>
+          <w:lang w:val="ru-KZ"/>
+        </w:rPr>
+        <w:t>Implemented</w:t>
+      </w:r>
+      <w:proofErr w:type="spellEnd"/>
+      <w:r>
+        <w:rPr>
+          <w:lang w:val="ru-KZ"/>
+        </w:rPr>
+        <w:t xml:space="preserve"> </w:t>
+      </w:r>
+      <w:proofErr w:type="spellStart"/>
+      <w:r>
+        <w:rPr>
+          <w:lang w:val="ru-KZ"/>
+        </w:rPr>
+        <w:t>modular</w:t>
+      </w:r>
+      <w:proofErr w:type="spellEnd"/>
+      <w:r>
+        <w:rPr>
+          <w:lang w:val="ru-KZ"/>
+        </w:rPr>
+        <w:t xml:space="preserve"> JavaScript </w:t>
+      </w:r>
+      <w:proofErr w:type="spellStart"/>
+      <w:r>
+        <w:rPr>
+          <w:lang w:val="ru-KZ"/>
+        </w:rPr>
+        <w:t>functions</w:t>
+      </w:r>
+      <w:proofErr w:type="spellEnd"/>
+      <w:r>
+        <w:rPr>
+          <w:lang w:val="ru-KZ"/>
+        </w:rPr>
+        <w:t xml:space="preserve"> </w:t>
+      </w:r>
+      <w:proofErr w:type="spellStart"/>
+      <w:r>
+        <w:rPr>
+          <w:lang w:val="ru-KZ"/>
+        </w:rPr>
+        <w:t>for</w:t>
+      </w:r>
+      <w:proofErr w:type="spellEnd"/>
+      <w:r>
+        <w:rPr>
+          <w:lang w:val="ru-KZ"/>
+        </w:rPr>
+        <w:t xml:space="preserve"> </w:t>
+      </w:r>
+      <w:proofErr w:type="spellStart"/>
+      <w:r>
+        <w:rPr>
+          <w:lang w:val="ru-KZ"/>
+        </w:rPr>
+        <w:t>each</w:t>
+      </w:r>
+      <w:proofErr w:type="spellEnd"/>
+      <w:r>
+        <w:rPr>
+          <w:lang w:val="ru-KZ"/>
+        </w:rPr>
+        <w:t xml:space="preserve"> </w:t>
+      </w:r>
+      <w:proofErr w:type="spellStart"/>
+      <w:r>
+        <w:rPr>
+          <w:lang w:val="ru-KZ"/>
+        </w:rPr>
+        <w:t>attribute</w:t>
+      </w:r>
+      <w:proofErr w:type="spellEnd"/>
+      <w:r>
+        <w:rPr>
+          <w:lang w:val="ru-KZ"/>
+        </w:rPr>
+        <w:t xml:space="preserve"> </w:t>
+      </w:r>
+      <w:proofErr w:type="spellStart"/>
+      <w:r>
+        <w:rPr>
+          <w:lang w:val="ru-KZ"/>
+        </w:rPr>
+        <w:t>category</w:t>
+      </w:r>
+      <w:proofErr w:type="spellEnd"/>
+      <w:r>
+        <w:rPr>
+          <w:lang w:val="ru-KZ"/>
+        </w:rPr>
+        <w:t xml:space="preserve"> </w:t>
+      </w:r>
+      <w:proofErr w:type="spellStart"/>
+      <w:r>
+        <w:rPr>
+          <w:lang w:val="ru-KZ"/>
+        </w:rPr>
+        <w:t>with</w:t>
+      </w:r>
+      <w:proofErr w:type="spellEnd"/>
+      <w:r>
+        <w:rPr>
+          <w:lang w:val="ru-KZ"/>
+        </w:rPr>
+        <w:t xml:space="preserve"> </w:t>
+      </w:r>
+      <w:proofErr w:type="spellStart"/>
+      <w:r>
+        <w:rPr>
+          <w:lang w:val="ru-KZ"/>
+        </w:rPr>
+        <w:t>proper</w:t>
+      </w:r>
+      <w:proofErr w:type="spellEnd"/>
+      <w:r>
+        <w:rPr>
+          <w:lang w:val="ru-KZ"/>
+        </w:rPr>
+        <w:t xml:space="preserve"> </w:t>
+      </w:r>
+      <w:proofErr w:type="spellStart"/>
+      <w:r>
+        <w:rPr>
+          <w:lang w:val="ru-KZ"/>
+        </w:rPr>
+        <w:t>expense</w:t>
+      </w:r>
+      <w:proofErr w:type="spellEnd"/>
+      <w:r>
+        <w:rPr>
+          <w:lang w:val="ru-KZ"/>
+        </w:rPr>
+        <w:t xml:space="preserve"> </w:t>
+      </w:r>
+      <w:proofErr w:type="spellStart"/>
+      <w:r>
+        <w:rPr>
+          <w:lang w:val="ru-KZ"/>
+        </w:rPr>
+        <w:t>calculation</w:t>
+      </w:r>
+      <w:proofErr w:type="spellEnd"/>
+      <w:r>
+        <w:rPr>
+          <w:lang w:val="ru-KZ"/>
+        </w:rPr>
+        <w:t xml:space="preserve"> </w:t>
+      </w:r>
+      <w:proofErr w:type="spellStart"/>
+      <w:r>
+        <w:rPr>
+          <w:lang w:val="ru-KZ"/>
+        </w:rPr>
+        <w:t>formulas</w:t>
+      </w:r>
+      <w:proofErr w:type="spellEnd"/>
+      <w:r>
+        <w:rPr>
+          <w:lang w:val="ru-KZ"/>
+        </w:rPr>
+        <w:t>.</w:t>
       </w:r>
     </w:p>
     <w:p>
@@ -1560,8 +6211,54 @@
           <w:bCs/>
           <w:lang w:val="ru-KZ"/>
         </w:rPr>
-        <w:t>Challenge 2: Data Persistence Across Sessions</w:t>
-      </w:r>
+        <w:t xml:space="preserve">Challenge 2: Data </w:t>
+      </w:r>
+      <w:proofErr w:type="spellStart"/>
+      <w:r>
+        <w:rPr>
+          <w:b/>
+          <w:bCs/>
+          <w:lang w:val="ru-KZ"/>
+        </w:rPr>
+        <w:t>Persistence</w:t>
+      </w:r>
+      <w:proofErr w:type="spellEnd"/>
+      <w:r>
+        <w:rPr>
+          <w:b/>
+          <w:bCs/>
+          <w:lang w:val="ru-KZ"/>
+        </w:rPr>
+        <w:t xml:space="preserve"> </w:t>
+      </w:r>
+      <w:proofErr w:type="spellStart"/>
+      <w:r>
+        <w:rPr>
+          <w:b/>
+          <w:bCs/>
+          <w:lang w:val="ru-KZ"/>
+        </w:rPr>
+        <w:t>Across</w:t>
+      </w:r>
+      <w:proofErr w:type="spellEnd"/>
+      <w:r>
+        <w:rPr>
+          <w:b/>
+          <w:bCs/>
+          <w:lang w:val="ru-KZ"/>
+        </w:rPr>
+        <w:t xml:space="preserve"> </w:t>
+      </w:r>
+      <w:proofErr w:type="spellStart"/>
+      <w:r>
+        <w:rPr>
+          <w:b/>
+          <w:bCs/>
+          <w:lang w:val="ru-KZ"/>
+        </w:rPr>
+        <w:t>Sessions</w:t>
+      </w:r>
+      <w:proofErr w:type="spellEnd"/>
     </w:p>
     <w:p>
       <w:pPr>
@@ -1581,7 +6278,147 @@
         <w:rPr>
           <w:lang w:val="ru-KZ"/>
         </w:rPr>
-        <w:t>: Utilized localStorage API combined with JSON serialization for spell and theme data.</w:t>
+        <w:t xml:space="preserve">: </w:t>
+      </w:r>
+      <w:proofErr w:type="spellStart"/>
+      <w:r>
+        <w:rPr>
+          <w:lang w:val="ru-KZ"/>
+        </w:rPr>
+        <w:t>Utilized</w:t>
+      </w:r>
+      <w:proofErr w:type="spellEnd"/>
+      <w:r>
+        <w:rPr>
+          <w:lang w:val="ru-KZ"/>
+        </w:rPr>
+        <w:t xml:space="preserve"> </w:t>
+      </w:r>
+      <w:proofErr w:type="spellStart"/>
+      <w:r>
+        <w:rPr>
+          <w:lang w:val="ru-KZ"/>
+        </w:rPr>
+        <w:t>localStorage</w:t>
+      </w:r>
+      <w:proofErr w:type="spellEnd"/>
+      <w:r>
+        <w:rPr>
+          <w:lang w:val="ru-KZ"/>
+        </w:rPr>
+        <w:t xml:space="preserve"> API </w:t>
+      </w:r>
+      <w:proofErr w:type="spellStart"/>
+      <w:r>
+        <w:rPr>
+          <w:lang w:val="ru-KZ"/>
+        </w:rPr>
+        <w:t>combined</w:t>
+      </w:r>
+      <w:proofErr w:type="spellEnd"/>
+      <w:r>
+        <w:rPr>
+          <w:lang w:val="ru-KZ"/>
+        </w:rPr>
+        <w:t xml:space="preserve"> </w:t>
+      </w:r>
+      <w:proofErr w:type="spellStart"/>
+      <w:r>
+        <w:rPr>
+          <w:lang w:val="ru-KZ"/>
+        </w:rPr>
+        <w:t>with</w:t>
+      </w:r>
+      <w:proofErr w:type="spellEnd"/>
+      <w:r>
+        <w:rPr>
+          <w:lang w:val="ru-KZ"/>
+        </w:rPr>
+        <w:t xml:space="preserve"> JSON </w:t>
+      </w:r>
+      <w:proofErr w:type="spellStart"/>
+      <w:r>
+        <w:rPr>
+          <w:lang w:val="ru-KZ"/>
+        </w:rPr>
+        <w:t>serialization</w:t>
+      </w:r>
+      <w:proofErr w:type="spellEnd"/>
+      <w:r>
+        <w:rPr>
+          <w:lang w:val="ru-KZ"/>
+        </w:rPr>
+        <w:t xml:space="preserve"> </w:t>
+      </w:r>
+      <w:proofErr w:type="spellStart"/>
+      <w:r>
+        <w:rPr>
+          <w:lang w:val="ru-KZ"/>
+        </w:rPr>
+        <w:t>for</w:t>
+      </w:r>
+      <w:proofErr w:type="spellEnd"/>
+      <w:r>
+        <w:rPr>
+          <w:lang w:val="ru-KZ"/>
+        </w:rPr>
+        <w:t xml:space="preserve"> </w:t>
+      </w:r>
+      <w:proofErr w:type="spellStart"/>
+      <w:r>
+        <w:rPr>
+          <w:lang w:val="ru-KZ"/>
+        </w:rPr>
+        <w:t>spell</w:t>
+      </w:r>
+      <w:proofErr w:type="spellEnd"/>
+      <w:r>
+        <w:rPr>
+          <w:lang w:val="ru-KZ"/>
+        </w:rPr>
+        <w:t xml:space="preserve"> </w:t>
+      </w:r>
+      <w:proofErr w:type="spellStart"/>
+      <w:r>
+        <w:rPr>
+          <w:lang w:val="ru-KZ"/>
+        </w:rPr>
+        <w:t>and</w:t>
+      </w:r>
+      <w:proofErr w:type="spellEnd"/>
+      <w:r>
+        <w:rPr>
+          <w:lang w:val="ru-KZ"/>
+        </w:rPr>
+        <w:t xml:space="preserve"> </w:t>
+      </w:r>
+      <w:proofErr w:type="spellStart"/>
+      <w:r>
+        <w:rPr>
+          <w:lang w:val="ru-KZ"/>
+        </w:rPr>
+        <w:t>theme</w:t>
+      </w:r>
+      <w:proofErr w:type="spellEnd"/>
+      <w:r>
+        <w:rPr>
+          <w:lang w:val="ru-KZ"/>
+        </w:rPr>
+        <w:t xml:space="preserve"> </w:t>
+      </w:r>
+      <w:proofErr w:type="spellStart"/>
+      <w:r>
+        <w:rPr>
+          <w:lang w:val="ru-KZ"/>
+        </w:rPr>
+        <w:t>data</w:t>
+      </w:r>
+      <w:proofErr w:type="spellEnd"/>
+      <w:r>
+        <w:rPr>
+          <w:lang w:val="ru-KZ"/>
+        </w:rPr>
+        <w:t>.</w:t>
       </w:r>
     </w:p>
     <w:p>
@@ -1598,8 +6435,36 @@
           <w:bCs/>
           <w:lang w:val="ru-KZ"/>
         </w:rPr>
-        <w:t>Challenge 3: Responsive Form Validation</w:t>
-      </w:r>
+        <w:t xml:space="preserve">Challenge 3: </w:t>
+      </w:r>
+      <w:proofErr w:type="spellStart"/>
+      <w:r>
+        <w:rPr>
+          <w:b/>
+          <w:bCs/>
+          <w:lang w:val="ru-KZ"/>
+        </w:rPr>
+        <w:t>Responsive</w:t>
+      </w:r>
+      <w:proofErr w:type="spellEnd"/>
+      <w:r>
+        <w:rPr>
+          <w:b/>
+          <w:bCs/>
+          <w:lang w:val="ru-KZ"/>
+        </w:rPr>
+        <w:t xml:space="preserve"> Form </w:t>
+      </w:r>
+      <w:proofErr w:type="spellStart"/>
+      <w:r>
+        <w:rPr>
+          <w:b/>
+          <w:bCs/>
+          <w:lang w:val="ru-KZ"/>
+        </w:rPr>
+        <w:t>Validation</w:t>
+      </w:r>
+      <w:proofErr w:type="spellEnd"/>
     </w:p>
     <w:p>
       <w:pPr>
@@ -1619,7 +6484,147 @@
         <w:rPr>
           <w:lang w:val="ru-KZ"/>
         </w:rPr>
-        <w:t>: Combined Bootstrap validation with custom JavaScript for real-time feedback and API integration.</w:t>
+        <w:t xml:space="preserve">: </w:t>
+      </w:r>
+      <w:proofErr w:type="spellStart"/>
+      <w:r>
+        <w:rPr>
+          <w:lang w:val="ru-KZ"/>
+        </w:rPr>
+        <w:t>Combined</w:t>
+      </w:r>
+      <w:proofErr w:type="spellEnd"/>
+      <w:r>
+        <w:rPr>
+          <w:lang w:val="ru-KZ"/>
+        </w:rPr>
+        <w:t xml:space="preserve"> </w:t>
+      </w:r>
+      <w:proofErr w:type="spellStart"/>
+      <w:r>
+        <w:rPr>
+          <w:lang w:val="ru-KZ"/>
+        </w:rPr>
+        <w:t>Bootstrap</w:t>
+      </w:r>
+      <w:proofErr w:type="spellEnd"/>
+      <w:r>
+        <w:rPr>
+          <w:lang w:val="ru-KZ"/>
+        </w:rPr>
+        <w:t xml:space="preserve"> </w:t>
+      </w:r>
+      <w:proofErr w:type="spellStart"/>
+      <w:r>
+        <w:rPr>
+          <w:lang w:val="ru-KZ"/>
+        </w:rPr>
+        <w:t>validation</w:t>
+      </w:r>
+      <w:proofErr w:type="spellEnd"/>
+      <w:r>
+        <w:rPr>
+          <w:lang w:val="ru-KZ"/>
+        </w:rPr>
+        <w:t xml:space="preserve"> </w:t>
+      </w:r>
+      <w:proofErr w:type="spellStart"/>
+      <w:r>
+        <w:rPr>
+          <w:lang w:val="ru-KZ"/>
+        </w:rPr>
+        <w:t>with</w:t>
+      </w:r>
+      <w:proofErr w:type="spellEnd"/>
+      <w:r>
+        <w:rPr>
+          <w:lang w:val="ru-KZ"/>
+        </w:rPr>
+        <w:t xml:space="preserve"> </w:t>
+      </w:r>
+      <w:proofErr w:type="spellStart"/>
+      <w:r>
+        <w:rPr>
+          <w:lang w:val="ru-KZ"/>
+        </w:rPr>
+        <w:t>custom</w:t>
+      </w:r>
+      <w:proofErr w:type="spellEnd"/>
+      <w:r>
+        <w:rPr>
+          <w:lang w:val="ru-KZ"/>
+        </w:rPr>
+        <w:t xml:space="preserve"> JavaScript </w:t>
+      </w:r>
+      <w:proofErr w:type="spellStart"/>
+      <w:r>
+        <w:rPr>
+          <w:lang w:val="ru-KZ"/>
+        </w:rPr>
+        <w:t>for</w:t>
+      </w:r>
+      <w:proofErr w:type="spellEnd"/>
+      <w:r>
+        <w:rPr>
+          <w:lang w:val="ru-KZ"/>
+        </w:rPr>
+        <w:t xml:space="preserve"> </w:t>
+      </w:r>
+      <w:proofErr w:type="spellStart"/>
+      <w:r>
+        <w:rPr>
+          <w:lang w:val="ru-KZ"/>
+        </w:rPr>
+        <w:t>real-time</w:t>
+      </w:r>
+      <w:proofErr w:type="spellEnd"/>
+      <w:r>
+        <w:rPr>
+          <w:lang w:val="ru-KZ"/>
+        </w:rPr>
+        <w:t xml:space="preserve"> </w:t>
+      </w:r>
+      <w:proofErr w:type="spellStart"/>
+      <w:r>
+        <w:rPr>
+          <w:lang w:val="ru-KZ"/>
+        </w:rPr>
+        <w:t>feedback</w:t>
+      </w:r>
+      <w:proofErr w:type="spellEnd"/>
+      <w:r>
+        <w:rPr>
+          <w:lang w:val="ru-KZ"/>
+        </w:rPr>
+        <w:t xml:space="preserve"> </w:t>
+      </w:r>
+      <w:proofErr w:type="spellStart"/>
+      <w:r>
+        <w:rPr>
+          <w:lang w:val="ru-KZ"/>
+        </w:rPr>
+        <w:t>and</w:t>
+      </w:r>
+      <w:proofErr w:type="spellEnd"/>
+      <w:r>
+        <w:rPr>
+          <w:lang w:val="ru-KZ"/>
+        </w:rPr>
+        <w:t xml:space="preserve"> API </w:t>
+      </w:r>
+      <w:proofErr w:type="spellStart"/>
+      <w:r>
+        <w:rPr>
+          <w:lang w:val="ru-KZ"/>
+        </w:rPr>
+        <w:t>integration</w:t>
+      </w:r>
+      <w:proofErr w:type="spellEnd"/>
+      <w:r>
+        <w:rPr>
+          <w:lang w:val="ru-KZ"/>
+        </w:rPr>
+        <w:t>.</w:t>
       </w:r>
     </w:p>
     <w:p>
@@ -1636,8 +6641,18 @@
           <w:bCs/>
           <w:lang w:val="ru-KZ"/>
         </w:rPr>
-        <w:t>Learning Outcomes</w:t>
-      </w:r>
+        <w:t xml:space="preserve">Learning </w:t>
+      </w:r>
+      <w:proofErr w:type="spellStart"/>
+      <w:r>
+        <w:rPr>
+          <w:b/>
+          <w:bCs/>
+          <w:lang w:val="ru-KZ"/>
+        </w:rPr>
+        <w:t>Outcomes</w:t>
+      </w:r>
+      <w:proofErr w:type="spellEnd"/>
     </w:p>
     <w:p>
       <w:pPr>
@@ -1645,11 +6660,61 @@
           <w:lang w:val="ru-KZ"/>
         </w:rPr>
       </w:pPr>
-      <w:r>
-        <w:rPr>
-          <w:lang w:val="ru-KZ"/>
-        </w:rPr>
-        <w:t>Through this project, I have:</w:t>
+      <w:proofErr w:type="spellStart"/>
+      <w:r>
+        <w:rPr>
+          <w:lang w:val="ru-KZ"/>
+        </w:rPr>
+        <w:t>Through</w:t>
+      </w:r>
+      <w:proofErr w:type="spellEnd"/>
+      <w:r>
+        <w:rPr>
+          <w:lang w:val="ru-KZ"/>
+        </w:rPr>
+        <w:t xml:space="preserve"> </w:t>
+      </w:r>
+      <w:proofErr w:type="spellStart"/>
+      <w:r>
+        <w:rPr>
+          <w:lang w:val="ru-KZ"/>
+        </w:rPr>
+        <w:t>this</w:t>
+      </w:r>
+      <w:proofErr w:type="spellEnd"/>
+      <w:r>
+        <w:rPr>
+          <w:lang w:val="ru-KZ"/>
+        </w:rPr>
+        <w:t xml:space="preserve"> </w:t>
+      </w:r>
+      <w:proofErr w:type="spellStart"/>
+      <w:r>
+        <w:rPr>
+          <w:lang w:val="ru-KZ"/>
+        </w:rPr>
+        <w:t>project</w:t>
+      </w:r>
+      <w:proofErr w:type="spellEnd"/>
+      <w:r>
+        <w:rPr>
+          <w:lang w:val="ru-KZ"/>
+        </w:rPr>
+        <w:t xml:space="preserve">, I </w:t>
+      </w:r>
+      <w:proofErr w:type="spellStart"/>
+      <w:r>
+        <w:rPr>
+          <w:lang w:val="ru-KZ"/>
+        </w:rPr>
+        <w:t>have</w:t>
+      </w:r>
+      <w:proofErr w:type="spellEnd"/>
+      <w:r>
+        <w:rPr>
+          <w:lang w:val="ru-KZ"/>
+        </w:rPr>
+        <w:t>:</w:t>
       </w:r>
     </w:p>
     <w:p>
@@ -1662,12 +6727,112 @@
           <w:lang w:val="ru-KZ"/>
         </w:rPr>
       </w:pPr>
-      <w:r>
-        <w:rPr>
-          <w:lang w:val="ru-KZ"/>
-        </w:rPr>
-        <w:t>Mastered responsive web design using Bootstrap grid system</w:t>
-      </w:r>
+      <w:proofErr w:type="spellStart"/>
+      <w:r>
+        <w:rPr>
+          <w:lang w:val="ru-KZ"/>
+        </w:rPr>
+        <w:t>Mastered</w:t>
+      </w:r>
+      <w:proofErr w:type="spellEnd"/>
+      <w:r>
+        <w:rPr>
+          <w:lang w:val="ru-KZ"/>
+        </w:rPr>
+        <w:t xml:space="preserve"> </w:t>
+      </w:r>
+      <w:proofErr w:type="spellStart"/>
+      <w:r>
+        <w:rPr>
+          <w:lang w:val="ru-KZ"/>
+        </w:rPr>
+        <w:t>responsive</w:t>
+      </w:r>
+      <w:proofErr w:type="spellEnd"/>
+      <w:r>
+        <w:rPr>
+          <w:lang w:val="ru-KZ"/>
+        </w:rPr>
+        <w:t xml:space="preserve"> </w:t>
+      </w:r>
+      <w:proofErr w:type="spellStart"/>
+      <w:r>
+        <w:rPr>
+          <w:lang w:val="ru-KZ"/>
+        </w:rPr>
+        <w:t>web</w:t>
+      </w:r>
+      <w:proofErr w:type="spellEnd"/>
+      <w:r>
+        <w:rPr>
+          <w:lang w:val="ru-KZ"/>
+        </w:rPr>
+        <w:t xml:space="preserve"> </w:t>
+      </w:r>
+      <w:proofErr w:type="spellStart"/>
+      <w:r>
+        <w:rPr>
+          <w:lang w:val="ru-KZ"/>
+        </w:rPr>
+        <w:t>design</w:t>
+      </w:r>
+      <w:proofErr w:type="spellEnd"/>
+      <w:r>
+        <w:rPr>
+          <w:lang w:val="ru-KZ"/>
+        </w:rPr>
+        <w:t xml:space="preserve"> </w:t>
+      </w:r>
+      <w:proofErr w:type="spellStart"/>
+      <w:r>
+        <w:rPr>
+          <w:lang w:val="ru-KZ"/>
+        </w:rPr>
+        <w:t>using</w:t>
+      </w:r>
+      <w:proofErr w:type="spellEnd"/>
+      <w:r>
+        <w:rPr>
+          <w:lang w:val="ru-KZ"/>
+        </w:rPr>
+        <w:t xml:space="preserve"> </w:t>
+      </w:r>
+      <w:proofErr w:type="spellStart"/>
+      <w:r>
+        <w:rPr>
+          <w:lang w:val="ru-KZ"/>
+        </w:rPr>
+        <w:t>Bootstrap</w:t>
+      </w:r>
+      <w:proofErr w:type="spellEnd"/>
+      <w:r>
+        <w:rPr>
+          <w:lang w:val="ru-KZ"/>
+        </w:rPr>
+        <w:t xml:space="preserve"> </w:t>
+      </w:r>
+      <w:proofErr w:type="spellStart"/>
+      <w:r>
+        <w:rPr>
+          <w:lang w:val="ru-KZ"/>
+        </w:rPr>
+        <w:t>grid</w:t>
+      </w:r>
+      <w:proofErr w:type="spellEnd"/>
+      <w:r>
+        <w:rPr>
+          <w:lang w:val="ru-KZ"/>
+        </w:rPr>
+        <w:t xml:space="preserve"> </w:t>
+      </w:r>
+      <w:proofErr w:type="spellStart"/>
+      <w:r>
+        <w:rPr>
+          <w:lang w:val="ru-KZ"/>
+        </w:rPr>
+        <w:t>system</w:t>
+      </w:r>
+      <w:proofErr w:type="spellEnd"/>
     </w:p>
     <w:p>
       <w:pPr>
@@ -1679,12 +6844,84 @@
           <w:lang w:val="ru-KZ"/>
         </w:rPr>
       </w:pPr>
-      <w:r>
-        <w:rPr>
-          <w:lang w:val="ru-KZ"/>
-        </w:rPr>
-        <w:t>Implemented complex JavaScript calculations and state management</w:t>
-      </w:r>
+      <w:proofErr w:type="spellStart"/>
+      <w:r>
+        <w:rPr>
+          <w:lang w:val="ru-KZ"/>
+        </w:rPr>
+        <w:t>Implemented</w:t>
+      </w:r>
+      <w:proofErr w:type="spellEnd"/>
+      <w:r>
+        <w:rPr>
+          <w:lang w:val="ru-KZ"/>
+        </w:rPr>
+        <w:t xml:space="preserve"> </w:t>
+      </w:r>
+      <w:proofErr w:type="spellStart"/>
+      <w:r>
+        <w:rPr>
+          <w:lang w:val="ru-KZ"/>
+        </w:rPr>
+        <w:t>complex</w:t>
+      </w:r>
+      <w:proofErr w:type="spellEnd"/>
+      <w:r>
+        <w:rPr>
+          <w:lang w:val="ru-KZ"/>
+        </w:rPr>
+        <w:t xml:space="preserve"> JavaScript </w:t>
+      </w:r>
+      <w:proofErr w:type="spellStart"/>
+      <w:r>
+        <w:rPr>
+          <w:lang w:val="ru-KZ"/>
+        </w:rPr>
+        <w:t>calculations</w:t>
+      </w:r>
+      <w:proofErr w:type="spellEnd"/>
+      <w:r>
+        <w:rPr>
+          <w:lang w:val="ru-KZ"/>
+        </w:rPr>
+        <w:t xml:space="preserve"> </w:t>
+      </w:r>
+      <w:proofErr w:type="spellStart"/>
+      <w:r>
+        <w:rPr>
+          <w:lang w:val="ru-KZ"/>
+        </w:rPr>
+        <w:t>and</w:t>
+      </w:r>
+      <w:proofErr w:type="spellEnd"/>
+      <w:r>
+        <w:rPr>
+          <w:lang w:val="ru-KZ"/>
+        </w:rPr>
+        <w:t xml:space="preserve"> </w:t>
+      </w:r>
+      <w:proofErr w:type="spellStart"/>
+      <w:r>
+        <w:rPr>
+          <w:lang w:val="ru-KZ"/>
+        </w:rPr>
+        <w:t>state</w:t>
+      </w:r>
+      <w:proofErr w:type="spellEnd"/>
+      <w:r>
+        <w:rPr>
+          <w:lang w:val="ru-KZ"/>
+        </w:rPr>
+        <w:t xml:space="preserve"> </w:t>
+      </w:r>
+      <w:proofErr w:type="spellStart"/>
+      <w:r>
+        <w:rPr>
+          <w:lang w:val="ru-KZ"/>
+        </w:rPr>
+        <w:t>management</w:t>
+      </w:r>
+      <w:proofErr w:type="spellEnd"/>
     </w:p>
     <w:p>
       <w:pPr>
@@ -1700,8 +6937,72 @@
         <w:rPr>
           <w:lang w:val="ru-KZ"/>
         </w:rPr>
-        <w:t>Integrated external APIs for data submission</w:t>
-      </w:r>
+        <w:t xml:space="preserve">Integrated </w:t>
+      </w:r>
+      <w:proofErr w:type="spellStart"/>
+      <w:r>
+        <w:rPr>
+          <w:lang w:val="ru-KZ"/>
+        </w:rPr>
+        <w:t>external</w:t>
+      </w:r>
+      <w:proofErr w:type="spellEnd"/>
+      <w:r>
+        <w:rPr>
+          <w:lang w:val="ru-KZ"/>
+        </w:rPr>
+        <w:t xml:space="preserve"> </w:t>
+      </w:r>
+      <w:proofErr w:type="spellStart"/>
+      <w:r>
+        <w:rPr>
+          <w:lang w:val="ru-KZ"/>
+        </w:rPr>
+        <w:t>APIs</w:t>
+      </w:r>
+      <w:proofErr w:type="spellEnd"/>
+      <w:r>
+        <w:rPr>
+          <w:lang w:val="ru-KZ"/>
+        </w:rPr>
+        <w:t xml:space="preserve"> </w:t>
+      </w:r>
+      <w:proofErr w:type="spellStart"/>
+      <w:r>
+        <w:rPr>
+          <w:lang w:val="ru-KZ"/>
+        </w:rPr>
+        <w:t>for</w:t>
+      </w:r>
+      <w:proofErr w:type="spellEnd"/>
+      <w:r>
+        <w:rPr>
+          <w:lang w:val="ru-KZ"/>
+        </w:rPr>
+        <w:t xml:space="preserve"> </w:t>
+      </w:r>
+      <w:proofErr w:type="spellStart"/>
+      <w:r>
+        <w:rPr>
+          <w:lang w:val="ru-KZ"/>
+        </w:rPr>
+        <w:t>data</w:t>
+      </w:r>
+      <w:proofErr w:type="spellEnd"/>
+      <w:r>
+        <w:rPr>
+          <w:lang w:val="ru-KZ"/>
+        </w:rPr>
+        <w:t xml:space="preserve"> </w:t>
+      </w:r>
+      <w:proofErr w:type="spellStart"/>
+      <w:r>
+        <w:rPr>
+          <w:lang w:val="ru-KZ"/>
+        </w:rPr>
+        <w:t>submission</w:t>
+      </w:r>
+      <w:proofErr w:type="spellEnd"/>
     </w:p>
     <w:p>
       <w:pPr>
@@ -1713,12 +7014,70 @@
           <w:lang w:val="ru-KZ"/>
         </w:rPr>
       </w:pPr>
-      <w:r>
-        <w:rPr>
-          <w:lang w:val="ru-KZ"/>
-        </w:rPr>
-        <w:t>Developed persistent data storage solutions</w:t>
-      </w:r>
+      <w:proofErr w:type="spellStart"/>
+      <w:r>
+        <w:rPr>
+          <w:lang w:val="ru-KZ"/>
+        </w:rPr>
+        <w:t>Developed</w:t>
+      </w:r>
+      <w:proofErr w:type="spellEnd"/>
+      <w:r>
+        <w:rPr>
+          <w:lang w:val="ru-KZ"/>
+        </w:rPr>
+        <w:t xml:space="preserve"> </w:t>
+      </w:r>
+      <w:proofErr w:type="spellStart"/>
+      <w:r>
+        <w:rPr>
+          <w:lang w:val="ru-KZ"/>
+        </w:rPr>
+        <w:t>persistent</w:t>
+      </w:r>
+      <w:proofErr w:type="spellEnd"/>
+      <w:r>
+        <w:rPr>
+          <w:lang w:val="ru-KZ"/>
+        </w:rPr>
+        <w:t xml:space="preserve"> </w:t>
+      </w:r>
+      <w:proofErr w:type="spellStart"/>
+      <w:r>
+        <w:rPr>
+          <w:lang w:val="ru-KZ"/>
+        </w:rPr>
+        <w:t>data</w:t>
+      </w:r>
+      <w:proofErr w:type="spellEnd"/>
+      <w:r>
+        <w:rPr>
+          <w:lang w:val="ru-KZ"/>
+        </w:rPr>
+        <w:t xml:space="preserve"> </w:t>
+      </w:r>
+      <w:proofErr w:type="spellStart"/>
+      <w:r>
+        <w:rPr>
+          <w:lang w:val="ru-KZ"/>
+        </w:rPr>
+        <w:t>storage</w:t>
+      </w:r>
+      <w:proofErr w:type="spellEnd"/>
+      <w:r>
+        <w:rPr>
+          <w:lang w:val="ru-KZ"/>
+        </w:rPr>
+        <w:t xml:space="preserve"> </w:t>
+      </w:r>
+      <w:proofErr w:type="spellStart"/>
+      <w:r>
+        <w:rPr>
+          <w:lang w:val="ru-KZ"/>
+        </w:rPr>
+        <w:t>solutions</w:t>
+      </w:r>
+      <w:proofErr w:type="spellEnd"/>
     </w:p>
     <w:p>
       <w:pPr>
@@ -1730,12 +7089,112 @@
           <w:lang w:val="ru-KZ"/>
         </w:rPr>
       </w:pPr>
-      <w:r>
-        <w:rPr>
-          <w:lang w:val="ru-KZ"/>
-        </w:rPr>
-        <w:t>Created an intuitive user interface for a specialized application</w:t>
-      </w:r>
+      <w:proofErr w:type="spellStart"/>
+      <w:r>
+        <w:rPr>
+          <w:lang w:val="ru-KZ"/>
+        </w:rPr>
+        <w:t>Created</w:t>
+      </w:r>
+      <w:proofErr w:type="spellEnd"/>
+      <w:r>
+        <w:rPr>
+          <w:lang w:val="ru-KZ"/>
+        </w:rPr>
+        <w:t xml:space="preserve"> </w:t>
+      </w:r>
+      <w:proofErr w:type="spellStart"/>
+      <w:r>
+        <w:rPr>
+          <w:lang w:val="ru-KZ"/>
+        </w:rPr>
+        <w:t>an</w:t>
+      </w:r>
+      <w:proofErr w:type="spellEnd"/>
+      <w:r>
+        <w:rPr>
+          <w:lang w:val="ru-KZ"/>
+        </w:rPr>
+        <w:t xml:space="preserve"> </w:t>
+      </w:r>
+      <w:proofErr w:type="spellStart"/>
+      <w:r>
+        <w:rPr>
+          <w:lang w:val="ru-KZ"/>
+        </w:rPr>
+        <w:t>intuitive</w:t>
+      </w:r>
+      <w:proofErr w:type="spellEnd"/>
+      <w:r>
+        <w:rPr>
+          <w:lang w:val="ru-KZ"/>
+        </w:rPr>
+        <w:t xml:space="preserve"> </w:t>
+      </w:r>
+      <w:proofErr w:type="spellStart"/>
+      <w:r>
+        <w:rPr>
+          <w:lang w:val="ru-KZ"/>
+        </w:rPr>
+        <w:t>user</w:t>
+      </w:r>
+      <w:proofErr w:type="spellEnd"/>
+      <w:r>
+        <w:rPr>
+          <w:lang w:val="ru-KZ"/>
+        </w:rPr>
+        <w:t xml:space="preserve"> </w:t>
+      </w:r>
+      <w:proofErr w:type="spellStart"/>
+      <w:r>
+        <w:rPr>
+          <w:lang w:val="ru-KZ"/>
+        </w:rPr>
+        <w:t>interface</w:t>
+      </w:r>
+      <w:proofErr w:type="spellEnd"/>
+      <w:r>
+        <w:rPr>
+          <w:lang w:val="ru-KZ"/>
+        </w:rPr>
+        <w:t xml:space="preserve"> </w:t>
+      </w:r>
+      <w:proofErr w:type="spellStart"/>
+      <w:r>
+        <w:rPr>
+          <w:lang w:val="ru-KZ"/>
+        </w:rPr>
+        <w:t>for</w:t>
+      </w:r>
+      <w:proofErr w:type="spellEnd"/>
+      <w:r>
+        <w:rPr>
+          <w:lang w:val="ru-KZ"/>
+        </w:rPr>
+        <w:t xml:space="preserve"> a </w:t>
+      </w:r>
+      <w:proofErr w:type="spellStart"/>
+      <w:r>
+        <w:rPr>
+          <w:lang w:val="ru-KZ"/>
+        </w:rPr>
+        <w:t>specialized</w:t>
+      </w:r>
+      <w:proofErr w:type="spellEnd"/>
+      <w:r>
+        <w:rPr>
+          <w:lang w:val="ru-KZ"/>
+        </w:rPr>
+        <w:t xml:space="preserve"> </w:t>
+      </w:r>
+      <w:proofErr w:type="spellStart"/>
+      <w:r>
+        <w:rPr>
+          <w:lang w:val="ru-KZ"/>
+        </w:rPr>
+        <w:t>application</w:t>
+      </w:r>
+      <w:proofErr w:type="spellEnd"/>
     </w:p>
     <w:p>
       <w:pPr>
@@ -1747,12 +7206,98 @@
           <w:lang w:val="ru-KZ"/>
         </w:rPr>
       </w:pPr>
-      <w:r>
-        <w:rPr>
-          <w:lang w:val="ru-KZ"/>
-        </w:rPr>
-        <w:t>Applied form validation techniques with user-friendly feedback</w:t>
-      </w:r>
+      <w:proofErr w:type="spellStart"/>
+      <w:r>
+        <w:rPr>
+          <w:lang w:val="ru-KZ"/>
+        </w:rPr>
+        <w:t>Applied</w:t>
+      </w:r>
+      <w:proofErr w:type="spellEnd"/>
+      <w:r>
+        <w:rPr>
+          <w:lang w:val="ru-KZ"/>
+        </w:rPr>
+        <w:t xml:space="preserve"> </w:t>
+      </w:r>
+      <w:proofErr w:type="spellStart"/>
+      <w:r>
+        <w:rPr>
+          <w:lang w:val="ru-KZ"/>
+        </w:rPr>
+        <w:t>form</w:t>
+      </w:r>
+      <w:proofErr w:type="spellEnd"/>
+      <w:r>
+        <w:rPr>
+          <w:lang w:val="ru-KZ"/>
+        </w:rPr>
+        <w:t xml:space="preserve"> </w:t>
+      </w:r>
+      <w:proofErr w:type="spellStart"/>
+      <w:r>
+        <w:rPr>
+          <w:lang w:val="ru-KZ"/>
+        </w:rPr>
+        <w:t>validation</w:t>
+      </w:r>
+      <w:proofErr w:type="spellEnd"/>
+      <w:r>
+        <w:rPr>
+          <w:lang w:val="ru-KZ"/>
+        </w:rPr>
+        <w:t xml:space="preserve"> </w:t>
+      </w:r>
+      <w:proofErr w:type="spellStart"/>
+      <w:r>
+        <w:rPr>
+          <w:lang w:val="ru-KZ"/>
+        </w:rPr>
+        <w:t>techniques</w:t>
+      </w:r>
+      <w:proofErr w:type="spellEnd"/>
+      <w:r>
+        <w:rPr>
+          <w:lang w:val="ru-KZ"/>
+        </w:rPr>
+        <w:t xml:space="preserve"> </w:t>
+      </w:r>
+      <w:proofErr w:type="spellStart"/>
+      <w:r>
+        <w:rPr>
+          <w:lang w:val="ru-KZ"/>
+        </w:rPr>
+        <w:t>with</w:t>
+      </w:r>
+      <w:proofErr w:type="spellEnd"/>
+      <w:r>
+        <w:rPr>
+          <w:lang w:val="ru-KZ"/>
+        </w:rPr>
+        <w:t xml:space="preserve"> </w:t>
+      </w:r>
+      <w:proofErr w:type="spellStart"/>
+      <w:r>
+        <w:rPr>
+          <w:lang w:val="ru-KZ"/>
+        </w:rPr>
+        <w:t>user-friendly</w:t>
+      </w:r>
+      <w:proofErr w:type="spellEnd"/>
+      <w:r>
+        <w:rPr>
+          <w:lang w:val="ru-KZ"/>
+        </w:rPr>
+        <w:t xml:space="preserve"> </w:t>
+      </w:r>
+      <w:proofErr w:type="spellStart"/>
+      <w:r>
+        <w:rPr>
+          <w:lang w:val="ru-KZ"/>
+        </w:rPr>
+        <w:t>feedback</w:t>
+      </w:r>
+      <w:proofErr w:type="spellEnd"/>
     </w:p>
     <w:p>
       <w:pPr>
@@ -1768,8 +7313,18 @@
           <w:bCs/>
           <w:lang w:val="ru-KZ"/>
         </w:rPr>
-        <w:t>Technologies Used</w:t>
-      </w:r>
+        <w:t xml:space="preserve">Technologies </w:t>
+      </w:r>
+      <w:proofErr w:type="spellStart"/>
+      <w:r>
+        <w:rPr>
+          <w:b/>
+          <w:bCs/>
+          <w:lang w:val="ru-KZ"/>
+        </w:rPr>
+        <w:t>Used</w:t>
+      </w:r>
+      <w:proofErr w:type="spellEnd"/>
     </w:p>
     <w:p>
       <w:pPr>
@@ -1781,6 +7336,7 @@
           <w:lang w:val="ru-KZ"/>
         </w:rPr>
       </w:pPr>
+      <w:proofErr w:type="spellStart"/>
       <w:r>
         <w:rPr>
           <w:b/>
@@ -1789,11 +7345,26 @@
         </w:rPr>
         <w:t>Frontend</w:t>
       </w:r>
-      <w:r>
-        <w:rPr>
-          <w:lang w:val="ru-KZ"/>
-        </w:rPr>
-        <w:t>: HTML5, CSS3, JavaScript, jQuery 3.7.1</w:t>
+      <w:proofErr w:type="spellEnd"/>
+      <w:r>
+        <w:rPr>
+          <w:lang w:val="ru-KZ"/>
+        </w:rPr>
+        <w:t xml:space="preserve">: HTML5, CSS3, JavaScript, </w:t>
+      </w:r>
+      <w:proofErr w:type="spellStart"/>
+      <w:r>
+        <w:rPr>
+          <w:lang w:val="ru-KZ"/>
+        </w:rPr>
+        <w:t>jQuery</w:t>
+      </w:r>
+      <w:proofErr w:type="spellEnd"/>
+      <w:r>
+        <w:rPr>
+          <w:lang w:val="ru-KZ"/>
+        </w:rPr>
+        <w:t xml:space="preserve"> 3.7.1</w:t>
       </w:r>
     </w:p>
     <w:p>
@@ -1819,7 +7390,21 @@
         <w:rPr>
           <w:lang w:val="ru-KZ"/>
         </w:rPr>
-        <w:t>: Bootstrap 5.3.3</w:t>
+        <w:t xml:space="preserve">: </w:t>
+      </w:r>
+      <w:proofErr w:type="spellStart"/>
+      <w:r>
+        <w:rPr>
+          <w:lang w:val="ru-KZ"/>
+        </w:rPr>
+        <w:t>Bootstrap</w:t>
+      </w:r>
+      <w:proofErr w:type="spellEnd"/>
+      <w:r>
+        <w:rPr>
+          <w:lang w:val="ru-KZ"/>
+        </w:rPr>
+        <w:t xml:space="preserve"> 5.3.3</w:t>
       </w:r>
     </w:p>
     <w:p>
@@ -1844,7 +7429,21 @@
         <w:rPr>
           <w:lang w:val="ru-KZ"/>
         </w:rPr>
-        <w:t>: Web Storage API (localStorage)</w:t>
+        <w:t>: Web Storage API (</w:t>
+      </w:r>
+      <w:proofErr w:type="spellStart"/>
+      <w:r>
+        <w:rPr>
+          <w:lang w:val="ru-KZ"/>
+        </w:rPr>
+        <w:t>localStorage</w:t>
+      </w:r>
+      <w:proofErr w:type="spellEnd"/>
+      <w:r>
+        <w:rPr>
+          <w:lang w:val="ru-KZ"/>
+        </w:rPr>
+        <w:t>)</w:t>
       </w:r>
     </w:p>
     <w:p>
@@ -1869,8 +7468,72 @@
         <w:rPr>
           <w:lang w:val="ru-KZ"/>
         </w:rPr>
-        <w:t>: JSONPlaceholder for form submission simulation</w:t>
-      </w:r>
+        <w:t xml:space="preserve">: </w:t>
+      </w:r>
+      <w:proofErr w:type="spellStart"/>
+      <w:r>
+        <w:rPr>
+          <w:lang w:val="ru-KZ"/>
+        </w:rPr>
+        <w:t>JSONPlaceholder</w:t>
+      </w:r>
+      <w:proofErr w:type="spellEnd"/>
+      <w:r>
+        <w:rPr>
+          <w:lang w:val="ru-KZ"/>
+        </w:rPr>
+        <w:t xml:space="preserve"> </w:t>
+      </w:r>
+      <w:proofErr w:type="spellStart"/>
+      <w:r>
+        <w:rPr>
+          <w:lang w:val="ru-KZ"/>
+        </w:rPr>
+        <w:t>for</w:t>
+      </w:r>
+      <w:proofErr w:type="spellEnd"/>
+      <w:r>
+        <w:rPr>
+          <w:lang w:val="ru-KZ"/>
+        </w:rPr>
+        <w:t xml:space="preserve"> </w:t>
+      </w:r>
+      <w:proofErr w:type="spellStart"/>
+      <w:r>
+        <w:rPr>
+          <w:lang w:val="ru-KZ"/>
+        </w:rPr>
+        <w:t>form</w:t>
+      </w:r>
+      <w:proofErr w:type="spellEnd"/>
+      <w:r>
+        <w:rPr>
+          <w:lang w:val="ru-KZ"/>
+        </w:rPr>
+        <w:t xml:space="preserve"> </w:t>
+      </w:r>
+      <w:proofErr w:type="spellStart"/>
+      <w:r>
+        <w:rPr>
+          <w:lang w:val="ru-KZ"/>
+        </w:rPr>
+        <w:t>submission</w:t>
+      </w:r>
+      <w:proofErr w:type="spellEnd"/>
+      <w:r>
+        <w:rPr>
+          <w:lang w:val="ru-KZ"/>
+        </w:rPr>
+        <w:t xml:space="preserve"> </w:t>
+      </w:r>
+      <w:proofErr w:type="spellStart"/>
+      <w:r>
+        <w:rPr>
+          <w:lang w:val="ru-KZ"/>
+        </w:rPr>
+        <w:t>simulation</w:t>
+      </w:r>
+      <w:proofErr w:type="spellEnd"/>
     </w:p>
     <w:p>
       <w:pPr>
@@ -1894,8 +7557,58 @@
         <w:rPr>
           <w:lang w:val="ru-KZ"/>
         </w:rPr>
-        <w:t>: Git for version control</w:t>
-      </w:r>
+        <w:t xml:space="preserve">: </w:t>
+      </w:r>
+      <w:proofErr w:type="spellStart"/>
+      <w:r>
+        <w:rPr>
+          <w:lang w:val="ru-KZ"/>
+        </w:rPr>
+        <w:t>Git</w:t>
+      </w:r>
+      <w:proofErr w:type="spellEnd"/>
+      <w:r>
+        <w:rPr>
+          <w:lang w:val="ru-KZ"/>
+        </w:rPr>
+        <w:t xml:space="preserve"> </w:t>
+      </w:r>
+      <w:proofErr w:type="spellStart"/>
+      <w:r>
+        <w:rPr>
+          <w:lang w:val="ru-KZ"/>
+        </w:rPr>
+        <w:t>for</w:t>
+      </w:r>
+      <w:proofErr w:type="spellEnd"/>
+      <w:r>
+        <w:rPr>
+          <w:lang w:val="ru-KZ"/>
+        </w:rPr>
+        <w:t xml:space="preserve"> </w:t>
+      </w:r>
+      <w:proofErr w:type="spellStart"/>
+      <w:r>
+        <w:rPr>
+          <w:lang w:val="ru-KZ"/>
+        </w:rPr>
+        <w:t>version</w:t>
+      </w:r>
+      <w:proofErr w:type="spellEnd"/>
+      <w:r>
+        <w:rPr>
+          <w:lang w:val="ru-KZ"/>
+        </w:rPr>
+        <w:t xml:space="preserve"> </w:t>
+      </w:r>
+      <w:proofErr w:type="spellStart"/>
+      <w:r>
+        <w:rPr>
+          <w:lang w:val="ru-KZ"/>
+        </w:rPr>
+        <w:t>control</w:t>
+      </w:r>
+      <w:proofErr w:type="spellEnd"/>
     </w:p>
     <w:p>
       <w:pPr>
@@ -1911,8 +7624,18 @@
           <w:bCs/>
           <w:lang w:val="ru-KZ"/>
         </w:rPr>
-        <w:t>Future Enhancements</w:t>
-      </w:r>
+        <w:t xml:space="preserve">Future </w:t>
+      </w:r>
+      <w:proofErr w:type="spellStart"/>
+      <w:r>
+        <w:rPr>
+          <w:b/>
+          <w:bCs/>
+          <w:lang w:val="ru-KZ"/>
+        </w:rPr>
+        <w:t>Enhancements</w:t>
+      </w:r>
+      <w:proofErr w:type="spellEnd"/>
     </w:p>
     <w:p>
       <w:pPr>
@@ -1920,11 +7643,75 @@
           <w:lang w:val="ru-KZ"/>
         </w:rPr>
       </w:pPr>
-      <w:r>
-        <w:rPr>
-          <w:lang w:val="ru-KZ"/>
-        </w:rPr>
-        <w:t>Potential improvements for the application:</w:t>
+      <w:proofErr w:type="spellStart"/>
+      <w:r>
+        <w:rPr>
+          <w:lang w:val="ru-KZ"/>
+        </w:rPr>
+        <w:t>Potential</w:t>
+      </w:r>
+      <w:proofErr w:type="spellEnd"/>
+      <w:r>
+        <w:rPr>
+          <w:lang w:val="ru-KZ"/>
+        </w:rPr>
+        <w:t xml:space="preserve"> </w:t>
+      </w:r>
+      <w:proofErr w:type="spellStart"/>
+      <w:r>
+        <w:rPr>
+          <w:lang w:val="ru-KZ"/>
+        </w:rPr>
+        <w:t>improvements</w:t>
+      </w:r>
+      <w:proofErr w:type="spellEnd"/>
+      <w:r>
+        <w:rPr>
+          <w:lang w:val="ru-KZ"/>
+        </w:rPr>
+        <w:t xml:space="preserve"> </w:t>
+      </w:r>
+      <w:proofErr w:type="spellStart"/>
+      <w:r>
+        <w:rPr>
+          <w:lang w:val="ru-KZ"/>
+        </w:rPr>
+        <w:t>for</w:t>
+      </w:r>
+      <w:proofErr w:type="spellEnd"/>
+      <w:r>
+        <w:rPr>
+          <w:lang w:val="ru-KZ"/>
+        </w:rPr>
+        <w:t xml:space="preserve"> </w:t>
+      </w:r>
+      <w:proofErr w:type="spellStart"/>
+      <w:r>
+        <w:rPr>
+          <w:lang w:val="ru-KZ"/>
+        </w:rPr>
+        <w:t>the</w:t>
+      </w:r>
+      <w:proofErr w:type="spellEnd"/>
+      <w:r>
+        <w:rPr>
+          <w:lang w:val="ru-KZ"/>
+        </w:rPr>
+        <w:t xml:space="preserve"> </w:t>
+      </w:r>
+      <w:proofErr w:type="spellStart"/>
+      <w:r>
+        <w:rPr>
+          <w:lang w:val="ru-KZ"/>
+        </w:rPr>
+        <w:t>application</w:t>
+      </w:r>
+      <w:proofErr w:type="spellEnd"/>
+      <w:r>
+        <w:rPr>
+          <w:lang w:val="ru-KZ"/>
+        </w:rPr>
+        <w:t>:</w:t>
       </w:r>
     </w:p>
     <w:p>
@@ -1941,8 +7728,30 @@
         <w:rPr>
           <w:lang w:val="ru-KZ"/>
         </w:rPr>
-        <w:t>User authentication system</w:t>
-      </w:r>
+        <w:t xml:space="preserve">User </w:t>
+      </w:r>
+      <w:proofErr w:type="spellStart"/>
+      <w:r>
+        <w:rPr>
+          <w:lang w:val="ru-KZ"/>
+        </w:rPr>
+        <w:t>authentication</w:t>
+      </w:r>
+      <w:proofErr w:type="spellEnd"/>
+      <w:r>
+        <w:rPr>
+          <w:lang w:val="ru-KZ"/>
+        </w:rPr>
+        <w:t xml:space="preserve"> </w:t>
+      </w:r>
+      <w:proofErr w:type="spellStart"/>
+      <w:r>
+        <w:rPr>
+          <w:lang w:val="ru-KZ"/>
+        </w:rPr>
+        <w:t>system</w:t>
+      </w:r>
+      <w:proofErr w:type="spellEnd"/>
     </w:p>
     <w:p>
       <w:pPr>
@@ -1954,12 +7763,70 @@
           <w:lang w:val="ru-KZ"/>
         </w:rPr>
       </w:pPr>
-      <w:r>
-        <w:rPr>
-          <w:lang w:val="ru-KZ"/>
-        </w:rPr>
-        <w:t>Cloud storage for character data</w:t>
-      </w:r>
+      <w:proofErr w:type="spellStart"/>
+      <w:r>
+        <w:rPr>
+          <w:lang w:val="ru-KZ"/>
+        </w:rPr>
+        <w:t>Cloud</w:t>
+      </w:r>
+      <w:proofErr w:type="spellEnd"/>
+      <w:r>
+        <w:rPr>
+          <w:lang w:val="ru-KZ"/>
+        </w:rPr>
+        <w:t xml:space="preserve"> </w:t>
+      </w:r>
+      <w:proofErr w:type="spellStart"/>
+      <w:r>
+        <w:rPr>
+          <w:lang w:val="ru-KZ"/>
+        </w:rPr>
+        <w:t>storage</w:t>
+      </w:r>
+      <w:proofErr w:type="spellEnd"/>
+      <w:r>
+        <w:rPr>
+          <w:lang w:val="ru-KZ"/>
+        </w:rPr>
+        <w:t xml:space="preserve"> </w:t>
+      </w:r>
+      <w:proofErr w:type="spellStart"/>
+      <w:r>
+        <w:rPr>
+          <w:lang w:val="ru-KZ"/>
+        </w:rPr>
+        <w:t>for</w:t>
+      </w:r>
+      <w:proofErr w:type="spellEnd"/>
+      <w:r>
+        <w:rPr>
+          <w:lang w:val="ru-KZ"/>
+        </w:rPr>
+        <w:t xml:space="preserve"> </w:t>
+      </w:r>
+      <w:proofErr w:type="spellStart"/>
+      <w:r>
+        <w:rPr>
+          <w:lang w:val="ru-KZ"/>
+        </w:rPr>
+        <w:t>character</w:t>
+      </w:r>
+      <w:proofErr w:type="spellEnd"/>
+      <w:r>
+        <w:rPr>
+          <w:lang w:val="ru-KZ"/>
+        </w:rPr>
+        <w:t xml:space="preserve"> </w:t>
+      </w:r>
+      <w:proofErr w:type="spellStart"/>
+      <w:r>
+        <w:rPr>
+          <w:lang w:val="ru-KZ"/>
+        </w:rPr>
+        <w:t>data</w:t>
+      </w:r>
+      <w:proofErr w:type="spellEnd"/>
     </w:p>
     <w:p>
       <w:pPr>
@@ -1975,8 +7842,30 @@
         <w:rPr>
           <w:lang w:val="ru-KZ"/>
         </w:rPr>
-        <w:t>Interactive dice roller</w:t>
-      </w:r>
+        <w:t xml:space="preserve">Interactive </w:t>
+      </w:r>
+      <w:proofErr w:type="spellStart"/>
+      <w:r>
+        <w:rPr>
+          <w:lang w:val="ru-KZ"/>
+        </w:rPr>
+        <w:t>dice</w:t>
+      </w:r>
+      <w:proofErr w:type="spellEnd"/>
+      <w:r>
+        <w:rPr>
+          <w:lang w:val="ru-KZ"/>
+        </w:rPr>
+        <w:t xml:space="preserve"> </w:t>
+      </w:r>
+      <w:proofErr w:type="spellStart"/>
+      <w:r>
+        <w:rPr>
+          <w:lang w:val="ru-KZ"/>
+        </w:rPr>
+        <w:t>roller</w:t>
+      </w:r>
+      <w:proofErr w:type="spellEnd"/>
     </w:p>
     <w:p>
       <w:pPr>
@@ -1988,12 +7877,42 @@
           <w:lang w:val="ru-KZ"/>
         </w:rPr>
       </w:pPr>
-      <w:r>
-        <w:rPr>
-          <w:lang w:val="ru-KZ"/>
-        </w:rPr>
-        <w:t>Campaign management features</w:t>
-      </w:r>
+      <w:proofErr w:type="spellStart"/>
+      <w:r>
+        <w:rPr>
+          <w:lang w:val="ru-KZ"/>
+        </w:rPr>
+        <w:t>Campaign</w:t>
+      </w:r>
+      <w:proofErr w:type="spellEnd"/>
+      <w:r>
+        <w:rPr>
+          <w:lang w:val="ru-KZ"/>
+        </w:rPr>
+        <w:t xml:space="preserve"> </w:t>
+      </w:r>
+      <w:proofErr w:type="spellStart"/>
+      <w:r>
+        <w:rPr>
+          <w:lang w:val="ru-KZ"/>
+        </w:rPr>
+        <w:t>management</w:t>
+      </w:r>
+      <w:proofErr w:type="spellEnd"/>
+      <w:r>
+        <w:rPr>
+          <w:lang w:val="ru-KZ"/>
+        </w:rPr>
+        <w:t xml:space="preserve"> </w:t>
+      </w:r>
+      <w:proofErr w:type="spellStart"/>
+      <w:r>
+        <w:rPr>
+          <w:lang w:val="ru-KZ"/>
+        </w:rPr>
+        <w:t>features</w:t>
+      </w:r>
+      <w:proofErr w:type="spellEnd"/>
     </w:p>
     <w:p>
       <w:pPr>
@@ -2009,8 +7928,30 @@
         <w:rPr>
           <w:lang w:val="ru-KZ"/>
         </w:rPr>
-        <w:t>Mobile app version</w:t>
-      </w:r>
+        <w:t xml:space="preserve">Mobile </w:t>
+      </w:r>
+      <w:proofErr w:type="spellStart"/>
+      <w:r>
+        <w:rPr>
+          <w:lang w:val="ru-KZ"/>
+        </w:rPr>
+        <w:t>app</w:t>
+      </w:r>
+      <w:proofErr w:type="spellEnd"/>
+      <w:r>
+        <w:rPr>
+          <w:lang w:val="ru-KZ"/>
+        </w:rPr>
+        <w:t xml:space="preserve"> </w:t>
+      </w:r>
+      <w:proofErr w:type="spellStart"/>
+      <w:r>
+        <w:rPr>
+          <w:lang w:val="ru-KZ"/>
+        </w:rPr>
+        <w:t>version</w:t>
+      </w:r>
+      <w:proofErr w:type="spellEnd"/>
     </w:p>
     <w:p>
       <w:pPr>
@@ -2026,8 +7967,58 @@
         <w:rPr>
           <w:lang w:val="ru-KZ"/>
         </w:rPr>
-        <w:t>Social features for sharing characters</w:t>
-      </w:r>
+        <w:t xml:space="preserve">Social </w:t>
+      </w:r>
+      <w:proofErr w:type="spellStart"/>
+      <w:r>
+        <w:rPr>
+          <w:lang w:val="ru-KZ"/>
+        </w:rPr>
+        <w:t>features</w:t>
+      </w:r>
+      <w:proofErr w:type="spellEnd"/>
+      <w:r>
+        <w:rPr>
+          <w:lang w:val="ru-KZ"/>
+        </w:rPr>
+        <w:t xml:space="preserve"> </w:t>
+      </w:r>
+      <w:proofErr w:type="spellStart"/>
+      <w:r>
+        <w:rPr>
+          <w:lang w:val="ru-KZ"/>
+        </w:rPr>
+        <w:t>for</w:t>
+      </w:r>
+      <w:proofErr w:type="spellEnd"/>
+      <w:r>
+        <w:rPr>
+          <w:lang w:val="ru-KZ"/>
+        </w:rPr>
+        <w:t xml:space="preserve"> </w:t>
+      </w:r>
+      <w:proofErr w:type="spellStart"/>
+      <w:r>
+        <w:rPr>
+          <w:lang w:val="ru-KZ"/>
+        </w:rPr>
+        <w:t>sharing</w:t>
+      </w:r>
+      <w:proofErr w:type="spellEnd"/>
+      <w:r>
+        <w:rPr>
+          <w:lang w:val="ru-KZ"/>
+        </w:rPr>
+        <w:t xml:space="preserve"> </w:t>
+      </w:r>
+      <w:proofErr w:type="spellStart"/>
+      <w:r>
+        <w:rPr>
+          <w:lang w:val="ru-KZ"/>
+        </w:rPr>
+        <w:t>characters</w:t>
+      </w:r>
+      <w:proofErr w:type="spellEnd"/>
     </w:p>
     <w:p>
       <w:pPr>
@@ -2037,6 +8028,7 @@
           <w:lang w:val="ru-KZ"/>
         </w:rPr>
       </w:pPr>
+      <w:proofErr w:type="spellStart"/>
       <w:r>
         <w:rPr>
           <w:b/>
@@ -2045,6 +8037,7 @@
         </w:rPr>
         <w:t>Conclusion</w:t>
       </w:r>
+      <w:proofErr w:type="spellEnd"/>
     </w:p>
     <w:p>
       <w:pPr>
@@ -2052,11 +8045,705 @@
           <w:lang w:val="ru-KZ"/>
         </w:rPr>
       </w:pPr>
-      <w:r>
-        <w:rPr>
-          <w:lang w:val="ru-KZ"/>
-        </w:rPr>
-        <w:t>This project successfully demonstrates a complete, functional web application for tabletop RPG enthusiasts. The system provides all necessary tools for character creation and management while maintaining the flexibility that makes the original RPG system unique. The implementation of advanced features like API integration, local storage, and theme switching shows comprehensive understanding of modern web development practices.</w:t>
+      <w:proofErr w:type="spellStart"/>
+      <w:r>
+        <w:rPr>
+          <w:lang w:val="ru-KZ"/>
+        </w:rPr>
+        <w:t>This</w:t>
+      </w:r>
+      <w:proofErr w:type="spellEnd"/>
+      <w:r>
+        <w:rPr>
+          <w:lang w:val="ru-KZ"/>
+        </w:rPr>
+        <w:t xml:space="preserve"> </w:t>
+      </w:r>
+      <w:proofErr w:type="spellStart"/>
+      <w:r>
+        <w:rPr>
+          <w:lang w:val="ru-KZ"/>
+        </w:rPr>
+        <w:t>project</w:t>
+      </w:r>
+      <w:proofErr w:type="spellEnd"/>
+      <w:r>
+        <w:rPr>
+          <w:lang w:val="ru-KZ"/>
+        </w:rPr>
+        <w:t xml:space="preserve"> </w:t>
+      </w:r>
+      <w:proofErr w:type="spellStart"/>
+      <w:r>
+        <w:rPr>
+          <w:lang w:val="ru-KZ"/>
+        </w:rPr>
+        <w:t>successfully</w:t>
+      </w:r>
+      <w:proofErr w:type="spellEnd"/>
+      <w:r>
+        <w:rPr>
+          <w:lang w:val="ru-KZ"/>
+        </w:rPr>
+        <w:t xml:space="preserve"> </w:t>
+      </w:r>
+      <w:proofErr w:type="spellStart"/>
+      <w:r>
+        <w:rPr>
+          <w:lang w:val="ru-KZ"/>
+        </w:rPr>
+        <w:t>demonstrates</w:t>
+      </w:r>
+      <w:proofErr w:type="spellEnd"/>
+      <w:r>
+        <w:rPr>
+          <w:lang w:val="ru-KZ"/>
+        </w:rPr>
+        <w:t xml:space="preserve"> a </w:t>
+      </w:r>
+      <w:proofErr w:type="spellStart"/>
+      <w:r>
+        <w:rPr>
+          <w:lang w:val="ru-KZ"/>
+        </w:rPr>
+        <w:t>complete</w:t>
+      </w:r>
+      <w:proofErr w:type="spellEnd"/>
+      <w:r>
+        <w:rPr>
+          <w:lang w:val="ru-KZ"/>
+        </w:rPr>
+        <w:t xml:space="preserve">, </w:t>
+      </w:r>
+      <w:proofErr w:type="spellStart"/>
+      <w:r>
+        <w:rPr>
+          <w:lang w:val="ru-KZ"/>
+        </w:rPr>
+        <w:t>functional</w:t>
+      </w:r>
+      <w:proofErr w:type="spellEnd"/>
+      <w:r>
+        <w:rPr>
+          <w:lang w:val="ru-KZ"/>
+        </w:rPr>
+        <w:t xml:space="preserve"> </w:t>
+      </w:r>
+      <w:proofErr w:type="spellStart"/>
+      <w:r>
+        <w:rPr>
+          <w:lang w:val="ru-KZ"/>
+        </w:rPr>
+        <w:t>web</w:t>
+      </w:r>
+      <w:proofErr w:type="spellEnd"/>
+      <w:r>
+        <w:rPr>
+          <w:lang w:val="ru-KZ"/>
+        </w:rPr>
+        <w:t xml:space="preserve"> </w:t>
+      </w:r>
+      <w:proofErr w:type="spellStart"/>
+      <w:r>
+        <w:rPr>
+          <w:lang w:val="ru-KZ"/>
+        </w:rPr>
+        <w:t>application</w:t>
+      </w:r>
+      <w:proofErr w:type="spellEnd"/>
+      <w:r>
+        <w:rPr>
+          <w:lang w:val="ru-KZ"/>
+        </w:rPr>
+        <w:t xml:space="preserve"> </w:t>
+      </w:r>
+      <w:proofErr w:type="spellStart"/>
+      <w:r>
+        <w:rPr>
+          <w:lang w:val="ru-KZ"/>
+        </w:rPr>
+        <w:t>for</w:t>
+      </w:r>
+      <w:proofErr w:type="spellEnd"/>
+      <w:r>
+        <w:rPr>
+          <w:lang w:val="ru-KZ"/>
+        </w:rPr>
+        <w:t xml:space="preserve"> </w:t>
+      </w:r>
+      <w:proofErr w:type="spellStart"/>
+      <w:r>
+        <w:rPr>
+          <w:lang w:val="ru-KZ"/>
+        </w:rPr>
+        <w:t>tabletop</w:t>
+      </w:r>
+      <w:proofErr w:type="spellEnd"/>
+      <w:r>
+        <w:rPr>
+          <w:lang w:val="ru-KZ"/>
+        </w:rPr>
+        <w:t xml:space="preserve"> RPG </w:t>
+      </w:r>
+      <w:proofErr w:type="spellStart"/>
+      <w:r>
+        <w:rPr>
+          <w:lang w:val="ru-KZ"/>
+        </w:rPr>
+        <w:t>enthusiasts</w:t>
+      </w:r>
+      <w:proofErr w:type="spellEnd"/>
+      <w:r>
+        <w:rPr>
+          <w:lang w:val="ru-KZ"/>
+        </w:rPr>
+        <w:t xml:space="preserve">. The </w:t>
+      </w:r>
+      <w:proofErr w:type="spellStart"/>
+      <w:r>
+        <w:rPr>
+          <w:lang w:val="ru-KZ"/>
+        </w:rPr>
+        <w:t>system</w:t>
+      </w:r>
+      <w:proofErr w:type="spellEnd"/>
+      <w:r>
+        <w:rPr>
+          <w:lang w:val="ru-KZ"/>
+        </w:rPr>
+        <w:t xml:space="preserve"> </w:t>
+      </w:r>
+      <w:proofErr w:type="spellStart"/>
+      <w:r>
+        <w:rPr>
+          <w:lang w:val="ru-KZ"/>
+        </w:rPr>
+        <w:t>provides</w:t>
+      </w:r>
+      <w:proofErr w:type="spellEnd"/>
+      <w:r>
+        <w:rPr>
+          <w:lang w:val="ru-KZ"/>
+        </w:rPr>
+        <w:t xml:space="preserve"> </w:t>
+      </w:r>
+      <w:proofErr w:type="spellStart"/>
+      <w:r>
+        <w:rPr>
+          <w:lang w:val="ru-KZ"/>
+        </w:rPr>
+        <w:t>all</w:t>
+      </w:r>
+      <w:proofErr w:type="spellEnd"/>
+      <w:r>
+        <w:rPr>
+          <w:lang w:val="ru-KZ"/>
+        </w:rPr>
+        <w:t xml:space="preserve"> </w:t>
+      </w:r>
+      <w:proofErr w:type="spellStart"/>
+      <w:r>
+        <w:rPr>
+          <w:lang w:val="ru-KZ"/>
+        </w:rPr>
+        <w:t>necessary</w:t>
+      </w:r>
+      <w:proofErr w:type="spellEnd"/>
+      <w:r>
+        <w:rPr>
+          <w:lang w:val="ru-KZ"/>
+        </w:rPr>
+        <w:t xml:space="preserve"> </w:t>
+      </w:r>
+      <w:proofErr w:type="spellStart"/>
+      <w:r>
+        <w:rPr>
+          <w:lang w:val="ru-KZ"/>
+        </w:rPr>
+        <w:t>tools</w:t>
+      </w:r>
+      <w:proofErr w:type="spellEnd"/>
+      <w:r>
+        <w:rPr>
+          <w:lang w:val="ru-KZ"/>
+        </w:rPr>
+        <w:t xml:space="preserve"> </w:t>
+      </w:r>
+      <w:proofErr w:type="spellStart"/>
+      <w:r>
+        <w:rPr>
+          <w:lang w:val="ru-KZ"/>
+        </w:rPr>
+        <w:t>for</w:t>
+      </w:r>
+      <w:proofErr w:type="spellEnd"/>
+      <w:r>
+        <w:rPr>
+          <w:lang w:val="ru-KZ"/>
+        </w:rPr>
+        <w:t xml:space="preserve"> </w:t>
+      </w:r>
+      <w:proofErr w:type="spellStart"/>
+      <w:r>
+        <w:rPr>
+          <w:lang w:val="ru-KZ"/>
+        </w:rPr>
+        <w:t>character</w:t>
+      </w:r>
+      <w:proofErr w:type="spellEnd"/>
+      <w:r>
+        <w:rPr>
+          <w:lang w:val="ru-KZ"/>
+        </w:rPr>
+        <w:t xml:space="preserve"> </w:t>
+      </w:r>
+      <w:proofErr w:type="spellStart"/>
+      <w:r>
+        <w:rPr>
+          <w:lang w:val="ru-KZ"/>
+        </w:rPr>
+        <w:t>creation</w:t>
+      </w:r>
+      <w:proofErr w:type="spellEnd"/>
+      <w:r>
+        <w:rPr>
+          <w:lang w:val="ru-KZ"/>
+        </w:rPr>
+        <w:t xml:space="preserve"> </w:t>
+      </w:r>
+      <w:proofErr w:type="spellStart"/>
+      <w:r>
+        <w:rPr>
+          <w:lang w:val="ru-KZ"/>
+        </w:rPr>
+        <w:t>and</w:t>
+      </w:r>
+      <w:proofErr w:type="spellEnd"/>
+      <w:r>
+        <w:rPr>
+          <w:lang w:val="ru-KZ"/>
+        </w:rPr>
+        <w:t xml:space="preserve"> </w:t>
+      </w:r>
+      <w:proofErr w:type="spellStart"/>
+      <w:r>
+        <w:rPr>
+          <w:lang w:val="ru-KZ"/>
+        </w:rPr>
+        <w:t>management</w:t>
+      </w:r>
+      <w:proofErr w:type="spellEnd"/>
+      <w:r>
+        <w:rPr>
+          <w:lang w:val="ru-KZ"/>
+        </w:rPr>
+        <w:t xml:space="preserve"> </w:t>
+      </w:r>
+      <w:proofErr w:type="spellStart"/>
+      <w:r>
+        <w:rPr>
+          <w:lang w:val="ru-KZ"/>
+        </w:rPr>
+        <w:t>while</w:t>
+      </w:r>
+      <w:proofErr w:type="spellEnd"/>
+      <w:r>
+        <w:rPr>
+          <w:lang w:val="ru-KZ"/>
+        </w:rPr>
+        <w:t xml:space="preserve"> </w:t>
+      </w:r>
+      <w:proofErr w:type="spellStart"/>
+      <w:r>
+        <w:rPr>
+          <w:lang w:val="ru-KZ"/>
+        </w:rPr>
+        <w:t>maintaining</w:t>
+      </w:r>
+      <w:proofErr w:type="spellEnd"/>
+      <w:r>
+        <w:rPr>
+          <w:lang w:val="ru-KZ"/>
+        </w:rPr>
+        <w:t xml:space="preserve"> </w:t>
+      </w:r>
+      <w:proofErr w:type="spellStart"/>
+      <w:r>
+        <w:rPr>
+          <w:lang w:val="ru-KZ"/>
+        </w:rPr>
+        <w:t>the</w:t>
+      </w:r>
+      <w:proofErr w:type="spellEnd"/>
+      <w:r>
+        <w:rPr>
+          <w:lang w:val="ru-KZ"/>
+        </w:rPr>
+        <w:t xml:space="preserve"> </w:t>
+      </w:r>
+      <w:proofErr w:type="spellStart"/>
+      <w:r>
+        <w:rPr>
+          <w:lang w:val="ru-KZ"/>
+        </w:rPr>
+        <w:t>flexibility</w:t>
+      </w:r>
+      <w:proofErr w:type="spellEnd"/>
+      <w:r>
+        <w:rPr>
+          <w:lang w:val="ru-KZ"/>
+        </w:rPr>
+        <w:t xml:space="preserve"> </w:t>
+      </w:r>
+      <w:proofErr w:type="spellStart"/>
+      <w:r>
+        <w:rPr>
+          <w:lang w:val="ru-KZ"/>
+        </w:rPr>
+        <w:t>that</w:t>
+      </w:r>
+      <w:proofErr w:type="spellEnd"/>
+      <w:r>
+        <w:rPr>
+          <w:lang w:val="ru-KZ"/>
+        </w:rPr>
+        <w:t xml:space="preserve"> </w:t>
+      </w:r>
+      <w:proofErr w:type="spellStart"/>
+      <w:r>
+        <w:rPr>
+          <w:lang w:val="ru-KZ"/>
+        </w:rPr>
+        <w:t>makes</w:t>
+      </w:r>
+      <w:proofErr w:type="spellEnd"/>
+      <w:r>
+        <w:rPr>
+          <w:lang w:val="ru-KZ"/>
+        </w:rPr>
+        <w:t xml:space="preserve"> </w:t>
+      </w:r>
+      <w:proofErr w:type="spellStart"/>
+      <w:r>
+        <w:rPr>
+          <w:lang w:val="ru-KZ"/>
+        </w:rPr>
+        <w:t>the</w:t>
+      </w:r>
+      <w:proofErr w:type="spellEnd"/>
+      <w:r>
+        <w:rPr>
+          <w:lang w:val="ru-KZ"/>
+        </w:rPr>
+        <w:t xml:space="preserve"> </w:t>
+      </w:r>
+      <w:proofErr w:type="spellStart"/>
+      <w:r>
+        <w:rPr>
+          <w:lang w:val="ru-KZ"/>
+        </w:rPr>
+        <w:t>original</w:t>
+      </w:r>
+      <w:proofErr w:type="spellEnd"/>
+      <w:r>
+        <w:rPr>
+          <w:lang w:val="ru-KZ"/>
+        </w:rPr>
+        <w:t xml:space="preserve"> RPG </w:t>
+      </w:r>
+      <w:proofErr w:type="spellStart"/>
+      <w:r>
+        <w:rPr>
+          <w:lang w:val="ru-KZ"/>
+        </w:rPr>
+        <w:t>system</w:t>
+      </w:r>
+      <w:proofErr w:type="spellEnd"/>
+      <w:r>
+        <w:rPr>
+          <w:lang w:val="ru-KZ"/>
+        </w:rPr>
+        <w:t xml:space="preserve"> </w:t>
+      </w:r>
+      <w:proofErr w:type="spellStart"/>
+      <w:r>
+        <w:rPr>
+          <w:lang w:val="ru-KZ"/>
+        </w:rPr>
+        <w:t>unique</w:t>
+      </w:r>
+      <w:proofErr w:type="spellEnd"/>
+      <w:r>
+        <w:rPr>
+          <w:lang w:val="ru-KZ"/>
+        </w:rPr>
+        <w:t xml:space="preserve">. The </w:t>
+      </w:r>
+      <w:proofErr w:type="spellStart"/>
+      <w:r>
+        <w:rPr>
+          <w:lang w:val="ru-KZ"/>
+        </w:rPr>
+        <w:t>implementation</w:t>
+      </w:r>
+      <w:proofErr w:type="spellEnd"/>
+      <w:r>
+        <w:rPr>
+          <w:lang w:val="ru-KZ"/>
+        </w:rPr>
+        <w:t xml:space="preserve"> </w:t>
+      </w:r>
+      <w:proofErr w:type="spellStart"/>
+      <w:r>
+        <w:rPr>
+          <w:lang w:val="ru-KZ"/>
+        </w:rPr>
+        <w:t>of</w:t>
+      </w:r>
+      <w:proofErr w:type="spellEnd"/>
+      <w:r>
+        <w:rPr>
+          <w:lang w:val="ru-KZ"/>
+        </w:rPr>
+        <w:t xml:space="preserve"> </w:t>
+      </w:r>
+      <w:proofErr w:type="spellStart"/>
+      <w:r>
+        <w:rPr>
+          <w:lang w:val="ru-KZ"/>
+        </w:rPr>
+        <w:t>advanced</w:t>
+      </w:r>
+      <w:proofErr w:type="spellEnd"/>
+      <w:r>
+        <w:rPr>
+          <w:lang w:val="ru-KZ"/>
+        </w:rPr>
+        <w:t xml:space="preserve"> </w:t>
+      </w:r>
+      <w:proofErr w:type="spellStart"/>
+      <w:r>
+        <w:rPr>
+          <w:lang w:val="ru-KZ"/>
+        </w:rPr>
+        <w:t>features</w:t>
+      </w:r>
+      <w:proofErr w:type="spellEnd"/>
+      <w:r>
+        <w:rPr>
+          <w:lang w:val="ru-KZ"/>
+        </w:rPr>
+        <w:t xml:space="preserve"> </w:t>
+      </w:r>
+      <w:proofErr w:type="spellStart"/>
+      <w:r>
+        <w:rPr>
+          <w:lang w:val="ru-KZ"/>
+        </w:rPr>
+        <w:t>like</w:t>
+      </w:r>
+      <w:proofErr w:type="spellEnd"/>
+      <w:r>
+        <w:rPr>
+          <w:lang w:val="ru-KZ"/>
+        </w:rPr>
+        <w:t xml:space="preserve"> API </w:t>
+      </w:r>
+      <w:proofErr w:type="spellStart"/>
+      <w:r>
+        <w:rPr>
+          <w:lang w:val="ru-KZ"/>
+        </w:rPr>
+        <w:t>integration</w:t>
+      </w:r>
+      <w:proofErr w:type="spellEnd"/>
+      <w:r>
+        <w:rPr>
+          <w:lang w:val="ru-KZ"/>
+        </w:rPr>
+        <w:t xml:space="preserve">, </w:t>
+      </w:r>
+      <w:proofErr w:type="spellStart"/>
+      <w:r>
+        <w:rPr>
+          <w:lang w:val="ru-KZ"/>
+        </w:rPr>
+        <w:t>local</w:t>
+      </w:r>
+      <w:proofErr w:type="spellEnd"/>
+      <w:r>
+        <w:rPr>
+          <w:lang w:val="ru-KZ"/>
+        </w:rPr>
+        <w:t xml:space="preserve"> </w:t>
+      </w:r>
+      <w:proofErr w:type="spellStart"/>
+      <w:r>
+        <w:rPr>
+          <w:lang w:val="ru-KZ"/>
+        </w:rPr>
+        <w:t>storage</w:t>
+      </w:r>
+      <w:proofErr w:type="spellEnd"/>
+      <w:r>
+        <w:rPr>
+          <w:lang w:val="ru-KZ"/>
+        </w:rPr>
+        <w:t xml:space="preserve">, </w:t>
+      </w:r>
+      <w:proofErr w:type="spellStart"/>
+      <w:r>
+        <w:rPr>
+          <w:lang w:val="ru-KZ"/>
+        </w:rPr>
+        <w:t>and</w:t>
+      </w:r>
+      <w:proofErr w:type="spellEnd"/>
+      <w:r>
+        <w:rPr>
+          <w:lang w:val="ru-KZ"/>
+        </w:rPr>
+        <w:t xml:space="preserve"> </w:t>
+      </w:r>
+      <w:proofErr w:type="spellStart"/>
+      <w:r>
+        <w:rPr>
+          <w:lang w:val="ru-KZ"/>
+        </w:rPr>
+        <w:t>theme</w:t>
+      </w:r>
+      <w:proofErr w:type="spellEnd"/>
+      <w:r>
+        <w:rPr>
+          <w:lang w:val="ru-KZ"/>
+        </w:rPr>
+        <w:t xml:space="preserve"> </w:t>
+      </w:r>
+      <w:proofErr w:type="spellStart"/>
+      <w:r>
+        <w:rPr>
+          <w:lang w:val="ru-KZ"/>
+        </w:rPr>
+        <w:t>switching</w:t>
+      </w:r>
+      <w:proofErr w:type="spellEnd"/>
+      <w:r>
+        <w:rPr>
+          <w:lang w:val="ru-KZ"/>
+        </w:rPr>
+        <w:t xml:space="preserve"> </w:t>
+      </w:r>
+      <w:proofErr w:type="spellStart"/>
+      <w:r>
+        <w:rPr>
+          <w:lang w:val="ru-KZ"/>
+        </w:rPr>
+        <w:t>shows</w:t>
+      </w:r>
+      <w:proofErr w:type="spellEnd"/>
+      <w:r>
+        <w:rPr>
+          <w:lang w:val="ru-KZ"/>
+        </w:rPr>
+        <w:t xml:space="preserve"> </w:t>
+      </w:r>
+      <w:proofErr w:type="spellStart"/>
+      <w:r>
+        <w:rPr>
+          <w:lang w:val="ru-KZ"/>
+        </w:rPr>
+        <w:t>comprehensive</w:t>
+      </w:r>
+      <w:proofErr w:type="spellEnd"/>
+      <w:r>
+        <w:rPr>
+          <w:lang w:val="ru-KZ"/>
+        </w:rPr>
+        <w:t xml:space="preserve"> </w:t>
+      </w:r>
+      <w:proofErr w:type="spellStart"/>
+      <w:r>
+        <w:rPr>
+          <w:lang w:val="ru-KZ"/>
+        </w:rPr>
+        <w:t>understanding</w:t>
+      </w:r>
+      <w:proofErr w:type="spellEnd"/>
+      <w:r>
+        <w:rPr>
+          <w:lang w:val="ru-KZ"/>
+        </w:rPr>
+        <w:t xml:space="preserve"> </w:t>
+      </w:r>
+      <w:proofErr w:type="spellStart"/>
+      <w:r>
+        <w:rPr>
+          <w:lang w:val="ru-KZ"/>
+        </w:rPr>
+        <w:t>of</w:t>
+      </w:r>
+      <w:proofErr w:type="spellEnd"/>
+      <w:r>
+        <w:rPr>
+          <w:lang w:val="ru-KZ"/>
+        </w:rPr>
+        <w:t xml:space="preserve"> </w:t>
+      </w:r>
+      <w:proofErr w:type="spellStart"/>
+      <w:r>
+        <w:rPr>
+          <w:lang w:val="ru-KZ"/>
+        </w:rPr>
+        <w:t>modern</w:t>
+      </w:r>
+      <w:proofErr w:type="spellEnd"/>
+      <w:r>
+        <w:rPr>
+          <w:lang w:val="ru-KZ"/>
+        </w:rPr>
+        <w:t xml:space="preserve"> </w:t>
+      </w:r>
+      <w:proofErr w:type="spellStart"/>
+      <w:r>
+        <w:rPr>
+          <w:lang w:val="ru-KZ"/>
+        </w:rPr>
+        <w:t>web</w:t>
+      </w:r>
+      <w:proofErr w:type="spellEnd"/>
+      <w:r>
+        <w:rPr>
+          <w:lang w:val="ru-KZ"/>
+        </w:rPr>
+        <w:t xml:space="preserve"> </w:t>
+      </w:r>
+      <w:proofErr w:type="spellStart"/>
+      <w:r>
+        <w:rPr>
+          <w:lang w:val="ru-KZ"/>
+        </w:rPr>
+        <w:t>development</w:t>
+      </w:r>
+      <w:proofErr w:type="spellEnd"/>
+      <w:r>
+        <w:rPr>
+          <w:lang w:val="ru-KZ"/>
+        </w:rPr>
+        <w:t xml:space="preserve"> </w:t>
+      </w:r>
+      <w:proofErr w:type="spellStart"/>
+      <w:r>
+        <w:rPr>
+          <w:lang w:val="ru-KZ"/>
+        </w:rPr>
+        <w:t>practices</w:t>
+      </w:r>
+      <w:proofErr w:type="spellEnd"/>
+      <w:r>
+        <w:rPr>
+          <w:lang w:val="ru-KZ"/>
+        </w:rPr>
+        <w:t>.</w:t>
       </w:r>
     </w:p>
     <w:p>
@@ -5277,6 +11964,29 @@
       <w:spacing w:val="5"/>
     </w:rPr>
   </w:style>
+  <w:style w:type="character" w:styleId="ac">
+    <w:name w:val="Hyperlink"/>
+    <w:basedOn w:val="a0"/>
+    <w:uiPriority w:val="99"/>
+    <w:unhideWhenUsed/>
+    <w:rsid w:val="004C4F02"/>
+    <w:rPr>
+      <w:color w:val="0563C1" w:themeColor="hyperlink"/>
+      <w:u w:val="single"/>
+    </w:rPr>
+  </w:style>
+  <w:style w:type="character" w:styleId="ad">
+    <w:name w:val="Unresolved Mention"/>
+    <w:basedOn w:val="a0"/>
+    <w:uiPriority w:val="99"/>
+    <w:semiHidden/>
+    <w:unhideWhenUsed/>
+    <w:rsid w:val="004C4F02"/>
+    <w:rPr>
+      <w:color w:val="605E5C"/>
+      <w:shd w:val="clear" w:color="auto" w:fill="E1DFDD"/>
+    </w:rPr>
+  </w:style>
 </w:styles>
 </file>
 
